--- a/Road Fatalaties - ETL Report.docx
+++ b/Road Fatalaties - ETL Report.docx
@@ -13,6 +13,7 @@
       <w:r>
         <w:rPr>
           <w:rFonts w:ascii="Segoe UI" w:hAnsi="Segoe UI" w:cs="Segoe UI"/>
+          <w:noProof/>
           <w:sz w:val="40"/>
           <w:szCs w:val="40"/>
         </w:rPr>
@@ -128,31 +129,7 @@
           <w:color w:val="24292E"/>
           <w:lang w:eastAsia="en-AU"/>
         </w:rPr>
-        <w:t>ETL DATA ANALYSIS</w:t>
-      </w:r>
-      <w:r>
-        <w:rPr>
-          <w:rFonts w:ascii="Segoe UI" w:eastAsia="Times New Roman" w:hAnsi="Segoe UI" w:cs="Segoe UI"/>
-          <w:color w:val="24292E"/>
-          <w:lang w:eastAsia="en-AU"/>
-        </w:rPr>
-        <w:t xml:space="preserve"> –</w:t>
-      </w:r>
-      <w:r>
-        <w:rPr>
-          <w:rFonts w:ascii="Segoe UI" w:eastAsia="Times New Roman" w:hAnsi="Segoe UI" w:cs="Segoe UI"/>
-          <w:color w:val="24292E"/>
-          <w:lang w:eastAsia="en-AU"/>
-        </w:rPr>
-        <w:t xml:space="preserve"> PROJECT</w:t>
-      </w:r>
-      <w:r>
-        <w:rPr>
-          <w:rFonts w:ascii="Segoe UI" w:eastAsia="Times New Roman" w:hAnsi="Segoe UI" w:cs="Segoe UI"/>
-          <w:color w:val="24292E"/>
-          <w:lang w:eastAsia="en-AU"/>
-        </w:rPr>
-        <w:t xml:space="preserve"> 2 – 13th March 2021</w:t>
+        <w:t>ETL DATA ANALYSIS – PROJECT 2 – 13th March 2021</w:t>
       </w:r>
     </w:p>
     <w:p>
@@ -171,7 +148,7 @@
           <w:color w:val="24292E"/>
           <w:lang w:eastAsia="en-AU"/>
         </w:rPr>
-        <w:t>Participants</w:t>
+        <w:t>Contributors</w:t>
       </w:r>
       <w:r>
         <w:rPr>
@@ -498,6 +475,7 @@
       <w:r>
         <w:rPr>
           <w:rFonts w:ascii="Segoe UI" w:hAnsi="Segoe UI" w:cs="Segoe UI"/>
+          <w:noProof/>
           <w:sz w:val="40"/>
           <w:szCs w:val="40"/>
         </w:rPr>
@@ -633,29 +611,7 @@
             <w:u w:val="single"/>
             <w:lang w:eastAsia="en-AU"/>
           </w:rPr>
-          <w:t>https://ww</w:t>
-        </w:r>
-        <w:r>
-          <w:rPr>
-            <w:rFonts w:ascii="Segoe UI" w:eastAsia="Times New Roman" w:hAnsi="Segoe UI" w:cs="Segoe UI"/>
-            <w:color w:val="0000FF"/>
-            <w:sz w:val="24"/>
-            <w:szCs w:val="24"/>
-            <w:u w:val="single"/>
-            <w:lang w:eastAsia="en-AU"/>
-          </w:rPr>
-          <w:t>w</w:t>
-        </w:r>
-        <w:r>
-          <w:rPr>
-            <w:rFonts w:ascii="Segoe UI" w:eastAsia="Times New Roman" w:hAnsi="Segoe UI" w:cs="Segoe UI"/>
-            <w:color w:val="0000FF"/>
-            <w:sz w:val="24"/>
-            <w:szCs w:val="24"/>
-            <w:u w:val="single"/>
-            <w:lang w:eastAsia="en-AU"/>
-          </w:rPr>
-          <w:t>.bitre.gov.au</w:t>
+          <w:t>https://www.bitre.gov.au</w:t>
         </w:r>
       </w:hyperlink>
     </w:p>
@@ -734,29 +690,7 @@
             <w:u w:val="single"/>
             <w:lang w:eastAsia="en-AU"/>
           </w:rPr>
-          <w:t>https://portal-mainroad</w:t>
-        </w:r>
-        <w:r>
-          <w:rPr>
-            <w:rFonts w:ascii="Segoe UI" w:eastAsia="Times New Roman" w:hAnsi="Segoe UI" w:cs="Segoe UI"/>
-            <w:color w:val="0000FF"/>
-            <w:sz w:val="24"/>
-            <w:szCs w:val="24"/>
-            <w:u w:val="single"/>
-            <w:lang w:eastAsia="en-AU"/>
-          </w:rPr>
-          <w:t>s</w:t>
-        </w:r>
-        <w:r>
-          <w:rPr>
-            <w:rFonts w:ascii="Segoe UI" w:eastAsia="Times New Roman" w:hAnsi="Segoe UI" w:cs="Segoe UI"/>
-            <w:color w:val="0000FF"/>
-            <w:sz w:val="24"/>
-            <w:szCs w:val="24"/>
-            <w:u w:val="single"/>
-            <w:lang w:eastAsia="en-AU"/>
-          </w:rPr>
-          <w:t>.opendata.arcgis.com</w:t>
+          <w:t>https://portal-mainroads.opendata.arcgis.com</w:t>
         </w:r>
       </w:hyperlink>
     </w:p>
@@ -798,6 +732,7 @@
       <w:r>
         <w:rPr>
           <w:rFonts w:ascii="Segoe UI" w:hAnsi="Segoe UI" w:cs="Segoe UI"/>
+          <w:noProof/>
           <w:sz w:val="40"/>
           <w:szCs w:val="40"/>
         </w:rPr>
@@ -878,6 +813,7 @@
     </w:p>
     <w:p>
       <w:pPr>
+        <w:spacing w:line="240" w:lineRule="auto"/>
         <w:rPr>
           <w:rFonts w:ascii="Segoe UI" w:eastAsia="Times New Roman" w:hAnsi="Segoe UI" w:cs="Segoe UI"/>
           <w:color w:val="24292E"/>
@@ -906,23 +842,7 @@
           <w:color w:val="24292E"/>
           <w:lang w:eastAsia="en-AU"/>
         </w:rPr>
-        <w:t xml:space="preserve"> of </w:t>
-      </w:r>
-      <w:r>
-        <w:rPr>
-          <w:rFonts w:ascii="Segoe UI" w:eastAsia="Times New Roman" w:hAnsi="Segoe UI" w:cs="Segoe UI"/>
-          <w:color w:val="24292E"/>
-          <w:lang w:eastAsia="en-AU"/>
-        </w:rPr>
-        <w:t>importing</w:t>
-      </w:r>
-      <w:r>
-        <w:rPr>
-          <w:rFonts w:ascii="Segoe UI" w:eastAsia="Times New Roman" w:hAnsi="Segoe UI" w:cs="Segoe UI"/>
-          <w:color w:val="24292E"/>
-          <w:lang w:eastAsia="en-AU"/>
-        </w:rPr>
-        <w:t xml:space="preserve"> and cleaning data in Jupyter Notebook</w:t>
+        <w:t xml:space="preserve"> of importing and cleaning data in Jupyter Notebook</w:t>
       </w:r>
       <w:r>
         <w:rPr>
@@ -938,15 +858,7 @@
           <w:color w:val="24292E"/>
           <w:lang w:eastAsia="en-AU"/>
         </w:rPr>
-        <w:t xml:space="preserve">and subsequently </w:t>
-      </w:r>
-      <w:r>
-        <w:rPr>
-          <w:rFonts w:ascii="Segoe UI" w:eastAsia="Times New Roman" w:hAnsi="Segoe UI" w:cs="Segoe UI"/>
-          <w:color w:val="24292E"/>
-          <w:lang w:eastAsia="en-AU"/>
-        </w:rPr>
-        <w:t>exp</w:t>
+        <w:t>and subsequently exp</w:t>
       </w:r>
       <w:r>
         <w:rPr>
@@ -962,15 +874,15 @@
           <w:color w:val="24292E"/>
           <w:lang w:eastAsia="en-AU"/>
         </w:rPr>
-        <w:t xml:space="preserve">the cleaned </w:t>
-      </w:r>
-      <w:r>
-        <w:rPr>
-          <w:rFonts w:ascii="Segoe UI" w:eastAsia="Times New Roman" w:hAnsi="Segoe UI" w:cs="Segoe UI"/>
-          <w:color w:val="24292E"/>
-          <w:lang w:eastAsia="en-AU"/>
-        </w:rPr>
-        <w:t>data frame</w:t>
+        <w:t>the cleaned data frame</w:t>
+      </w:r>
+      <w:r>
+        <w:rPr>
+          <w:rFonts w:ascii="Segoe UI" w:eastAsia="Times New Roman" w:hAnsi="Segoe UI" w:cs="Segoe UI"/>
+          <w:color w:val="24292E"/>
+          <w:lang w:eastAsia="en-AU"/>
+        </w:rPr>
+        <w:t>s</w:t>
       </w:r>
       <w:r>
         <w:rPr>
@@ -991,28 +903,20 @@
     </w:p>
     <w:p>
       <w:pPr>
-        <w:rPr>
-          <w:rFonts w:ascii="Segoe UI" w:eastAsia="Times New Roman" w:hAnsi="Segoe UI" w:cs="Segoe UI"/>
-          <w:color w:val="24292E"/>
-          <w:lang w:eastAsia="en-AU"/>
-        </w:rPr>
-      </w:pPr>
-    </w:p>
-    <w:p>
-      <w:pPr>
-        <w:rPr>
-          <w:rFonts w:ascii="Segoe UI" w:eastAsia="Times New Roman" w:hAnsi="Segoe UI" w:cs="Segoe UI"/>
-          <w:color w:val="24292E"/>
-          <w:lang w:eastAsia="en-AU"/>
-        </w:rPr>
-      </w:pPr>
-      <w:r>
-        <w:rPr>
-          <w:rFonts w:ascii="Segoe UI" w:eastAsia="Times New Roman" w:hAnsi="Segoe UI" w:cs="Segoe UI"/>
-          <w:color w:val="24292E"/>
-          <w:lang w:eastAsia="en-AU"/>
-        </w:rPr>
-        <w:t xml:space="preserve">Beginning by </w:t>
+        <w:spacing w:line="240" w:lineRule="auto"/>
+        <w:rPr>
+          <w:rFonts w:ascii="Segoe UI" w:eastAsia="Times New Roman" w:hAnsi="Segoe UI" w:cs="Segoe UI"/>
+          <w:color w:val="24292E"/>
+          <w:lang w:eastAsia="en-AU"/>
+        </w:rPr>
+      </w:pPr>
+      <w:r>
+        <w:rPr>
+          <w:rFonts w:ascii="Segoe UI" w:eastAsia="Times New Roman" w:hAnsi="Segoe UI" w:cs="Segoe UI"/>
+          <w:color w:val="24292E"/>
+          <w:lang w:eastAsia="en-AU"/>
+        </w:rPr>
+        <w:t xml:space="preserve">Each of our CSV files were imported, cleaned and the resultant </w:t>
       </w:r>
       <w:proofErr w:type="spellStart"/>
       <w:r>
@@ -1021,7 +925,15 @@
           <w:color w:val="24292E"/>
           <w:lang w:eastAsia="en-AU"/>
         </w:rPr>
-        <w:t>imporng</w:t>
+        <w:t>dataframe</w:t>
+      </w:r>
+      <w:r>
+        <w:rPr>
+          <w:rFonts w:ascii="Segoe UI" w:eastAsia="Times New Roman" w:hAnsi="Segoe UI" w:cs="Segoe UI"/>
+          <w:color w:val="24292E"/>
+          <w:lang w:eastAsia="en-AU"/>
+        </w:rPr>
+        <w:t>s</w:t>
       </w:r>
       <w:proofErr w:type="spellEnd"/>
       <w:r>
@@ -1030,175 +942,122 @@
           <w:color w:val="24292E"/>
           <w:lang w:eastAsia="en-AU"/>
         </w:rPr>
-        <w:t xml:space="preserve"> environments for the code. This included the </w:t>
-      </w:r>
-      <w:proofErr w:type="spellStart"/>
-      <w:r>
-        <w:rPr>
-          <w:rFonts w:ascii="Segoe UI" w:eastAsia="Times New Roman" w:hAnsi="Segoe UI" w:cs="Segoe UI"/>
-          <w:color w:val="24292E"/>
-          <w:lang w:eastAsia="en-AU"/>
-        </w:rPr>
-        <w:t>tradional</w:t>
-      </w:r>
-      <w:proofErr w:type="spellEnd"/>
-      <w:r>
-        <w:rPr>
-          <w:rFonts w:ascii="Segoe UI" w:eastAsia="Times New Roman" w:hAnsi="Segoe UI" w:cs="Segoe UI"/>
-          <w:color w:val="24292E"/>
-          <w:lang w:eastAsia="en-AU"/>
-        </w:rPr>
-        <w:t xml:space="preserve"> Pandas</w:t>
-      </w:r>
-    </w:p>
-    <w:p>
-      <w:pPr>
-        <w:rPr>
-          <w:rFonts w:ascii="Segoe UI" w:eastAsia="Times New Roman" w:hAnsi="Segoe UI" w:cs="Segoe UI"/>
-          <w:color w:val="24292E"/>
-          <w:lang w:eastAsia="en-AU"/>
-        </w:rPr>
-      </w:pPr>
-      <w:r>
-        <w:rPr>
-          <w:rFonts w:ascii="Segoe UI" w:eastAsia="Times New Roman" w:hAnsi="Segoe UI" w:cs="Segoe UI"/>
-          <w:color w:val="24292E"/>
-          <w:lang w:eastAsia="en-AU"/>
-        </w:rPr>
-        <w:t xml:space="preserve">module, as well as </w:t>
-      </w:r>
-      <w:proofErr w:type="spellStart"/>
-      <w:r>
-        <w:rPr>
-          <w:rFonts w:ascii="Segoe UI" w:eastAsia="Times New Roman" w:hAnsi="Segoe UI" w:cs="Segoe UI"/>
-          <w:color w:val="24292E"/>
-          <w:lang w:eastAsia="en-AU"/>
-        </w:rPr>
-        <w:t>SQLAlchemy</w:t>
-      </w:r>
-      <w:proofErr w:type="spellEnd"/>
-      <w:r>
-        <w:rPr>
-          <w:rFonts w:ascii="Segoe UI" w:eastAsia="Times New Roman" w:hAnsi="Segoe UI" w:cs="Segoe UI"/>
-          <w:color w:val="24292E"/>
-          <w:lang w:eastAsia="en-AU"/>
-        </w:rPr>
-        <w:t xml:space="preserve"> and a few others. Next, we imported the module </w:t>
-      </w:r>
-      <w:proofErr w:type="spellStart"/>
-      <w:r>
-        <w:rPr>
-          <w:rFonts w:ascii="Segoe UI" w:eastAsia="Times New Roman" w:hAnsi="Segoe UI" w:cs="Segoe UI"/>
-          <w:color w:val="24292E"/>
-          <w:lang w:eastAsia="en-AU"/>
-        </w:rPr>
-        <w:t>dotenv</w:t>
-      </w:r>
-      <w:proofErr w:type="spellEnd"/>
-      <w:r>
-        <w:rPr>
-          <w:rFonts w:ascii="Segoe UI" w:eastAsia="Times New Roman" w:hAnsi="Segoe UI" w:cs="Segoe UI"/>
-          <w:color w:val="24292E"/>
-          <w:lang w:eastAsia="en-AU"/>
-        </w:rPr>
-        <w:t xml:space="preserve"> and</w:t>
-      </w:r>
-    </w:p>
-    <w:p>
-      <w:pPr>
-        <w:rPr>
-          <w:rFonts w:ascii="Segoe UI" w:eastAsia="Times New Roman" w:hAnsi="Segoe UI" w:cs="Segoe UI"/>
-          <w:color w:val="24292E"/>
-          <w:lang w:eastAsia="en-AU"/>
-        </w:rPr>
-      </w:pPr>
-      <w:r>
-        <w:rPr>
-          <w:rFonts w:ascii="Segoe UI" w:eastAsia="Times New Roman" w:hAnsi="Segoe UI" w:cs="Segoe UI"/>
-          <w:color w:val="24292E"/>
-          <w:lang w:eastAsia="en-AU"/>
-        </w:rPr>
-        <w:t xml:space="preserve">used the </w:t>
-      </w:r>
-      <w:proofErr w:type="spellStart"/>
-      <w:r>
-        <w:rPr>
-          <w:rFonts w:ascii="Segoe UI" w:eastAsia="Times New Roman" w:hAnsi="Segoe UI" w:cs="Segoe UI"/>
-          <w:color w:val="24292E"/>
-          <w:lang w:eastAsia="en-AU"/>
-        </w:rPr>
-        <w:t>load_dotenv</w:t>
-      </w:r>
-      <w:proofErr w:type="spellEnd"/>
-      <w:r>
-        <w:rPr>
-          <w:rFonts w:ascii="Segoe UI" w:eastAsia="Times New Roman" w:hAnsi="Segoe UI" w:cs="Segoe UI"/>
-          <w:color w:val="24292E"/>
-          <w:lang w:eastAsia="en-AU"/>
-        </w:rPr>
-        <w:t xml:space="preserve"> to access our local environment and get the user and password to log</w:t>
-      </w:r>
-    </w:p>
-    <w:p>
-      <w:pPr>
-        <w:rPr>
-          <w:rFonts w:ascii="Segoe UI" w:eastAsia="Times New Roman" w:hAnsi="Segoe UI" w:cs="Segoe UI"/>
-          <w:color w:val="24292E"/>
-          <w:lang w:eastAsia="en-AU"/>
-        </w:rPr>
-      </w:pPr>
-      <w:r>
-        <w:rPr>
-          <w:rFonts w:ascii="Segoe UI" w:eastAsia="Times New Roman" w:hAnsi="Segoe UI" w:cs="Segoe UI"/>
-          <w:color w:val="24292E"/>
-          <w:lang w:eastAsia="en-AU"/>
-        </w:rPr>
-        <w:t>into the Postgres server.</w:t>
-      </w:r>
-    </w:p>
-    <w:p>
-      <w:pPr>
-        <w:rPr>
-          <w:rFonts w:ascii="Segoe UI" w:eastAsia="Times New Roman" w:hAnsi="Segoe UI" w:cs="Segoe UI"/>
-          <w:color w:val="24292E"/>
-          <w:lang w:eastAsia="en-AU"/>
-        </w:rPr>
-      </w:pPr>
-      <w:r>
-        <w:rPr>
-          <w:rFonts w:ascii="Segoe UI" w:eastAsia="Times New Roman" w:hAnsi="Segoe UI" w:cs="Segoe UI"/>
-          <w:color w:val="24292E"/>
-          <w:lang w:eastAsia="en-AU"/>
-        </w:rPr>
-        <w:t xml:space="preserve">Following module import, our team read in our data files from the </w:t>
-      </w:r>
-      <w:proofErr w:type="spellStart"/>
-      <w:r>
-        <w:rPr>
-          <w:rFonts w:ascii="Segoe UI" w:eastAsia="Times New Roman" w:hAnsi="Segoe UI" w:cs="Segoe UI"/>
-          <w:color w:val="24292E"/>
-          <w:lang w:eastAsia="en-AU"/>
-        </w:rPr>
-        <w:t>aforemenoned</w:t>
-      </w:r>
-      <w:proofErr w:type="spellEnd"/>
-      <w:r>
-        <w:rPr>
-          <w:rFonts w:ascii="Segoe UI" w:eastAsia="Times New Roman" w:hAnsi="Segoe UI" w:cs="Segoe UI"/>
-          <w:color w:val="24292E"/>
-          <w:lang w:eastAsia="en-AU"/>
-        </w:rPr>
-        <w:t xml:space="preserve"> sources,</w:t>
-      </w:r>
-    </w:p>
-    <w:p>
-      <w:pPr>
-        <w:rPr>
-          <w:rFonts w:ascii="Segoe UI" w:eastAsia="Times New Roman" w:hAnsi="Segoe UI" w:cs="Segoe UI"/>
-          <w:color w:val="24292E"/>
-          <w:lang w:eastAsia="en-AU"/>
-        </w:rPr>
-      </w:pPr>
+        <w:t xml:space="preserve"> were</w:t>
+      </w:r>
+      <w:r>
+        <w:rPr>
+          <w:rFonts w:ascii="Segoe UI" w:eastAsia="Times New Roman" w:hAnsi="Segoe UI" w:cs="Segoe UI"/>
+          <w:color w:val="24292E"/>
+          <w:lang w:eastAsia="en-AU"/>
+        </w:rPr>
+        <w:t xml:space="preserve"> saved as a CSV file.</w:t>
+      </w:r>
+    </w:p>
+    <w:p>
+      <w:pPr>
+        <w:spacing w:line="240" w:lineRule="auto"/>
+        <w:rPr>
+          <w:rFonts w:ascii="Segoe UI" w:eastAsia="Times New Roman" w:hAnsi="Segoe UI" w:cs="Segoe UI"/>
+          <w:color w:val="24292E"/>
+          <w:lang w:eastAsia="en-AU"/>
+        </w:rPr>
+      </w:pPr>
+      <w:r>
+        <w:rPr>
+          <w:rFonts w:ascii="Segoe UI" w:eastAsia="Times New Roman" w:hAnsi="Segoe UI" w:cs="Segoe UI"/>
+          <w:color w:val="24292E"/>
+          <w:lang w:eastAsia="en-AU"/>
+        </w:rPr>
+        <w:t>Beginning by impor</w:t>
+      </w:r>
+      <w:r>
+        <w:rPr>
+          <w:rFonts w:ascii="Segoe UI" w:eastAsia="Times New Roman" w:hAnsi="Segoe UI" w:cs="Segoe UI"/>
+          <w:color w:val="24292E"/>
+          <w:lang w:eastAsia="en-AU"/>
+        </w:rPr>
+        <w:t>ting the</w:t>
+      </w:r>
+      <w:r>
+        <w:rPr>
+          <w:rFonts w:ascii="Segoe UI" w:eastAsia="Times New Roman" w:hAnsi="Segoe UI" w:cs="Segoe UI"/>
+          <w:color w:val="24292E"/>
+          <w:lang w:eastAsia="en-AU"/>
+        </w:rPr>
+        <w:t xml:space="preserve"> </w:t>
+      </w:r>
+      <w:r>
+        <w:rPr>
+          <w:rFonts w:ascii="Segoe UI" w:eastAsia="Times New Roman" w:hAnsi="Segoe UI" w:cs="Segoe UI"/>
+          <w:color w:val="24292E"/>
+          <w:lang w:eastAsia="en-AU"/>
+        </w:rPr>
+        <w:t xml:space="preserve">required dependencies required for the coding. </w:t>
+      </w:r>
+      <w:r>
+        <w:rPr>
+          <w:rFonts w:ascii="Segoe UI" w:eastAsia="Times New Roman" w:hAnsi="Segoe UI" w:cs="Segoe UI"/>
+          <w:color w:val="24292E"/>
+          <w:lang w:eastAsia="en-AU"/>
+        </w:rPr>
+        <w:t>Following</w:t>
+      </w:r>
+      <w:r>
+        <w:rPr>
+          <w:rFonts w:ascii="Segoe UI" w:eastAsia="Times New Roman" w:hAnsi="Segoe UI" w:cs="Segoe UI"/>
+          <w:color w:val="24292E"/>
+          <w:lang w:eastAsia="en-AU"/>
+        </w:rPr>
+        <w:t xml:space="preserve"> the import of the required dependencies</w:t>
+      </w:r>
+      <w:r>
+        <w:rPr>
+          <w:rFonts w:ascii="Segoe UI" w:eastAsia="Times New Roman" w:hAnsi="Segoe UI" w:cs="Segoe UI"/>
+          <w:color w:val="24292E"/>
+          <w:lang w:eastAsia="en-AU"/>
+        </w:rPr>
+        <w:t>,</w:t>
+      </w:r>
+      <w:r>
+        <w:rPr>
+          <w:rFonts w:ascii="Segoe UI" w:eastAsia="Times New Roman" w:hAnsi="Segoe UI" w:cs="Segoe UI"/>
+          <w:color w:val="24292E"/>
+          <w:lang w:eastAsia="en-AU"/>
+        </w:rPr>
+        <w:t xml:space="preserve"> the data</w:t>
+      </w:r>
+      <w:r>
+        <w:rPr>
+          <w:rFonts w:ascii="Segoe UI" w:eastAsia="Times New Roman" w:hAnsi="Segoe UI" w:cs="Segoe UI"/>
+          <w:color w:val="24292E"/>
+          <w:lang w:eastAsia="en-AU"/>
+        </w:rPr>
+        <w:t xml:space="preserve"> files</w:t>
+      </w:r>
+      <w:r>
+        <w:rPr>
+          <w:rFonts w:ascii="Segoe UI" w:eastAsia="Times New Roman" w:hAnsi="Segoe UI" w:cs="Segoe UI"/>
+          <w:color w:val="24292E"/>
+          <w:lang w:eastAsia="en-AU"/>
+        </w:rPr>
+        <w:t xml:space="preserve"> were read in</w:t>
+      </w:r>
+      <w:r>
+        <w:rPr>
+          <w:rFonts w:ascii="Segoe UI" w:eastAsia="Times New Roman" w:hAnsi="Segoe UI" w:cs="Segoe UI"/>
+          <w:color w:val="24292E"/>
+          <w:lang w:eastAsia="en-AU"/>
+        </w:rPr>
+        <w:t xml:space="preserve"> from the aforementioned sources,</w:t>
+      </w:r>
+      <w:r>
+        <w:rPr>
+          <w:rFonts w:ascii="Segoe UI" w:eastAsia="Times New Roman" w:hAnsi="Segoe UI" w:cs="Segoe UI"/>
+          <w:color w:val="24292E"/>
+          <w:lang w:eastAsia="en-AU"/>
+        </w:rPr>
+        <w:t xml:space="preserve"> </w:t>
+      </w:r>
       <w:r>
         <w:rPr>
           <w:rFonts w:ascii="Segoe UI" w:eastAsia="Times New Roman" w:hAnsi="Segoe UI" w:cs="Segoe UI"/>
@@ -1206,270 +1065,6 @@
           <w:lang w:eastAsia="en-AU"/>
         </w:rPr>
         <w:t xml:space="preserve">using the </w:t>
-      </w:r>
-      <w:proofErr w:type="spellStart"/>
-      <w:r>
-        <w:rPr>
-          <w:rFonts w:ascii="Segoe UI" w:eastAsia="Times New Roman" w:hAnsi="Segoe UI" w:cs="Segoe UI"/>
-          <w:color w:val="24292E"/>
-          <w:lang w:eastAsia="en-AU"/>
-        </w:rPr>
-        <w:t>os</w:t>
-      </w:r>
-      <w:proofErr w:type="spellEnd"/>
-      <w:r>
-        <w:rPr>
-          <w:rFonts w:ascii="Segoe UI" w:eastAsia="Times New Roman" w:hAnsi="Segoe UI" w:cs="Segoe UI"/>
-          <w:color w:val="24292E"/>
-          <w:lang w:eastAsia="en-AU"/>
-        </w:rPr>
-        <w:t xml:space="preserve"> module as well as the </w:t>
-      </w:r>
-      <w:proofErr w:type="spellStart"/>
-      <w:r>
-        <w:rPr>
-          <w:rFonts w:ascii="Segoe UI" w:eastAsia="Times New Roman" w:hAnsi="Segoe UI" w:cs="Segoe UI"/>
-          <w:color w:val="24292E"/>
-          <w:lang w:eastAsia="en-AU"/>
-        </w:rPr>
-        <w:t>read_excel</w:t>
-      </w:r>
-      <w:proofErr w:type="spellEnd"/>
-      <w:r>
-        <w:rPr>
-          <w:rFonts w:ascii="Segoe UI" w:eastAsia="Times New Roman" w:hAnsi="Segoe UI" w:cs="Segoe UI"/>
-          <w:color w:val="24292E"/>
-          <w:lang w:eastAsia="en-AU"/>
-        </w:rPr>
-        <w:t xml:space="preserve"> </w:t>
-      </w:r>
-      <w:proofErr w:type="spellStart"/>
-      <w:r>
-        <w:rPr>
-          <w:rFonts w:ascii="Segoe UI" w:eastAsia="Times New Roman" w:hAnsi="Segoe UI" w:cs="Segoe UI"/>
-          <w:color w:val="24292E"/>
-          <w:lang w:eastAsia="en-AU"/>
-        </w:rPr>
-        <w:t>aribute</w:t>
-      </w:r>
-      <w:proofErr w:type="spellEnd"/>
-      <w:r>
-        <w:rPr>
-          <w:rFonts w:ascii="Segoe UI" w:eastAsia="Times New Roman" w:hAnsi="Segoe UI" w:cs="Segoe UI"/>
-          <w:color w:val="24292E"/>
-          <w:lang w:eastAsia="en-AU"/>
-        </w:rPr>
-        <w:t xml:space="preserve"> from Pandas.</w:t>
-      </w:r>
-    </w:p>
-    <w:p>
-      <w:pPr>
-        <w:rPr>
-          <w:rFonts w:ascii="Segoe UI" w:eastAsia="Times New Roman" w:hAnsi="Segoe UI" w:cs="Segoe UI"/>
-          <w:color w:val="24292E"/>
-          <w:lang w:eastAsia="en-AU"/>
-        </w:rPr>
-      </w:pPr>
-      <w:r>
-        <w:rPr>
-          <w:rFonts w:ascii="Segoe UI" w:eastAsia="Times New Roman" w:hAnsi="Segoe UI" w:cs="Segoe UI"/>
-          <w:color w:val="24292E"/>
-          <w:lang w:eastAsia="en-AU"/>
-        </w:rPr>
-        <w:t>The Excel files can be found in the folder Resources.</w:t>
-      </w:r>
-    </w:p>
-    <w:p>
-      <w:pPr>
-        <w:rPr>
-          <w:rFonts w:ascii="Segoe UI" w:eastAsia="Times New Roman" w:hAnsi="Segoe UI" w:cs="Segoe UI"/>
-          <w:color w:val="24292E"/>
-          <w:lang w:eastAsia="en-AU"/>
-        </w:rPr>
-      </w:pPr>
-      <w:proofErr w:type="spellStart"/>
-      <w:r>
-        <w:rPr>
-          <w:rFonts w:ascii="Segoe UI" w:eastAsia="Times New Roman" w:hAnsi="Segoe UI" w:cs="Segoe UI"/>
-          <w:color w:val="24292E"/>
-          <w:lang w:eastAsia="en-AU"/>
-        </w:rPr>
-        <w:t>Imporng</w:t>
-      </w:r>
-      <w:proofErr w:type="spellEnd"/>
-      <w:r>
-        <w:rPr>
-          <w:rFonts w:ascii="Segoe UI" w:eastAsia="Times New Roman" w:hAnsi="Segoe UI" w:cs="Segoe UI"/>
-          <w:color w:val="24292E"/>
-          <w:lang w:eastAsia="en-AU"/>
-        </w:rPr>
-        <w:t xml:space="preserve"> the </w:t>
-      </w:r>
-      <w:proofErr w:type="spellStart"/>
-      <w:r>
-        <w:rPr>
-          <w:rFonts w:ascii="Segoe UI" w:eastAsia="Times New Roman" w:hAnsi="Segoe UI" w:cs="Segoe UI"/>
-          <w:color w:val="24292E"/>
-          <w:lang w:eastAsia="en-AU"/>
-        </w:rPr>
-        <w:t>dataframes</w:t>
-      </w:r>
-      <w:proofErr w:type="spellEnd"/>
-      <w:r>
-        <w:rPr>
-          <w:rFonts w:ascii="Segoe UI" w:eastAsia="Times New Roman" w:hAnsi="Segoe UI" w:cs="Segoe UI"/>
-          <w:color w:val="24292E"/>
-          <w:lang w:eastAsia="en-AU"/>
-        </w:rPr>
-        <w:t>, we began the data cleaning process. Both of our datasets were</w:t>
-      </w:r>
-    </w:p>
-    <w:p>
-      <w:pPr>
-        <w:rPr>
-          <w:rFonts w:ascii="Segoe UI" w:eastAsia="Times New Roman" w:hAnsi="Segoe UI" w:cs="Segoe UI"/>
-          <w:color w:val="24292E"/>
-          <w:lang w:eastAsia="en-AU"/>
-        </w:rPr>
-      </w:pPr>
-      <w:r>
-        <w:rPr>
-          <w:rFonts w:ascii="Segoe UI" w:eastAsia="Times New Roman" w:hAnsi="Segoe UI" w:cs="Segoe UI"/>
-          <w:color w:val="24292E"/>
-          <w:lang w:eastAsia="en-AU"/>
-        </w:rPr>
-        <w:t>complete upon download. No rows were removed, and the datasets contain no null values or</w:t>
-      </w:r>
-    </w:p>
-    <w:p>
-      <w:pPr>
-        <w:rPr>
-          <w:rFonts w:ascii="Segoe UI" w:eastAsia="Times New Roman" w:hAnsi="Segoe UI" w:cs="Segoe UI"/>
-          <w:color w:val="24292E"/>
-          <w:lang w:eastAsia="en-AU"/>
-        </w:rPr>
-      </w:pPr>
-      <w:r>
-        <w:rPr>
-          <w:rFonts w:ascii="Segoe UI" w:eastAsia="Times New Roman" w:hAnsi="Segoe UI" w:cs="Segoe UI"/>
-          <w:color w:val="24292E"/>
-          <w:lang w:eastAsia="en-AU"/>
-        </w:rPr>
-        <w:t xml:space="preserve">rows. Most of the cleaning process involved the </w:t>
-      </w:r>
-      <w:proofErr w:type="spellStart"/>
-      <w:r>
-        <w:rPr>
-          <w:rFonts w:ascii="Segoe UI" w:eastAsia="Times New Roman" w:hAnsi="Segoe UI" w:cs="Segoe UI"/>
-          <w:color w:val="24292E"/>
-          <w:lang w:eastAsia="en-AU"/>
-        </w:rPr>
-        <w:t>elecon</w:t>
-      </w:r>
-      <w:proofErr w:type="spellEnd"/>
-      <w:r>
-        <w:rPr>
-          <w:rFonts w:ascii="Segoe UI" w:eastAsia="Times New Roman" w:hAnsi="Segoe UI" w:cs="Segoe UI"/>
-          <w:color w:val="24292E"/>
-          <w:lang w:eastAsia="en-AU"/>
-        </w:rPr>
-        <w:t xml:space="preserve"> data from this year. Mainly, the</w:t>
-      </w:r>
-    </w:p>
-    <w:p>
-      <w:pPr>
-        <w:rPr>
-          <w:rFonts w:ascii="Segoe UI" w:eastAsia="Times New Roman" w:hAnsi="Segoe UI" w:cs="Segoe UI"/>
-          <w:color w:val="24292E"/>
-          <w:lang w:eastAsia="en-AU"/>
-        </w:rPr>
-      </w:pPr>
-      <w:r>
-        <w:rPr>
-          <w:rFonts w:ascii="Segoe UI" w:eastAsia="Times New Roman" w:hAnsi="Segoe UI" w:cs="Segoe UI"/>
-          <w:color w:val="24292E"/>
-          <w:lang w:eastAsia="en-AU"/>
-        </w:rPr>
-        <w:t xml:space="preserve">process involved the renaming of columns, and </w:t>
-      </w:r>
-      <w:proofErr w:type="spellStart"/>
-      <w:r>
-        <w:rPr>
-          <w:rFonts w:ascii="Segoe UI" w:eastAsia="Times New Roman" w:hAnsi="Segoe UI" w:cs="Segoe UI"/>
-          <w:color w:val="24292E"/>
-          <w:lang w:eastAsia="en-AU"/>
-        </w:rPr>
-        <w:t>reformang</w:t>
-      </w:r>
-      <w:proofErr w:type="spellEnd"/>
-      <w:r>
-        <w:rPr>
-          <w:rFonts w:ascii="Segoe UI" w:eastAsia="Times New Roman" w:hAnsi="Segoe UI" w:cs="Segoe UI"/>
-          <w:color w:val="24292E"/>
-          <w:lang w:eastAsia="en-AU"/>
-        </w:rPr>
-        <w:t xml:space="preserve"> of the frame to simplify the</w:t>
-      </w:r>
-    </w:p>
-    <w:p>
-      <w:pPr>
-        <w:rPr>
-          <w:rFonts w:ascii="Segoe UI" w:eastAsia="Times New Roman" w:hAnsi="Segoe UI" w:cs="Segoe UI"/>
-          <w:color w:val="24292E"/>
-          <w:lang w:eastAsia="en-AU"/>
-        </w:rPr>
-      </w:pPr>
-      <w:r>
-        <w:rPr>
-          <w:rFonts w:ascii="Segoe UI" w:eastAsia="Times New Roman" w:hAnsi="Segoe UI" w:cs="Segoe UI"/>
-          <w:color w:val="24292E"/>
-          <w:lang w:eastAsia="en-AU"/>
-        </w:rPr>
-        <w:t>headers.</w:t>
-      </w:r>
-    </w:p>
-    <w:p>
-      <w:pPr>
-        <w:rPr>
-          <w:rFonts w:ascii="Segoe UI" w:eastAsia="Times New Roman" w:hAnsi="Segoe UI" w:cs="Segoe UI"/>
-          <w:color w:val="24292E"/>
-          <w:lang w:eastAsia="en-AU"/>
-        </w:rPr>
-      </w:pPr>
-      <w:proofErr w:type="spellStart"/>
-      <w:r>
-        <w:rPr>
-          <w:rFonts w:ascii="Segoe UI" w:eastAsia="Times New Roman" w:hAnsi="Segoe UI" w:cs="Segoe UI"/>
-          <w:color w:val="24292E"/>
-          <w:lang w:eastAsia="en-AU"/>
-        </w:rPr>
-        <w:t>Formang</w:t>
-      </w:r>
-      <w:proofErr w:type="spellEnd"/>
-      <w:r>
-        <w:rPr>
-          <w:rFonts w:ascii="Segoe UI" w:eastAsia="Times New Roman" w:hAnsi="Segoe UI" w:cs="Segoe UI"/>
-          <w:color w:val="24292E"/>
-          <w:lang w:eastAsia="en-AU"/>
-        </w:rPr>
-        <w:t xml:space="preserve"> column names and headers, the original header row from the imported dataset</w:t>
-      </w:r>
-    </w:p>
-    <w:p>
-      <w:pPr>
-        <w:rPr>
-          <w:rFonts w:ascii="Segoe UI" w:eastAsia="Times New Roman" w:hAnsi="Segoe UI" w:cs="Segoe UI"/>
-          <w:color w:val="24292E"/>
-          <w:lang w:eastAsia="en-AU"/>
-        </w:rPr>
-      </w:pPr>
-      <w:r>
-        <w:rPr>
-          <w:rFonts w:ascii="Segoe UI" w:eastAsia="Times New Roman" w:hAnsi="Segoe UI" w:cs="Segoe UI"/>
-          <w:color w:val="24292E"/>
-          <w:lang w:eastAsia="en-AU"/>
-        </w:rPr>
-        <w:t xml:space="preserve">was removed with </w:t>
       </w:r>
       <w:proofErr w:type="spellStart"/>
       <w:proofErr w:type="gramStart"/>
@@ -1479,9 +1074,217 @@
           <w:color w:val="24292E"/>
           <w:lang w:eastAsia="en-AU"/>
         </w:rPr>
-        <w:t>df.drop</w:t>
+        <w:t>pd.read</w:t>
+      </w:r>
+      <w:proofErr w:type="gramEnd"/>
+      <w:r>
+        <w:rPr>
+          <w:rFonts w:ascii="Segoe UI" w:eastAsia="Times New Roman" w:hAnsi="Segoe UI" w:cs="Segoe UI"/>
+          <w:color w:val="24292E"/>
+          <w:lang w:eastAsia="en-AU"/>
+        </w:rPr>
+        <w:t>_csv</w:t>
       </w:r>
       <w:proofErr w:type="spellEnd"/>
+      <w:r>
+        <w:rPr>
+          <w:rFonts w:ascii="Segoe UI" w:eastAsia="Times New Roman" w:hAnsi="Segoe UI" w:cs="Segoe UI"/>
+          <w:color w:val="24292E"/>
+          <w:lang w:eastAsia="en-AU"/>
+        </w:rPr>
+        <w:t xml:space="preserve"> from pandas.</w:t>
+      </w:r>
+    </w:p>
+    <w:p>
+      <w:pPr>
+        <w:spacing w:line="240" w:lineRule="auto"/>
+        <w:rPr>
+          <w:rFonts w:ascii="Segoe UI" w:eastAsia="Times New Roman" w:hAnsi="Segoe UI" w:cs="Segoe UI"/>
+          <w:color w:val="24292E"/>
+          <w:lang w:eastAsia="en-AU"/>
+        </w:rPr>
+      </w:pPr>
+      <w:r>
+        <w:rPr>
+          <w:rFonts w:ascii="Segoe UI" w:eastAsia="Times New Roman" w:hAnsi="Segoe UI" w:cs="Segoe UI"/>
+          <w:color w:val="24292E"/>
+          <w:lang w:eastAsia="en-AU"/>
+        </w:rPr>
+        <w:t xml:space="preserve">The </w:t>
+      </w:r>
+      <w:r>
+        <w:rPr>
+          <w:rFonts w:ascii="Segoe UI" w:eastAsia="Times New Roman" w:hAnsi="Segoe UI" w:cs="Segoe UI"/>
+          <w:color w:val="24292E"/>
+          <w:lang w:eastAsia="en-AU"/>
+        </w:rPr>
+        <w:t>CSV</w:t>
+      </w:r>
+      <w:r>
+        <w:rPr>
+          <w:rFonts w:ascii="Segoe UI" w:eastAsia="Times New Roman" w:hAnsi="Segoe UI" w:cs="Segoe UI"/>
+          <w:color w:val="24292E"/>
+          <w:lang w:eastAsia="en-AU"/>
+        </w:rPr>
+        <w:t xml:space="preserve"> files can be found in the folder Resources.</w:t>
+      </w:r>
+    </w:p>
+    <w:p>
+      <w:pPr>
+        <w:spacing w:line="240" w:lineRule="auto"/>
+        <w:rPr>
+          <w:rFonts w:ascii="Segoe UI" w:eastAsia="Times New Roman" w:hAnsi="Segoe UI" w:cs="Segoe UI"/>
+          <w:color w:val="24292E"/>
+          <w:lang w:eastAsia="en-AU"/>
+        </w:rPr>
+      </w:pPr>
+      <w:r>
+        <w:rPr>
+          <w:rFonts w:ascii="Segoe UI" w:eastAsia="Times New Roman" w:hAnsi="Segoe UI" w:cs="Segoe UI"/>
+          <w:color w:val="24292E"/>
+          <w:lang w:eastAsia="en-AU"/>
+        </w:rPr>
+        <w:t>After</w:t>
+      </w:r>
+      <w:r>
+        <w:rPr>
+          <w:rFonts w:ascii="Segoe UI" w:eastAsia="Times New Roman" w:hAnsi="Segoe UI" w:cs="Segoe UI"/>
+          <w:color w:val="24292E"/>
+          <w:lang w:eastAsia="en-AU"/>
+        </w:rPr>
+        <w:t xml:space="preserve"> reading in the data files which were CSV, the process of converting the</w:t>
+      </w:r>
+      <w:r>
+        <w:rPr>
+          <w:rFonts w:ascii="Segoe UI" w:eastAsia="Times New Roman" w:hAnsi="Segoe UI" w:cs="Segoe UI"/>
+          <w:color w:val="24292E"/>
+          <w:lang w:eastAsia="en-AU"/>
+        </w:rPr>
+        <w:t xml:space="preserve"> data</w:t>
+      </w:r>
+      <w:r>
+        <w:rPr>
+          <w:rFonts w:ascii="Segoe UI" w:eastAsia="Times New Roman" w:hAnsi="Segoe UI" w:cs="Segoe UI"/>
+          <w:color w:val="24292E"/>
+          <w:lang w:eastAsia="en-AU"/>
+        </w:rPr>
+        <w:t xml:space="preserve"> </w:t>
+      </w:r>
+      <w:r>
+        <w:rPr>
+          <w:rFonts w:ascii="Segoe UI" w:eastAsia="Times New Roman" w:hAnsi="Segoe UI" w:cs="Segoe UI"/>
+          <w:color w:val="24292E"/>
+          <w:lang w:eastAsia="en-AU"/>
+        </w:rPr>
+        <w:t>in</w:t>
+      </w:r>
+      <w:r>
+        <w:rPr>
+          <w:rFonts w:ascii="Segoe UI" w:eastAsia="Times New Roman" w:hAnsi="Segoe UI" w:cs="Segoe UI"/>
+          <w:color w:val="24292E"/>
+          <w:lang w:eastAsia="en-AU"/>
+        </w:rPr>
+        <w:t>to data frames commenced.</w:t>
+      </w:r>
+      <w:r>
+        <w:rPr>
+          <w:rFonts w:ascii="Segoe UI" w:eastAsia="Times New Roman" w:hAnsi="Segoe UI" w:cs="Segoe UI"/>
+          <w:color w:val="24292E"/>
+          <w:lang w:eastAsia="en-AU"/>
+        </w:rPr>
+        <w:t xml:space="preserve"> </w:t>
+      </w:r>
+    </w:p>
+    <w:p>
+      <w:pPr>
+        <w:spacing w:line="240" w:lineRule="auto"/>
+        <w:rPr>
+          <w:rFonts w:ascii="Segoe UI" w:eastAsia="Times New Roman" w:hAnsi="Segoe UI" w:cs="Segoe UI"/>
+          <w:color w:val="24292E"/>
+          <w:lang w:eastAsia="en-AU"/>
+        </w:rPr>
+      </w:pPr>
+      <w:r>
+        <w:rPr>
+          <w:rFonts w:ascii="Segoe UI" w:eastAsia="Times New Roman" w:hAnsi="Segoe UI" w:cs="Segoe UI"/>
+          <w:color w:val="24292E"/>
+          <w:lang w:eastAsia="en-AU"/>
+        </w:rPr>
+        <w:t xml:space="preserve">Now that the data was in </w:t>
+      </w:r>
+      <w:r>
+        <w:rPr>
+          <w:rFonts w:ascii="Segoe UI" w:eastAsia="Times New Roman" w:hAnsi="Segoe UI" w:cs="Segoe UI"/>
+          <w:color w:val="24292E"/>
+          <w:lang w:eastAsia="en-AU"/>
+        </w:rPr>
+        <w:t>data frames, the data cleaning process</w:t>
+      </w:r>
+      <w:r>
+        <w:rPr>
+          <w:rFonts w:ascii="Segoe UI" w:eastAsia="Times New Roman" w:hAnsi="Segoe UI" w:cs="Segoe UI"/>
+          <w:color w:val="24292E"/>
+          <w:lang w:eastAsia="en-AU"/>
+        </w:rPr>
+        <w:t xml:space="preserve"> was undertaken</w:t>
+      </w:r>
+      <w:r>
+        <w:rPr>
+          <w:rFonts w:ascii="Segoe UI" w:eastAsia="Times New Roman" w:hAnsi="Segoe UI" w:cs="Segoe UI"/>
+          <w:color w:val="24292E"/>
+          <w:lang w:eastAsia="en-AU"/>
+        </w:rPr>
+        <w:t xml:space="preserve">. </w:t>
+      </w:r>
+      <w:r>
+        <w:rPr>
+          <w:rFonts w:ascii="Segoe UI" w:eastAsia="Times New Roman" w:hAnsi="Segoe UI" w:cs="Segoe UI"/>
+          <w:color w:val="24292E"/>
+          <w:lang w:eastAsia="en-AU"/>
+        </w:rPr>
+        <w:t>Two</w:t>
+      </w:r>
+      <w:r>
+        <w:rPr>
+          <w:rFonts w:ascii="Segoe UI" w:eastAsia="Times New Roman" w:hAnsi="Segoe UI" w:cs="Segoe UI"/>
+          <w:color w:val="24292E"/>
+          <w:lang w:eastAsia="en-AU"/>
+        </w:rPr>
+        <w:t xml:space="preserve"> of our datasets </w:t>
+      </w:r>
+      <w:r>
+        <w:rPr>
+          <w:rFonts w:ascii="Segoe UI" w:eastAsia="Times New Roman" w:hAnsi="Segoe UI" w:cs="Segoe UI"/>
+          <w:color w:val="24292E"/>
+          <w:lang w:eastAsia="en-AU"/>
+        </w:rPr>
+        <w:t>had null values</w:t>
+      </w:r>
+      <w:r>
+        <w:rPr>
+          <w:rFonts w:ascii="Segoe UI" w:eastAsia="Times New Roman" w:hAnsi="Segoe UI" w:cs="Segoe UI"/>
+          <w:color w:val="24292E"/>
+          <w:lang w:eastAsia="en-AU"/>
+        </w:rPr>
+        <w:t xml:space="preserve"> upon download</w:t>
+      </w:r>
+      <w:r>
+        <w:rPr>
+          <w:rFonts w:ascii="Segoe UI" w:eastAsia="Times New Roman" w:hAnsi="Segoe UI" w:cs="Segoe UI"/>
+          <w:color w:val="24292E"/>
+          <w:lang w:eastAsia="en-AU"/>
+        </w:rPr>
+        <w:t xml:space="preserve"> and one </w:t>
+      </w:r>
+      <w:proofErr w:type="gramStart"/>
+      <w:r>
+        <w:rPr>
+          <w:rFonts w:ascii="Segoe UI" w:eastAsia="Times New Roman" w:hAnsi="Segoe UI" w:cs="Segoe UI"/>
+          <w:color w:val="24292E"/>
+          <w:lang w:eastAsia="en-AU"/>
+        </w:rPr>
+        <w:t>didn’t</w:t>
+      </w:r>
       <w:proofErr w:type="gramEnd"/>
       <w:r>
         <w:rPr>
@@ -1489,7 +1292,7 @@
           <w:color w:val="24292E"/>
           <w:lang w:eastAsia="en-AU"/>
         </w:rPr>
-        <w:t xml:space="preserve"> , then reset the index of the </w:t>
+        <w:t xml:space="preserve"> (</w:t>
       </w:r>
       <w:proofErr w:type="spellStart"/>
       <w:r>
@@ -1498,6 +1301,284 @@
           <w:color w:val="24292E"/>
           <w:lang w:eastAsia="en-AU"/>
         </w:rPr>
+        <w:t>Crash_Information_cleaned</w:t>
+      </w:r>
+      <w:proofErr w:type="spellEnd"/>
+      <w:r>
+        <w:rPr>
+          <w:rFonts w:ascii="Segoe UI" w:eastAsia="Times New Roman" w:hAnsi="Segoe UI" w:cs="Segoe UI"/>
+          <w:color w:val="24292E"/>
+          <w:lang w:eastAsia="en-AU"/>
+        </w:rPr>
+        <w:t>)</w:t>
+      </w:r>
+      <w:r>
+        <w:rPr>
+          <w:rFonts w:ascii="Segoe UI" w:eastAsia="Times New Roman" w:hAnsi="Segoe UI" w:cs="Segoe UI"/>
+          <w:color w:val="24292E"/>
+          <w:lang w:eastAsia="en-AU"/>
+        </w:rPr>
+        <w:t>.</w:t>
+      </w:r>
+    </w:p>
+    <w:p>
+      <w:pPr>
+        <w:spacing w:line="240" w:lineRule="auto"/>
+        <w:rPr>
+          <w:rFonts w:ascii="Segoe UI" w:eastAsia="Times New Roman" w:hAnsi="Segoe UI" w:cs="Segoe UI"/>
+          <w:color w:val="24292E"/>
+          <w:lang w:eastAsia="en-AU"/>
+        </w:rPr>
+      </w:pPr>
+      <w:r>
+        <w:rPr>
+          <w:rFonts w:ascii="Segoe UI" w:eastAsia="Times New Roman" w:hAnsi="Segoe UI" w:cs="Segoe UI"/>
+          <w:color w:val="24292E"/>
+          <w:lang w:eastAsia="en-AU"/>
+        </w:rPr>
+        <w:t xml:space="preserve">The data we were focussing on was for Western Australia only.  The column ‘State’ was </w:t>
+      </w:r>
+      <w:proofErr w:type="gramStart"/>
+      <w:r>
+        <w:rPr>
+          <w:rFonts w:ascii="Segoe UI" w:eastAsia="Times New Roman" w:hAnsi="Segoe UI" w:cs="Segoe UI"/>
+          <w:color w:val="24292E"/>
+          <w:lang w:eastAsia="en-AU"/>
+        </w:rPr>
+        <w:t>filter</w:t>
+      </w:r>
+      <w:proofErr w:type="gramEnd"/>
+      <w:r>
+        <w:rPr>
+          <w:rFonts w:ascii="Segoe UI" w:eastAsia="Times New Roman" w:hAnsi="Segoe UI" w:cs="Segoe UI"/>
+          <w:color w:val="24292E"/>
+          <w:lang w:eastAsia="en-AU"/>
+        </w:rPr>
+        <w:t xml:space="preserve"> to only display data from WA.</w:t>
+      </w:r>
+    </w:p>
+    <w:p>
+      <w:pPr>
+        <w:spacing w:line="240" w:lineRule="auto"/>
+        <w:rPr>
+          <w:rFonts w:ascii="Segoe UI" w:eastAsia="Times New Roman" w:hAnsi="Segoe UI" w:cs="Segoe UI"/>
+          <w:color w:val="24292E"/>
+          <w:lang w:eastAsia="en-AU"/>
+        </w:rPr>
+      </w:pPr>
+      <w:r>
+        <w:rPr>
+          <w:rFonts w:ascii="Segoe UI" w:eastAsia="Times New Roman" w:hAnsi="Segoe UI" w:cs="Segoe UI"/>
+          <w:color w:val="24292E"/>
+          <w:lang w:eastAsia="en-AU"/>
+        </w:rPr>
+        <w:t>With the data for WA only, the process of specifying the columns that were required could be undertaken and filter out columns o</w:t>
+      </w:r>
+      <w:r>
+        <w:rPr>
+          <w:rFonts w:ascii="Segoe UI" w:eastAsia="Times New Roman" w:hAnsi="Segoe UI" w:cs="Segoe UI"/>
+          <w:color w:val="24292E"/>
+          <w:lang w:eastAsia="en-AU"/>
+        </w:rPr>
+        <w:t>f</w:t>
+      </w:r>
+      <w:r>
+        <w:rPr>
+          <w:rFonts w:ascii="Segoe UI" w:eastAsia="Times New Roman" w:hAnsi="Segoe UI" w:cs="Segoe UI"/>
+          <w:color w:val="24292E"/>
+          <w:lang w:eastAsia="en-AU"/>
+        </w:rPr>
+        <w:t xml:space="preserve"> information that was not required.  </w:t>
+      </w:r>
+    </w:p>
+    <w:p>
+      <w:pPr>
+        <w:spacing w:line="240" w:lineRule="auto"/>
+        <w:rPr>
+          <w:rFonts w:ascii="Segoe UI" w:eastAsia="Times New Roman" w:hAnsi="Segoe UI" w:cs="Segoe UI"/>
+          <w:color w:val="24292E"/>
+          <w:lang w:eastAsia="en-AU"/>
+        </w:rPr>
+      </w:pPr>
+      <w:r>
+        <w:rPr>
+          <w:rFonts w:ascii="Segoe UI" w:eastAsia="Times New Roman" w:hAnsi="Segoe UI" w:cs="Segoe UI"/>
+          <w:color w:val="24292E"/>
+          <w:lang w:eastAsia="en-AU"/>
+        </w:rPr>
+        <w:t>Format</w:t>
+      </w:r>
+      <w:r>
+        <w:rPr>
+          <w:rFonts w:ascii="Segoe UI" w:eastAsia="Times New Roman" w:hAnsi="Segoe UI" w:cs="Segoe UI"/>
+          <w:color w:val="24292E"/>
+          <w:lang w:eastAsia="en-AU"/>
+        </w:rPr>
+        <w:t>ting</w:t>
+      </w:r>
+      <w:r>
+        <w:rPr>
+          <w:rFonts w:ascii="Segoe UI" w:eastAsia="Times New Roman" w:hAnsi="Segoe UI" w:cs="Segoe UI"/>
+          <w:color w:val="24292E"/>
+          <w:lang w:eastAsia="en-AU"/>
+        </w:rPr>
+        <w:t xml:space="preserve"> column names and headers, the original header row from the imported dataset</w:t>
+      </w:r>
+      <w:r>
+        <w:rPr>
+          <w:rFonts w:ascii="Segoe UI" w:eastAsia="Times New Roman" w:hAnsi="Segoe UI" w:cs="Segoe UI"/>
+          <w:color w:val="24292E"/>
+          <w:lang w:eastAsia="en-AU"/>
+        </w:rPr>
+        <w:t xml:space="preserve"> was renamed</w:t>
+      </w:r>
+      <w:r>
+        <w:rPr>
+          <w:rFonts w:ascii="Segoe UI" w:eastAsia="Times New Roman" w:hAnsi="Segoe UI" w:cs="Segoe UI"/>
+          <w:color w:val="24292E"/>
+          <w:lang w:eastAsia="en-AU"/>
+        </w:rPr>
+        <w:t xml:space="preserve">.  The </w:t>
+      </w:r>
+      <w:r>
+        <w:rPr>
+          <w:rFonts w:ascii="Segoe UI" w:eastAsia="Times New Roman" w:hAnsi="Segoe UI" w:cs="Segoe UI"/>
+          <w:color w:val="24292E"/>
+          <w:lang w:eastAsia="en-AU"/>
+        </w:rPr>
+        <w:t xml:space="preserve">renaming </w:t>
+      </w:r>
+      <w:r>
+        <w:rPr>
+          <w:rFonts w:ascii="Segoe UI" w:eastAsia="Times New Roman" w:hAnsi="Segoe UI" w:cs="Segoe UI"/>
+          <w:color w:val="24292E"/>
+          <w:lang w:eastAsia="en-AU"/>
+        </w:rPr>
+        <w:t xml:space="preserve">was to get the </w:t>
+      </w:r>
+      <w:r>
+        <w:rPr>
+          <w:rFonts w:ascii="Segoe UI" w:eastAsia="Times New Roman" w:hAnsi="Segoe UI" w:cs="Segoe UI"/>
+          <w:color w:val="24292E"/>
+          <w:lang w:eastAsia="en-AU"/>
+        </w:rPr>
+        <w:t xml:space="preserve">columns to match column names created in our SQL database. </w:t>
+      </w:r>
+      <w:r>
+        <w:rPr>
+          <w:rFonts w:ascii="Segoe UI" w:eastAsia="Times New Roman" w:hAnsi="Segoe UI" w:cs="Segoe UI"/>
+          <w:color w:val="24292E"/>
+          <w:lang w:eastAsia="en-AU"/>
+        </w:rPr>
+        <w:t xml:space="preserve"> </w:t>
+      </w:r>
+    </w:p>
+    <w:p>
+      <w:pPr>
+        <w:spacing w:line="240" w:lineRule="auto"/>
+        <w:rPr>
+          <w:rFonts w:ascii="Segoe UI" w:eastAsia="Times New Roman" w:hAnsi="Segoe UI" w:cs="Segoe UI"/>
+          <w:color w:val="24292E"/>
+          <w:lang w:eastAsia="en-AU"/>
+        </w:rPr>
+      </w:pPr>
+      <w:r>
+        <w:rPr>
+          <w:rFonts w:ascii="Segoe UI" w:eastAsia="Times New Roman" w:hAnsi="Segoe UI" w:cs="Segoe UI"/>
+          <w:color w:val="24292E"/>
+          <w:lang w:eastAsia="en-AU"/>
+        </w:rPr>
+        <w:t>The rows that contained null values were not removed,</w:t>
+      </w:r>
+      <w:r>
+        <w:rPr>
+          <w:rFonts w:ascii="Segoe UI" w:eastAsia="Times New Roman" w:hAnsi="Segoe UI" w:cs="Segoe UI"/>
+          <w:color w:val="24292E"/>
+          <w:lang w:eastAsia="en-AU"/>
+        </w:rPr>
+        <w:t xml:space="preserve"> </w:t>
+      </w:r>
+      <w:r>
+        <w:rPr>
+          <w:rFonts w:ascii="Segoe UI" w:eastAsia="Times New Roman" w:hAnsi="Segoe UI" w:cs="Segoe UI"/>
+          <w:color w:val="24292E"/>
+          <w:lang w:eastAsia="en-AU"/>
+        </w:rPr>
+        <w:t xml:space="preserve">however rows that </w:t>
+      </w:r>
+      <w:r>
+        <w:rPr>
+          <w:rFonts w:ascii="Segoe UI" w:eastAsia="Times New Roman" w:hAnsi="Segoe UI" w:cs="Segoe UI"/>
+          <w:color w:val="24292E"/>
+          <w:lang w:eastAsia="en-AU"/>
+        </w:rPr>
+        <w:t>contain</w:t>
+      </w:r>
+      <w:r>
+        <w:rPr>
+          <w:rFonts w:ascii="Segoe UI" w:eastAsia="Times New Roman" w:hAnsi="Segoe UI" w:cs="Segoe UI"/>
+          <w:color w:val="24292E"/>
+          <w:lang w:eastAsia="en-AU"/>
+        </w:rPr>
+        <w:t>ed</w:t>
+      </w:r>
+      <w:r>
+        <w:rPr>
+          <w:rFonts w:ascii="Segoe UI" w:eastAsia="Times New Roman" w:hAnsi="Segoe UI" w:cs="Segoe UI"/>
+          <w:color w:val="24292E"/>
+          <w:lang w:eastAsia="en-AU"/>
+        </w:rPr>
+        <w:t xml:space="preserve"> null values </w:t>
+      </w:r>
+      <w:r>
+        <w:rPr>
+          <w:rFonts w:ascii="Segoe UI" w:eastAsia="Times New Roman" w:hAnsi="Segoe UI" w:cs="Segoe UI"/>
+          <w:color w:val="24292E"/>
+          <w:lang w:eastAsia="en-AU"/>
+        </w:rPr>
+        <w:t xml:space="preserve">were replaced with </w:t>
+      </w:r>
+      <w:r>
+        <w:rPr>
+          <w:rFonts w:ascii="Segoe UI" w:eastAsia="Times New Roman" w:hAnsi="Segoe UI" w:cs="Segoe UI"/>
+          <w:color w:val="24292E"/>
+          <w:lang w:eastAsia="en-AU"/>
+        </w:rPr>
+        <w:t xml:space="preserve">a string value of </w:t>
+      </w:r>
+      <w:r>
+        <w:rPr>
+          <w:rFonts w:ascii="Segoe UI" w:eastAsia="Times New Roman" w:hAnsi="Segoe UI" w:cs="Segoe UI"/>
+          <w:color w:val="24292E"/>
+          <w:lang w:eastAsia="en-AU"/>
+        </w:rPr>
+        <w:t>‘unknown’ value.</w:t>
+      </w:r>
+    </w:p>
+    <w:p>
+      <w:pPr>
+        <w:spacing w:line="240" w:lineRule="auto"/>
+        <w:rPr>
+          <w:rFonts w:ascii="Segoe UI" w:eastAsia="Times New Roman" w:hAnsi="Segoe UI" w:cs="Segoe UI"/>
+          <w:color w:val="24292E"/>
+          <w:lang w:eastAsia="en-AU"/>
+        </w:rPr>
+      </w:pPr>
+      <w:r>
+        <w:rPr>
+          <w:rFonts w:ascii="Segoe UI" w:eastAsia="Times New Roman" w:hAnsi="Segoe UI" w:cs="Segoe UI"/>
+          <w:color w:val="24292E"/>
+          <w:lang w:eastAsia="en-AU"/>
+        </w:rPr>
+        <w:t xml:space="preserve">Once the cleaning of the data was finalised the </w:t>
+      </w:r>
+      <w:proofErr w:type="spellStart"/>
+      <w:r>
+        <w:rPr>
+          <w:rFonts w:ascii="Segoe UI" w:eastAsia="Times New Roman" w:hAnsi="Segoe UI" w:cs="Segoe UI"/>
+          <w:color w:val="24292E"/>
+          <w:lang w:eastAsia="en-AU"/>
+        </w:rPr>
         <w:t>dataframe</w:t>
       </w:r>
       <w:proofErr w:type="spellEnd"/>
@@ -1507,76 +1588,34 @@
           <w:color w:val="24292E"/>
           <w:lang w:eastAsia="en-AU"/>
         </w:rPr>
-        <w:t xml:space="preserve"> to account for the</w:t>
-      </w:r>
-    </w:p>
-    <w:p>
-      <w:pPr>
-        <w:rPr>
-          <w:rFonts w:ascii="Segoe UI" w:eastAsia="Times New Roman" w:hAnsi="Segoe UI" w:cs="Segoe UI"/>
-          <w:color w:val="24292E"/>
-          <w:lang w:eastAsia="en-AU"/>
-        </w:rPr>
-      </w:pPr>
-      <w:r>
-        <w:rPr>
-          <w:rFonts w:ascii="Segoe UI" w:eastAsia="Times New Roman" w:hAnsi="Segoe UI" w:cs="Segoe UI"/>
-          <w:color w:val="24292E"/>
-          <w:lang w:eastAsia="en-AU"/>
-        </w:rPr>
-        <w:t>dropped row, and to ensure that the county indices will match our COVID-19 dataset index.</w:t>
-      </w:r>
-    </w:p>
-    <w:p>
-      <w:pPr>
-        <w:rPr>
-          <w:rFonts w:ascii="Segoe UI" w:eastAsia="Times New Roman" w:hAnsi="Segoe UI" w:cs="Segoe UI"/>
-          <w:color w:val="24292E"/>
-          <w:lang w:eastAsia="en-AU"/>
-        </w:rPr>
-      </w:pPr>
-      <w:r>
-        <w:rPr>
-          <w:rFonts w:ascii="Segoe UI" w:eastAsia="Times New Roman" w:hAnsi="Segoe UI" w:cs="Segoe UI"/>
-          <w:color w:val="24292E"/>
-          <w:lang w:eastAsia="en-AU"/>
-        </w:rPr>
-        <w:t xml:space="preserve">The next step was to </w:t>
-      </w:r>
-      <w:proofErr w:type="gramStart"/>
-      <w:r>
-        <w:rPr>
-          <w:rFonts w:ascii="Segoe UI" w:eastAsia="Times New Roman" w:hAnsi="Segoe UI" w:cs="Segoe UI"/>
-          <w:color w:val="24292E"/>
-          <w:lang w:eastAsia="en-AU"/>
-        </w:rPr>
-        <w:t>join together</w:t>
-      </w:r>
-      <w:proofErr w:type="gramEnd"/>
-      <w:r>
-        <w:rPr>
-          <w:rFonts w:ascii="Segoe UI" w:eastAsia="Times New Roman" w:hAnsi="Segoe UI" w:cs="Segoe UI"/>
-          <w:color w:val="24292E"/>
-          <w:lang w:eastAsia="en-AU"/>
-        </w:rPr>
-        <w:t xml:space="preserve"> our datasets. We merged the tables on the County</w:t>
-      </w:r>
-    </w:p>
-    <w:p>
-      <w:pPr>
-        <w:rPr>
-          <w:rFonts w:ascii="Segoe UI" w:eastAsia="Times New Roman" w:hAnsi="Segoe UI" w:cs="Segoe UI"/>
-          <w:color w:val="24292E"/>
-          <w:lang w:eastAsia="en-AU"/>
-        </w:rPr>
-      </w:pPr>
-      <w:r>
-        <w:rPr>
-          <w:rFonts w:ascii="Segoe UI" w:eastAsia="Times New Roman" w:hAnsi="Segoe UI" w:cs="Segoe UI"/>
-          <w:color w:val="24292E"/>
-          <w:lang w:eastAsia="en-AU"/>
-        </w:rPr>
-        <w:t xml:space="preserve">column, using the </w:t>
+        <w:t xml:space="preserve"> was saved to a CSV file.</w:t>
+      </w:r>
+    </w:p>
+    <w:p>
+      <w:pPr>
+        <w:spacing w:line="240" w:lineRule="auto"/>
+        <w:rPr>
+          <w:rFonts w:ascii="Segoe UI" w:eastAsia="Times New Roman" w:hAnsi="Segoe UI" w:cs="Segoe UI"/>
+          <w:color w:val="24292E"/>
+          <w:lang w:eastAsia="en-AU"/>
+        </w:rPr>
+      </w:pPr>
+    </w:p>
+    <w:p>
+      <w:pPr>
+        <w:rPr>
+          <w:rFonts w:ascii="Segoe UI" w:eastAsia="Times New Roman" w:hAnsi="Segoe UI" w:cs="Segoe UI"/>
+          <w:color w:val="24292E"/>
+          <w:lang w:eastAsia="en-AU"/>
+        </w:rPr>
+      </w:pPr>
+      <w:r>
+        <w:rPr>
+          <w:rFonts w:ascii="Segoe UI" w:eastAsia="Times New Roman" w:hAnsi="Segoe UI" w:cs="Segoe UI"/>
+          <w:color w:val="24292E"/>
+          <w:lang w:eastAsia="en-AU"/>
+        </w:rPr>
+        <w:t xml:space="preserve">The queries to create the tables can be found in </w:t>
       </w:r>
       <w:proofErr w:type="spellStart"/>
       <w:r>
@@ -1585,7 +1624,7 @@
           <w:color w:val="24292E"/>
           <w:lang w:eastAsia="en-AU"/>
         </w:rPr>
-        <w:t>elecon</w:t>
+        <w:t>sql</w:t>
       </w:r>
       <w:proofErr w:type="spellEnd"/>
       <w:r>
@@ -1594,7 +1633,7 @@
           <w:color w:val="24292E"/>
           <w:lang w:eastAsia="en-AU"/>
         </w:rPr>
-        <w:t xml:space="preserve"> </w:t>
+        <w:t xml:space="preserve"> file: </w:t>
       </w:r>
       <w:proofErr w:type="spellStart"/>
       <w:r>
@@ -1603,376 +1642,59 @@
           <w:color w:val="24292E"/>
           <w:lang w:eastAsia="en-AU"/>
         </w:rPr>
-        <w:t>dataframe</w:t>
+        <w:t>fatal_crashes.sql</w:t>
       </w:r>
       <w:proofErr w:type="spellEnd"/>
-      <w:r>
-        <w:rPr>
-          <w:rFonts w:ascii="Segoe UI" w:eastAsia="Times New Roman" w:hAnsi="Segoe UI" w:cs="Segoe UI"/>
-          <w:color w:val="24292E"/>
-          <w:lang w:eastAsia="en-AU"/>
-        </w:rPr>
-        <w:t xml:space="preserve"> index. This was an inner join. Aer the </w:t>
-      </w:r>
-      <w:proofErr w:type="spellStart"/>
-      <w:r>
-        <w:rPr>
-          <w:rFonts w:ascii="Segoe UI" w:eastAsia="Times New Roman" w:hAnsi="Segoe UI" w:cs="Segoe UI"/>
-          <w:color w:val="24292E"/>
-          <w:lang w:eastAsia="en-AU"/>
-        </w:rPr>
-        <w:t>combinaon</w:t>
-      </w:r>
-      <w:proofErr w:type="spellEnd"/>
-      <w:r>
-        <w:rPr>
-          <w:rFonts w:ascii="Segoe UI" w:eastAsia="Times New Roman" w:hAnsi="Segoe UI" w:cs="Segoe UI"/>
-          <w:color w:val="24292E"/>
-          <w:lang w:eastAsia="en-AU"/>
-        </w:rPr>
-        <w:t xml:space="preserve"> of</w:t>
-      </w:r>
-    </w:p>
-    <w:p>
-      <w:pPr>
-        <w:rPr>
-          <w:rFonts w:ascii="Segoe UI" w:eastAsia="Times New Roman" w:hAnsi="Segoe UI" w:cs="Segoe UI"/>
-          <w:color w:val="24292E"/>
-          <w:lang w:eastAsia="en-AU"/>
-        </w:rPr>
-      </w:pPr>
-      <w:r>
-        <w:rPr>
-          <w:rFonts w:ascii="Segoe UI" w:eastAsia="Times New Roman" w:hAnsi="Segoe UI" w:cs="Segoe UI"/>
-          <w:color w:val="24292E"/>
-          <w:lang w:eastAsia="en-AU"/>
-        </w:rPr>
-        <w:t xml:space="preserve">tables, we performed some final data cleaning and made some </w:t>
-      </w:r>
-      <w:proofErr w:type="spellStart"/>
-      <w:r>
-        <w:rPr>
-          <w:rFonts w:ascii="Segoe UI" w:eastAsia="Times New Roman" w:hAnsi="Segoe UI" w:cs="Segoe UI"/>
-          <w:color w:val="24292E"/>
-          <w:lang w:eastAsia="en-AU"/>
-        </w:rPr>
-        <w:t>cosmec</w:t>
-      </w:r>
-      <w:proofErr w:type="spellEnd"/>
-      <w:r>
-        <w:rPr>
-          <w:rFonts w:ascii="Segoe UI" w:eastAsia="Times New Roman" w:hAnsi="Segoe UI" w:cs="Segoe UI"/>
-          <w:color w:val="24292E"/>
-          <w:lang w:eastAsia="en-AU"/>
-        </w:rPr>
-        <w:t xml:space="preserve"> changes for</w:t>
-      </w:r>
-    </w:p>
-    <w:p>
-      <w:pPr>
-        <w:rPr>
-          <w:rFonts w:ascii="Segoe UI" w:eastAsia="Times New Roman" w:hAnsi="Segoe UI" w:cs="Segoe UI"/>
-          <w:color w:val="24292E"/>
-          <w:lang w:eastAsia="en-AU"/>
-        </w:rPr>
-      </w:pPr>
-      <w:proofErr w:type="spellStart"/>
-      <w:r>
-        <w:rPr>
-          <w:rFonts w:ascii="Segoe UI" w:eastAsia="Times New Roman" w:hAnsi="Segoe UI" w:cs="Segoe UI"/>
-          <w:color w:val="24292E"/>
-          <w:lang w:eastAsia="en-AU"/>
-        </w:rPr>
-        <w:t>digesbility</w:t>
-      </w:r>
-      <w:proofErr w:type="spellEnd"/>
-      <w:r>
-        <w:rPr>
-          <w:rFonts w:ascii="Segoe UI" w:eastAsia="Times New Roman" w:hAnsi="Segoe UI" w:cs="Segoe UI"/>
-          <w:color w:val="24292E"/>
-          <w:lang w:eastAsia="en-AU"/>
-        </w:rPr>
-        <w:t xml:space="preserve"> and clarity. This process included renaming COVID and votes columns to provide</w:t>
-      </w:r>
-    </w:p>
-    <w:p>
-      <w:pPr>
-        <w:rPr>
-          <w:rFonts w:ascii="Segoe UI" w:eastAsia="Times New Roman" w:hAnsi="Segoe UI" w:cs="Segoe UI"/>
-          <w:color w:val="24292E"/>
-          <w:lang w:eastAsia="en-AU"/>
-        </w:rPr>
-      </w:pPr>
-      <w:r>
-        <w:rPr>
-          <w:rFonts w:ascii="Segoe UI" w:eastAsia="Times New Roman" w:hAnsi="Segoe UI" w:cs="Segoe UI"/>
-          <w:color w:val="24292E"/>
-          <w:lang w:eastAsia="en-AU"/>
-        </w:rPr>
-        <w:t xml:space="preserve">clarity between the two values provided their </w:t>
-      </w:r>
-      <w:proofErr w:type="gramStart"/>
-      <w:r>
-        <w:rPr>
-          <w:rFonts w:ascii="Segoe UI" w:eastAsia="Times New Roman" w:hAnsi="Segoe UI" w:cs="Segoe UI"/>
-          <w:color w:val="24292E"/>
-          <w:lang w:eastAsia="en-AU"/>
-        </w:rPr>
-        <w:t>close proximity</w:t>
-      </w:r>
-      <w:proofErr w:type="gramEnd"/>
-      <w:r>
-        <w:rPr>
-          <w:rFonts w:ascii="Segoe UI" w:eastAsia="Times New Roman" w:hAnsi="Segoe UI" w:cs="Segoe UI"/>
-          <w:color w:val="24292E"/>
-          <w:lang w:eastAsia="en-AU"/>
-        </w:rPr>
-        <w:t xml:space="preserve"> within the </w:t>
-      </w:r>
-      <w:proofErr w:type="spellStart"/>
-      <w:r>
-        <w:rPr>
-          <w:rFonts w:ascii="Segoe UI" w:eastAsia="Times New Roman" w:hAnsi="Segoe UI" w:cs="Segoe UI"/>
-          <w:color w:val="24292E"/>
-          <w:lang w:eastAsia="en-AU"/>
-        </w:rPr>
-        <w:t>dataframe</w:t>
-      </w:r>
-      <w:proofErr w:type="spellEnd"/>
-      <w:r>
-        <w:rPr>
-          <w:rFonts w:ascii="Segoe UI" w:eastAsia="Times New Roman" w:hAnsi="Segoe UI" w:cs="Segoe UI"/>
-          <w:color w:val="24292E"/>
-          <w:lang w:eastAsia="en-AU"/>
-        </w:rPr>
-        <w:t>.</w:t>
-      </w:r>
-    </w:p>
-    <w:p>
-      <w:pPr>
-        <w:rPr>
-          <w:rFonts w:ascii="Segoe UI" w:eastAsia="Times New Roman" w:hAnsi="Segoe UI" w:cs="Segoe UI"/>
-          <w:color w:val="24292E"/>
-          <w:lang w:eastAsia="en-AU"/>
-        </w:rPr>
-      </w:pPr>
-      <w:r>
-        <w:rPr>
-          <w:rFonts w:ascii="Segoe UI" w:eastAsia="Times New Roman" w:hAnsi="Segoe UI" w:cs="Segoe UI"/>
-          <w:color w:val="24292E"/>
-          <w:lang w:eastAsia="en-AU"/>
-        </w:rPr>
-        <w:t xml:space="preserve">Following our </w:t>
-      </w:r>
-      <w:proofErr w:type="spellStart"/>
-      <w:r>
-        <w:rPr>
-          <w:rFonts w:ascii="Segoe UI" w:eastAsia="Times New Roman" w:hAnsi="Segoe UI" w:cs="Segoe UI"/>
-          <w:color w:val="24292E"/>
-          <w:lang w:eastAsia="en-AU"/>
-        </w:rPr>
-        <w:t>compleon</w:t>
-      </w:r>
-      <w:proofErr w:type="spellEnd"/>
-      <w:r>
-        <w:rPr>
-          <w:rFonts w:ascii="Segoe UI" w:eastAsia="Times New Roman" w:hAnsi="Segoe UI" w:cs="Segoe UI"/>
-          <w:color w:val="24292E"/>
-          <w:lang w:eastAsia="en-AU"/>
-        </w:rPr>
-        <w:t xml:space="preserve"> of the data cleaning process, we shied our focus to uploading the</w:t>
-      </w:r>
-    </w:p>
-    <w:p>
-      <w:pPr>
-        <w:rPr>
-          <w:rFonts w:ascii="Segoe UI" w:eastAsia="Times New Roman" w:hAnsi="Segoe UI" w:cs="Segoe UI"/>
-          <w:color w:val="24292E"/>
-          <w:lang w:eastAsia="en-AU"/>
-        </w:rPr>
-      </w:pPr>
-      <w:r>
-        <w:rPr>
-          <w:rFonts w:ascii="Segoe UI" w:eastAsia="Times New Roman" w:hAnsi="Segoe UI" w:cs="Segoe UI"/>
-          <w:color w:val="24292E"/>
-          <w:lang w:eastAsia="en-AU"/>
-        </w:rPr>
-        <w:t xml:space="preserve">data to a SQL server. This process required some </w:t>
-      </w:r>
-      <w:proofErr w:type="spellStart"/>
-      <w:r>
-        <w:rPr>
-          <w:rFonts w:ascii="Segoe UI" w:eastAsia="Times New Roman" w:hAnsi="Segoe UI" w:cs="Segoe UI"/>
-          <w:color w:val="24292E"/>
-          <w:lang w:eastAsia="en-AU"/>
-        </w:rPr>
-        <w:t>addional</w:t>
-      </w:r>
-      <w:proofErr w:type="spellEnd"/>
-      <w:r>
-        <w:rPr>
-          <w:rFonts w:ascii="Segoe UI" w:eastAsia="Times New Roman" w:hAnsi="Segoe UI" w:cs="Segoe UI"/>
-          <w:color w:val="24292E"/>
-          <w:lang w:eastAsia="en-AU"/>
-        </w:rPr>
-        <w:t xml:space="preserve"> quick cleaning, which involved</w:t>
-      </w:r>
-    </w:p>
-    <w:p>
-      <w:pPr>
-        <w:rPr>
-          <w:rFonts w:ascii="Segoe UI" w:eastAsia="Times New Roman" w:hAnsi="Segoe UI" w:cs="Segoe UI"/>
-          <w:color w:val="24292E"/>
-          <w:lang w:eastAsia="en-AU"/>
-        </w:rPr>
-      </w:pPr>
-      <w:r>
-        <w:rPr>
-          <w:rFonts w:ascii="Segoe UI" w:eastAsia="Times New Roman" w:hAnsi="Segoe UI" w:cs="Segoe UI"/>
-          <w:color w:val="24292E"/>
-          <w:lang w:eastAsia="en-AU"/>
-        </w:rPr>
-        <w:t>renaming columns to match column names created in our SQL database. This was done to</w:t>
-      </w:r>
-    </w:p>
-    <w:p>
-      <w:pPr>
-        <w:rPr>
-          <w:rFonts w:ascii="Segoe UI" w:eastAsia="Times New Roman" w:hAnsi="Segoe UI" w:cs="Segoe UI"/>
-          <w:color w:val="24292E"/>
-          <w:lang w:eastAsia="en-AU"/>
-        </w:rPr>
-      </w:pPr>
-      <w:r>
-        <w:rPr>
-          <w:rFonts w:ascii="Segoe UI" w:eastAsia="Times New Roman" w:hAnsi="Segoe UI" w:cs="Segoe UI"/>
-          <w:color w:val="24292E"/>
-          <w:lang w:eastAsia="en-AU"/>
-        </w:rPr>
-        <w:t>allow for easier column calls within the database, considering using the original names would</w:t>
-      </w:r>
-    </w:p>
-    <w:p>
-      <w:pPr>
-        <w:rPr>
-          <w:rFonts w:ascii="Segoe UI" w:eastAsia="Times New Roman" w:hAnsi="Segoe UI" w:cs="Segoe UI"/>
-          <w:color w:val="24292E"/>
-          <w:lang w:eastAsia="en-AU"/>
-        </w:rPr>
-      </w:pPr>
-      <w:r>
-        <w:rPr>
-          <w:rFonts w:ascii="Segoe UI" w:eastAsia="Times New Roman" w:hAnsi="Segoe UI" w:cs="Segoe UI"/>
-          <w:color w:val="24292E"/>
-          <w:lang w:eastAsia="en-AU"/>
-        </w:rPr>
-        <w:lastRenderedPageBreak/>
-        <w:t>degrade usability of the database in SQL.</w:t>
-      </w:r>
-    </w:p>
-    <w:p>
-      <w:pPr>
-        <w:rPr>
-          <w:rFonts w:ascii="Segoe UI" w:eastAsia="Times New Roman" w:hAnsi="Segoe UI" w:cs="Segoe UI"/>
-          <w:color w:val="24292E"/>
-          <w:lang w:eastAsia="en-AU"/>
-        </w:rPr>
-      </w:pPr>
-      <w:r>
-        <w:rPr>
-          <w:rFonts w:ascii="Segoe UI" w:eastAsia="Times New Roman" w:hAnsi="Segoe UI" w:cs="Segoe UI"/>
-          <w:color w:val="24292E"/>
-          <w:lang w:eastAsia="en-AU"/>
-        </w:rPr>
-        <w:t xml:space="preserve">The queries to create the tables can be found in </w:t>
-      </w:r>
-      <w:proofErr w:type="spellStart"/>
-      <w:r>
-        <w:rPr>
-          <w:rFonts w:ascii="Segoe UI" w:eastAsia="Times New Roman" w:hAnsi="Segoe UI" w:cs="Segoe UI"/>
-          <w:color w:val="24292E"/>
-          <w:lang w:eastAsia="en-AU"/>
-        </w:rPr>
-        <w:t>sql</w:t>
-      </w:r>
-      <w:proofErr w:type="spellEnd"/>
-      <w:r>
-        <w:rPr>
-          <w:rFonts w:ascii="Segoe UI" w:eastAsia="Times New Roman" w:hAnsi="Segoe UI" w:cs="Segoe UI"/>
-          <w:color w:val="24292E"/>
-          <w:lang w:eastAsia="en-AU"/>
-        </w:rPr>
-        <w:t xml:space="preserve"> file: </w:t>
-      </w:r>
-      <w:proofErr w:type="spellStart"/>
-      <w:r>
-        <w:rPr>
-          <w:rFonts w:ascii="Segoe UI" w:eastAsia="Times New Roman" w:hAnsi="Segoe UI" w:cs="Segoe UI"/>
-          <w:color w:val="24292E"/>
-          <w:lang w:eastAsia="en-AU"/>
-        </w:rPr>
-        <w:t>etl_project.sql</w:t>
-      </w:r>
-      <w:proofErr w:type="spellEnd"/>
-      <w:r>
-        <w:rPr>
-          <w:rFonts w:ascii="Segoe UI" w:eastAsia="Times New Roman" w:hAnsi="Segoe UI" w:cs="Segoe UI"/>
-          <w:color w:val="24292E"/>
-          <w:lang w:eastAsia="en-AU"/>
-        </w:rPr>
-        <w:t>.</w:t>
-      </w:r>
-    </w:p>
-    <w:p>
-      <w:pPr>
-        <w:rPr>
-          <w:rFonts w:ascii="Segoe UI" w:eastAsia="Times New Roman" w:hAnsi="Segoe UI" w:cs="Segoe UI"/>
-          <w:color w:val="24292E"/>
-          <w:lang w:eastAsia="en-AU"/>
-        </w:rPr>
-      </w:pPr>
-      <w:r>
-        <w:rPr>
-          <w:rFonts w:ascii="Segoe UI" w:eastAsia="Times New Roman" w:hAnsi="Segoe UI" w:cs="Segoe UI"/>
-          <w:color w:val="24292E"/>
-          <w:lang w:eastAsia="en-AU"/>
-        </w:rPr>
-        <w:t xml:space="preserve">The following process was used to connect, check the </w:t>
-      </w:r>
-      <w:proofErr w:type="spellStart"/>
-      <w:r>
-        <w:rPr>
-          <w:rFonts w:ascii="Segoe UI" w:eastAsia="Times New Roman" w:hAnsi="Segoe UI" w:cs="Segoe UI"/>
-          <w:color w:val="24292E"/>
-          <w:lang w:eastAsia="en-AU"/>
-        </w:rPr>
-        <w:t>connecon</w:t>
-      </w:r>
-      <w:proofErr w:type="spellEnd"/>
-      <w:r>
-        <w:rPr>
-          <w:rFonts w:ascii="Segoe UI" w:eastAsia="Times New Roman" w:hAnsi="Segoe UI" w:cs="Segoe UI"/>
-          <w:color w:val="24292E"/>
-          <w:lang w:eastAsia="en-AU"/>
-        </w:rPr>
-        <w:t xml:space="preserve"> and upload the data to the</w:t>
-      </w:r>
-      <w:r>
-        <w:rPr>
-          <w:rFonts w:ascii="Segoe UI" w:eastAsia="Times New Roman" w:hAnsi="Segoe UI" w:cs="Segoe UI"/>
-          <w:color w:val="24292E"/>
-          <w:lang w:eastAsia="en-AU"/>
-        </w:rPr>
-        <w:t xml:space="preserve"> database:</w:t>
-      </w:r>
-      <w:r>
-        <w:rPr>
-          <w:rFonts w:ascii="Segoe UI" w:eastAsia="Times New Roman" w:hAnsi="Segoe UI" w:cs="Segoe UI"/>
-          <w:color w:val="24292E"/>
-          <w:lang w:eastAsia="en-AU"/>
-        </w:rPr>
-        <w:cr/>
-      </w:r>
+    </w:p>
+    <w:p>
+      <w:pPr>
+        <w:rPr>
+          <w:rFonts w:ascii="Segoe UI" w:eastAsia="Times New Roman" w:hAnsi="Segoe UI" w:cs="Segoe UI"/>
+          <w:color w:val="24292E"/>
+          <w:lang w:eastAsia="en-AU"/>
+        </w:rPr>
+      </w:pPr>
+      <w:r>
+        <w:rPr>
+          <w:rFonts w:ascii="Segoe UI" w:eastAsia="Times New Roman" w:hAnsi="Segoe UI" w:cs="Segoe UI"/>
+          <w:color w:val="24292E"/>
+          <w:lang w:eastAsia="en-AU"/>
+        </w:rPr>
+        <w:t>The following process was used to connect,</w:t>
+      </w:r>
+      <w:r>
+        <w:rPr>
+          <w:rFonts w:ascii="Segoe UI" w:eastAsia="Times New Roman" w:hAnsi="Segoe UI" w:cs="Segoe UI"/>
+          <w:color w:val="24292E"/>
+          <w:lang w:eastAsia="en-AU"/>
+        </w:rPr>
+        <w:t xml:space="preserve"> and </w:t>
+      </w:r>
+      <w:r>
+        <w:rPr>
+          <w:rFonts w:ascii="Segoe UI" w:eastAsia="Times New Roman" w:hAnsi="Segoe UI" w:cs="Segoe UI"/>
+          <w:color w:val="24292E"/>
+          <w:lang w:eastAsia="en-AU"/>
+        </w:rPr>
+        <w:t>check the connec</w:t>
+      </w:r>
+      <w:r>
+        <w:rPr>
+          <w:rFonts w:ascii="Segoe UI" w:eastAsia="Times New Roman" w:hAnsi="Segoe UI" w:cs="Segoe UI"/>
+          <w:color w:val="24292E"/>
+          <w:lang w:eastAsia="en-AU"/>
+        </w:rPr>
+        <w:t>tion to the database:</w:t>
+      </w:r>
+    </w:p>
+    <w:p>
+      <w:pPr>
+        <w:rPr>
+          <w:rFonts w:ascii="Segoe UI" w:eastAsia="Times New Roman" w:hAnsi="Segoe UI" w:cs="Segoe UI"/>
+          <w:color w:val="24292E"/>
+          <w:lang w:eastAsia="en-AU"/>
+        </w:rPr>
+      </w:pPr>
     </w:p>
     <w:sectPr>
       <w:pgSz w:w="11906" w:h="16838"/>

--- a/Road Fatalaties - ETL Report.docx
+++ b/Road Fatalaties - ETL Report.docx
@@ -4,10 +4,12 @@
   <w:body>
     <w:p>
       <w:pPr>
-        <w:rPr>
-          <w:rFonts w:ascii="Segoe UI" w:hAnsi="Segoe UI" w:cs="Segoe UI"/>
-          <w:sz w:val="40"/>
-          <w:szCs w:val="40"/>
+        <w:shd w:val="clear" w:color="auto" w:fill="FFFFFF"/>
+        <w:spacing w:after="240" w:line="240" w:lineRule="auto"/>
+        <w:rPr>
+          <w:rFonts w:ascii="Segoe UI" w:eastAsia="Times New Roman" w:hAnsi="Segoe UI" w:cs="Segoe UI"/>
+          <w:color w:val="24292E"/>
+          <w:lang w:eastAsia="en-AU"/>
         </w:rPr>
       </w:pPr>
       <w:r>
@@ -92,6 +94,22 @@
         </w:rPr>
         <w:t>ETL Project</w:t>
       </w:r>
+      <w:r>
+        <w:rPr>
+          <w:rFonts w:ascii="Segoe UI" w:hAnsi="Segoe UI" w:cs="Segoe UI"/>
+          <w:sz w:val="40"/>
+          <w:szCs w:val="40"/>
+        </w:rPr>
+        <w:t xml:space="preserve"> - </w:t>
+      </w:r>
+      <w:r>
+        <w:rPr>
+          <w:rFonts w:ascii="Segoe UI" w:hAnsi="Segoe UI" w:cs="Segoe UI"/>
+          <w:sz w:val="40"/>
+          <w:szCs w:val="40"/>
+        </w:rPr>
+        <w:t>Road Fatalities in Western Australia</w:t>
+      </w:r>
     </w:p>
     <w:p/>
     <w:p>
@@ -110,7 +128,15 @@
           <w:color w:val="24292E"/>
           <w:lang w:eastAsia="en-AU"/>
         </w:rPr>
-        <w:t>Road Fatalities in Western Australia</w:t>
+        <w:t>Contributors</w:t>
+      </w:r>
+      <w:r>
+        <w:rPr>
+          <w:rFonts w:ascii="Segoe UI" w:eastAsia="Times New Roman" w:hAnsi="Segoe UI" w:cs="Segoe UI"/>
+          <w:color w:val="24292E"/>
+          <w:lang w:eastAsia="en-AU"/>
+        </w:rPr>
+        <w:t>: Damini Patel and Kylie Burns</w:t>
       </w:r>
     </w:p>
     <w:p>
@@ -123,61 +149,7 @@
           <w:lang w:eastAsia="en-AU"/>
         </w:rPr>
       </w:pPr>
-      <w:r>
-        <w:rPr>
-          <w:rFonts w:ascii="Segoe UI" w:eastAsia="Times New Roman" w:hAnsi="Segoe UI" w:cs="Segoe UI"/>
-          <w:color w:val="24292E"/>
-          <w:lang w:eastAsia="en-AU"/>
-        </w:rPr>
-        <w:t>ETL DATA ANALYSIS – PROJECT 2 – 13th March 2021</w:t>
-      </w:r>
-    </w:p>
-    <w:p>
-      <w:pPr>
-        <w:shd w:val="clear" w:color="auto" w:fill="FFFFFF"/>
-        <w:spacing w:after="240" w:line="240" w:lineRule="auto"/>
-        <w:rPr>
-          <w:rFonts w:ascii="Segoe UI" w:eastAsia="Times New Roman" w:hAnsi="Segoe UI" w:cs="Segoe UI"/>
-          <w:color w:val="24292E"/>
-          <w:lang w:eastAsia="en-AU"/>
-        </w:rPr>
-      </w:pPr>
-      <w:r>
-        <w:rPr>
-          <w:rFonts w:ascii="Segoe UI" w:eastAsia="Times New Roman" w:hAnsi="Segoe UI" w:cs="Segoe UI"/>
-          <w:color w:val="24292E"/>
-          <w:lang w:eastAsia="en-AU"/>
-        </w:rPr>
-        <w:t>Contributors</w:t>
-      </w:r>
-      <w:r>
-        <w:rPr>
-          <w:rFonts w:ascii="Segoe UI" w:eastAsia="Times New Roman" w:hAnsi="Segoe UI" w:cs="Segoe UI"/>
-          <w:color w:val="24292E"/>
-          <w:lang w:eastAsia="en-AU"/>
-        </w:rPr>
-        <w:t xml:space="preserve">: </w:t>
-      </w:r>
-      <w:proofErr w:type="spellStart"/>
-      <w:r>
-        <w:rPr>
-          <w:rFonts w:ascii="Segoe UI" w:eastAsia="Times New Roman" w:hAnsi="Segoe UI" w:cs="Segoe UI"/>
-          <w:color w:val="24292E"/>
-          <w:lang w:eastAsia="en-AU"/>
-        </w:rPr>
-        <w:t>Damini</w:t>
-      </w:r>
-      <w:proofErr w:type="spellEnd"/>
-      <w:r>
-        <w:rPr>
-          <w:rFonts w:ascii="Segoe UI" w:eastAsia="Times New Roman" w:hAnsi="Segoe UI" w:cs="Segoe UI"/>
-          <w:color w:val="24292E"/>
-          <w:lang w:eastAsia="en-AU"/>
-        </w:rPr>
-        <w:t xml:space="preserve"> Patel and Kylie Burns</w:t>
-      </w:r>
-    </w:p>
-    <w:p/>
+    </w:p>
     <w:p>
       <w:pPr>
         <w:rPr>
@@ -286,25 +258,7 @@
           <w:color w:val="24292E"/>
           <w:lang w:eastAsia="en-AU"/>
         </w:rPr>
-        <w:t xml:space="preserve">This Data Base is created for </w:t>
-      </w:r>
-      <w:proofErr w:type="spellStart"/>
-      <w:r>
-        <w:rPr>
-          <w:rFonts w:ascii="Segoe UI" w:eastAsia="Times New Roman" w:hAnsi="Segoe UI" w:cs="Segoe UI"/>
-          <w:color w:val="24292E"/>
-          <w:lang w:eastAsia="en-AU"/>
-        </w:rPr>
-        <w:t>Mainroads</w:t>
-      </w:r>
-      <w:proofErr w:type="spellEnd"/>
-      <w:r>
-        <w:rPr>
-          <w:rFonts w:ascii="Segoe UI" w:eastAsia="Times New Roman" w:hAnsi="Segoe UI" w:cs="Segoe UI"/>
-          <w:color w:val="24292E"/>
-          <w:lang w:eastAsia="en-AU"/>
-        </w:rPr>
-        <w:t xml:space="preserve"> Western Australia to assess the number of crash fatalities experienced across WA. Using our data in conjunction with further research should give insight into the infrastructure and safety of our roads.</w:t>
+        <w:t>This Data Base is created for Mainroads Western Australia to assess the number of crash fatalities experienced across WA. Using our data in conjunction with further research should give insight into the infrastructure and safety of our roads.</w:t>
       </w:r>
     </w:p>
     <w:p>
@@ -463,6 +417,17 @@
         </w:rPr>
         <w:t>Impact of new infrastructure</w:t>
       </w:r>
+    </w:p>
+    <w:p>
+      <w:pPr>
+        <w:shd w:val="clear" w:color="auto" w:fill="FFFFFF"/>
+        <w:spacing w:before="60" w:after="100" w:afterAutospacing="1" w:line="240" w:lineRule="auto"/>
+        <w:rPr>
+          <w:rFonts w:ascii="Segoe UI" w:eastAsia="Times New Roman" w:hAnsi="Segoe UI" w:cs="Segoe UI"/>
+          <w:color w:val="24292E"/>
+          <w:lang w:eastAsia="en-AU"/>
+        </w:rPr>
+      </w:pPr>
     </w:p>
     <w:p>
       <w:pPr>
@@ -554,6 +519,14 @@
         </w:rPr>
         <w:t>DATA SOURCE</w:t>
       </w:r>
+      <w:r>
+        <w:rPr>
+          <w:rFonts w:ascii="Segoe UI" w:hAnsi="Segoe UI" w:cs="Segoe UI"/>
+          <w:sz w:val="40"/>
+          <w:szCs w:val="40"/>
+        </w:rPr>
+        <w:t>S</w:t>
+      </w:r>
     </w:p>
     <w:p/>
     <w:p>
@@ -678,7 +651,17 @@
           <w:szCs w:val="24"/>
           <w:lang w:eastAsia="en-AU"/>
         </w:rPr>
-        <w:t>API: </w:t>
+        <w:t>CSV</w:t>
+      </w:r>
+      <w:r>
+        <w:rPr>
+          <w:rFonts w:ascii="Segoe UI" w:eastAsia="Times New Roman" w:hAnsi="Segoe UI" w:cs="Segoe UI"/>
+          <w:color w:val="24292E"/>
+          <w:sz w:val="24"/>
+          <w:szCs w:val="24"/>
+          <w:lang w:eastAsia="en-AU"/>
+        </w:rPr>
+        <w:t>: </w:t>
       </w:r>
       <w:hyperlink r:id="rId6" w:history="1">
         <w:r>
@@ -693,6 +676,19 @@
           <w:t>https://portal-mainroads.opendata.arcgis.com</w:t>
         </w:r>
       </w:hyperlink>
+    </w:p>
+    <w:p>
+      <w:pPr>
+        <w:shd w:val="clear" w:color="auto" w:fill="FFFFFF"/>
+        <w:spacing w:before="60" w:after="100" w:afterAutospacing="1" w:line="240" w:lineRule="auto"/>
+        <w:rPr>
+          <w:rFonts w:ascii="Segoe UI" w:eastAsia="Times New Roman" w:hAnsi="Segoe UI" w:cs="Segoe UI"/>
+          <w:color w:val="24292E"/>
+          <w:sz w:val="24"/>
+          <w:szCs w:val="24"/>
+          <w:lang w:eastAsia="en-AU"/>
+        </w:rPr>
+      </w:pPr>
     </w:p>
     <w:p>
       <w:pPr>
@@ -808,8 +804,78 @@
       <w:pPr>
         <w:rPr>
           <w:rFonts w:ascii="Segoe UI" w:hAnsi="Segoe UI" w:cs="Segoe UI"/>
-        </w:rPr>
-      </w:pPr>
+          <w:sz w:val="32"/>
+          <w:szCs w:val="32"/>
+        </w:rPr>
+      </w:pPr>
+      <w:r>
+        <w:rPr>
+          <w:rFonts w:ascii="Segoe UI" w:hAnsi="Segoe UI" w:cs="Segoe UI"/>
+          <w:sz w:val="32"/>
+          <w:szCs w:val="32"/>
+        </w:rPr>
+        <w:t>Questions</w:t>
+      </w:r>
+    </w:p>
+    <w:p>
+      <w:pPr>
+        <w:rPr>
+          <w:rFonts w:ascii="Segoe UI" w:hAnsi="Segoe UI" w:cs="Segoe UI"/>
+          <w:sz w:val="32"/>
+          <w:szCs w:val="32"/>
+        </w:rPr>
+      </w:pPr>
+    </w:p>
+    <w:p>
+      <w:pPr>
+        <w:rPr>
+          <w:rFonts w:ascii="Segoe UI" w:hAnsi="Segoe UI" w:cs="Segoe UI"/>
+          <w:sz w:val="32"/>
+          <w:szCs w:val="32"/>
+        </w:rPr>
+      </w:pPr>
+      <w:r>
+        <w:rPr>
+          <w:rFonts w:ascii="Segoe UI" w:hAnsi="Segoe UI" w:cs="Segoe UI"/>
+          <w:sz w:val="32"/>
+          <w:szCs w:val="32"/>
+        </w:rPr>
+        <w:t>Ex</w:t>
+      </w:r>
+      <w:r>
+        <w:rPr>
+          <w:rFonts w:ascii="Segoe UI" w:hAnsi="Segoe UI" w:cs="Segoe UI"/>
+          <w:sz w:val="32"/>
+          <w:szCs w:val="32"/>
+        </w:rPr>
+        <w:t>tract</w:t>
+      </w:r>
+    </w:p>
+    <w:p>
+      <w:pPr>
+        <w:rPr>
+          <w:rFonts w:ascii="Segoe UI" w:hAnsi="Segoe UI" w:cs="Segoe UI"/>
+          <w:sz w:val="32"/>
+          <w:szCs w:val="32"/>
+        </w:rPr>
+      </w:pPr>
+    </w:p>
+    <w:p>
+      <w:pPr>
+        <w:rPr>
+          <w:rFonts w:ascii="Segoe UI" w:hAnsi="Segoe UI" w:cs="Segoe UI"/>
+          <w:sz w:val="32"/>
+          <w:szCs w:val="32"/>
+        </w:rPr>
+      </w:pPr>
+      <w:r>
+        <w:rPr>
+          <w:rFonts w:ascii="Segoe UI" w:hAnsi="Segoe UI" w:cs="Segoe UI"/>
+          <w:sz w:val="32"/>
+          <w:szCs w:val="32"/>
+        </w:rPr>
+        <w:t>Transformations</w:t>
+      </w:r>
     </w:p>
     <w:p>
       <w:pPr>
@@ -826,71 +892,451 @@
           <w:color w:val="24292E"/>
           <w:lang w:eastAsia="en-AU"/>
         </w:rPr>
-        <w:t xml:space="preserve">The following </w:t>
-      </w:r>
-      <w:r>
-        <w:rPr>
-          <w:rFonts w:ascii="Segoe UI" w:eastAsia="Times New Roman" w:hAnsi="Segoe UI" w:cs="Segoe UI"/>
-          <w:color w:val="24292E"/>
-          <w:lang w:eastAsia="en-AU"/>
-        </w:rPr>
-        <w:t>outlines the steps</w:t>
-      </w:r>
-      <w:r>
-        <w:rPr>
-          <w:rFonts w:ascii="Segoe UI" w:eastAsia="Times New Roman" w:hAnsi="Segoe UI" w:cs="Segoe UI"/>
-          <w:color w:val="24292E"/>
-          <w:lang w:eastAsia="en-AU"/>
-        </w:rPr>
-        <w:t xml:space="preserve"> of importing and cleaning data in Jupyter Notebook</w:t>
-      </w:r>
-      <w:r>
-        <w:rPr>
-          <w:rFonts w:ascii="Segoe UI" w:eastAsia="Times New Roman" w:hAnsi="Segoe UI" w:cs="Segoe UI"/>
-          <w:color w:val="24292E"/>
-          <w:lang w:eastAsia="en-AU"/>
-        </w:rPr>
-        <w:t xml:space="preserve"> and Visual Studio Code </w:t>
-      </w:r>
-      <w:r>
-        <w:rPr>
-          <w:rFonts w:ascii="Segoe UI" w:eastAsia="Times New Roman" w:hAnsi="Segoe UI" w:cs="Segoe UI"/>
-          <w:color w:val="24292E"/>
-          <w:lang w:eastAsia="en-AU"/>
-        </w:rPr>
-        <w:t>and subsequently exp</w:t>
-      </w:r>
-      <w:r>
-        <w:rPr>
-          <w:rFonts w:ascii="Segoe UI" w:eastAsia="Times New Roman" w:hAnsi="Segoe UI" w:cs="Segoe UI"/>
-          <w:color w:val="24292E"/>
-          <w:lang w:eastAsia="en-AU"/>
-        </w:rPr>
-        <w:t xml:space="preserve">orting </w:t>
-      </w:r>
-      <w:r>
-        <w:rPr>
-          <w:rFonts w:ascii="Segoe UI" w:eastAsia="Times New Roman" w:hAnsi="Segoe UI" w:cs="Segoe UI"/>
-          <w:color w:val="24292E"/>
-          <w:lang w:eastAsia="en-AU"/>
-        </w:rPr>
-        <w:t>the cleaned data frame</w:t>
-      </w:r>
-      <w:r>
-        <w:rPr>
-          <w:rFonts w:ascii="Segoe UI" w:eastAsia="Times New Roman" w:hAnsi="Segoe UI" w:cs="Segoe UI"/>
-          <w:color w:val="24292E"/>
-          <w:lang w:eastAsia="en-AU"/>
-        </w:rPr>
-        <w:t>s</w:t>
-      </w:r>
-      <w:r>
-        <w:rPr>
-          <w:rFonts w:ascii="Segoe UI" w:eastAsia="Times New Roman" w:hAnsi="Segoe UI" w:cs="Segoe UI"/>
-          <w:color w:val="24292E"/>
-          <w:lang w:eastAsia="en-AU"/>
-        </w:rPr>
-        <w:t xml:space="preserve"> to a SQL server</w:t>
+        <w:t>Each of our CSV files were imported</w:t>
+      </w:r>
+      <w:r>
+        <w:rPr>
+          <w:rFonts w:ascii="Segoe UI" w:eastAsia="Times New Roman" w:hAnsi="Segoe UI" w:cs="Segoe UI"/>
+          <w:color w:val="24292E"/>
+          <w:lang w:eastAsia="en-AU"/>
+        </w:rPr>
+        <w:t xml:space="preserve"> and</w:t>
+      </w:r>
+      <w:r>
+        <w:rPr>
+          <w:rFonts w:ascii="Segoe UI" w:eastAsia="Times New Roman" w:hAnsi="Segoe UI" w:cs="Segoe UI"/>
+          <w:color w:val="24292E"/>
+          <w:lang w:eastAsia="en-AU"/>
+        </w:rPr>
+        <w:t xml:space="preserve"> cleaned</w:t>
+      </w:r>
+      <w:r>
+        <w:rPr>
+          <w:rFonts w:ascii="Segoe UI" w:eastAsia="Times New Roman" w:hAnsi="Segoe UI" w:cs="Segoe UI"/>
+          <w:color w:val="24292E"/>
+          <w:lang w:eastAsia="en-AU"/>
+        </w:rPr>
+        <w:t xml:space="preserve"> using </w:t>
+      </w:r>
+      <w:r>
+        <w:rPr>
+          <w:rFonts w:ascii="Segoe UI" w:eastAsia="Times New Roman" w:hAnsi="Segoe UI" w:cs="Segoe UI"/>
+          <w:color w:val="24292E"/>
+          <w:lang w:eastAsia="en-AU"/>
+        </w:rPr>
+        <w:t>Jupyter Notebook</w:t>
+      </w:r>
+      <w:r>
+        <w:rPr>
+          <w:rFonts w:ascii="Segoe UI" w:eastAsia="Times New Roman" w:hAnsi="Segoe UI" w:cs="Segoe UI"/>
+          <w:color w:val="24292E"/>
+          <w:lang w:eastAsia="en-AU"/>
+        </w:rPr>
+        <w:t xml:space="preserve"> and Visual Studio Code</w:t>
+      </w:r>
+      <w:r>
+        <w:rPr>
+          <w:rFonts w:ascii="Segoe UI" w:eastAsia="Times New Roman" w:hAnsi="Segoe UI" w:cs="Segoe UI"/>
+          <w:color w:val="24292E"/>
+          <w:lang w:eastAsia="en-AU"/>
+        </w:rPr>
+        <w:t xml:space="preserve"> and the resultant dataframes were saved as a CSV file.</w:t>
+      </w:r>
+    </w:p>
+    <w:p>
+      <w:pPr>
+        <w:spacing w:line="240" w:lineRule="auto"/>
+        <w:rPr>
+          <w:rFonts w:ascii="Segoe UI" w:eastAsia="Times New Roman" w:hAnsi="Segoe UI" w:cs="Segoe UI"/>
+          <w:color w:val="24292E"/>
+          <w:lang w:eastAsia="en-AU"/>
+        </w:rPr>
+      </w:pPr>
+      <w:r>
+        <w:rPr>
+          <w:rFonts w:ascii="Segoe UI" w:eastAsia="Times New Roman" w:hAnsi="Segoe UI" w:cs="Segoe UI"/>
+          <w:color w:val="24292E"/>
+          <w:lang w:eastAsia="en-AU"/>
+        </w:rPr>
+        <w:t>We first</w:t>
+      </w:r>
+      <w:r>
+        <w:rPr>
+          <w:rFonts w:ascii="Segoe UI" w:eastAsia="Times New Roman" w:hAnsi="Segoe UI" w:cs="Segoe UI"/>
+          <w:color w:val="24292E"/>
+          <w:lang w:eastAsia="en-AU"/>
+        </w:rPr>
+        <w:t xml:space="preserve"> impor</w:t>
+      </w:r>
+      <w:r>
+        <w:rPr>
+          <w:rFonts w:ascii="Segoe UI" w:eastAsia="Times New Roman" w:hAnsi="Segoe UI" w:cs="Segoe UI"/>
+          <w:color w:val="24292E"/>
+          <w:lang w:eastAsia="en-AU"/>
+        </w:rPr>
+        <w:t>t</w:t>
+      </w:r>
+      <w:r>
+        <w:rPr>
+          <w:rFonts w:ascii="Segoe UI" w:eastAsia="Times New Roman" w:hAnsi="Segoe UI" w:cs="Segoe UI"/>
+          <w:color w:val="24292E"/>
+          <w:lang w:eastAsia="en-AU"/>
+        </w:rPr>
+        <w:t>ed</w:t>
+      </w:r>
+      <w:r>
+        <w:rPr>
+          <w:rFonts w:ascii="Segoe UI" w:eastAsia="Times New Roman" w:hAnsi="Segoe UI" w:cs="Segoe UI"/>
+          <w:color w:val="24292E"/>
+          <w:lang w:eastAsia="en-AU"/>
+        </w:rPr>
+        <w:t xml:space="preserve"> the</w:t>
+      </w:r>
+      <w:r>
+        <w:rPr>
+          <w:rFonts w:ascii="Segoe UI" w:eastAsia="Times New Roman" w:hAnsi="Segoe UI" w:cs="Segoe UI"/>
+          <w:color w:val="24292E"/>
+          <w:lang w:eastAsia="en-AU"/>
+        </w:rPr>
+        <w:t xml:space="preserve"> </w:t>
+      </w:r>
+      <w:r>
+        <w:rPr>
+          <w:rFonts w:ascii="Segoe UI" w:eastAsia="Times New Roman" w:hAnsi="Segoe UI" w:cs="Segoe UI"/>
+          <w:color w:val="24292E"/>
+          <w:lang w:eastAsia="en-AU"/>
+        </w:rPr>
+        <w:t>required dependencies required for the c</w:t>
+      </w:r>
+      <w:r>
+        <w:rPr>
+          <w:rFonts w:ascii="Segoe UI" w:eastAsia="Times New Roman" w:hAnsi="Segoe UI" w:cs="Segoe UI"/>
+          <w:color w:val="24292E"/>
+          <w:lang w:eastAsia="en-AU"/>
+        </w:rPr>
+        <w:t>leaning process</w:t>
+      </w:r>
+      <w:r>
+        <w:rPr>
+          <w:rFonts w:ascii="Segoe UI" w:eastAsia="Times New Roman" w:hAnsi="Segoe UI" w:cs="Segoe UI"/>
+          <w:color w:val="24292E"/>
+          <w:lang w:eastAsia="en-AU"/>
+        </w:rPr>
+        <w:t xml:space="preserve">. </w:t>
+      </w:r>
+      <w:r>
+        <w:rPr>
+          <w:rFonts w:ascii="Segoe UI" w:eastAsia="Times New Roman" w:hAnsi="Segoe UI" w:cs="Segoe UI"/>
+          <w:color w:val="24292E"/>
+          <w:lang w:eastAsia="en-AU"/>
+        </w:rPr>
+        <w:t>Following</w:t>
+      </w:r>
+      <w:r>
+        <w:rPr>
+          <w:rFonts w:ascii="Segoe UI" w:eastAsia="Times New Roman" w:hAnsi="Segoe UI" w:cs="Segoe UI"/>
+          <w:color w:val="24292E"/>
+          <w:lang w:eastAsia="en-AU"/>
+        </w:rPr>
+        <w:t xml:space="preserve"> the import of the required dependencies</w:t>
+      </w:r>
+      <w:r>
+        <w:rPr>
+          <w:rFonts w:ascii="Segoe UI" w:eastAsia="Times New Roman" w:hAnsi="Segoe UI" w:cs="Segoe UI"/>
+          <w:color w:val="24292E"/>
+          <w:lang w:eastAsia="en-AU"/>
+        </w:rPr>
+        <w:t>,</w:t>
+      </w:r>
+      <w:r>
+        <w:rPr>
+          <w:rFonts w:ascii="Segoe UI" w:eastAsia="Times New Roman" w:hAnsi="Segoe UI" w:cs="Segoe UI"/>
+          <w:color w:val="24292E"/>
+          <w:lang w:eastAsia="en-AU"/>
+        </w:rPr>
+        <w:t xml:space="preserve"> the data</w:t>
+      </w:r>
+      <w:r>
+        <w:rPr>
+          <w:rFonts w:ascii="Segoe UI" w:eastAsia="Times New Roman" w:hAnsi="Segoe UI" w:cs="Segoe UI"/>
+          <w:color w:val="24292E"/>
+          <w:lang w:eastAsia="en-AU"/>
+        </w:rPr>
+        <w:t xml:space="preserve"> files</w:t>
+      </w:r>
+      <w:r>
+        <w:rPr>
+          <w:rFonts w:ascii="Segoe UI" w:eastAsia="Times New Roman" w:hAnsi="Segoe UI" w:cs="Segoe UI"/>
+          <w:color w:val="24292E"/>
+          <w:lang w:eastAsia="en-AU"/>
+        </w:rPr>
+        <w:t xml:space="preserve"> were read in</w:t>
+      </w:r>
+      <w:r>
+        <w:rPr>
+          <w:rFonts w:ascii="Segoe UI" w:eastAsia="Times New Roman" w:hAnsi="Segoe UI" w:cs="Segoe UI"/>
+          <w:color w:val="24292E"/>
+          <w:lang w:eastAsia="en-AU"/>
+        </w:rPr>
+        <w:t xml:space="preserve"> from the aforementioned sources,</w:t>
+      </w:r>
+      <w:r>
+        <w:rPr>
+          <w:rFonts w:ascii="Segoe UI" w:eastAsia="Times New Roman" w:hAnsi="Segoe UI" w:cs="Segoe UI"/>
+          <w:color w:val="24292E"/>
+          <w:lang w:eastAsia="en-AU"/>
+        </w:rPr>
+        <w:t xml:space="preserve"> </w:t>
+      </w:r>
+      <w:r>
+        <w:rPr>
+          <w:rFonts w:ascii="Segoe UI" w:eastAsia="Times New Roman" w:hAnsi="Segoe UI" w:cs="Segoe UI"/>
+          <w:color w:val="24292E"/>
+          <w:lang w:eastAsia="en-AU"/>
+        </w:rPr>
+        <w:t xml:space="preserve">using the </w:t>
+      </w:r>
+      <w:r>
+        <w:rPr>
+          <w:rFonts w:ascii="Segoe UI" w:eastAsia="Times New Roman" w:hAnsi="Segoe UI" w:cs="Segoe UI"/>
+          <w:color w:val="24292E"/>
+          <w:lang w:eastAsia="en-AU"/>
+        </w:rPr>
+        <w:t>pd.read_csv from pandas.</w:t>
+      </w:r>
+    </w:p>
+    <w:p>
+      <w:pPr>
+        <w:spacing w:line="240" w:lineRule="auto"/>
+        <w:rPr>
+          <w:rFonts w:ascii="Segoe UI" w:eastAsia="Times New Roman" w:hAnsi="Segoe UI" w:cs="Segoe UI"/>
+          <w:color w:val="24292E"/>
+          <w:lang w:eastAsia="en-AU"/>
+        </w:rPr>
+      </w:pPr>
+      <w:r>
+        <w:rPr>
+          <w:rFonts w:ascii="Segoe UI" w:eastAsia="Times New Roman" w:hAnsi="Segoe UI" w:cs="Segoe UI"/>
+          <w:color w:val="24292E"/>
+          <w:lang w:eastAsia="en-AU"/>
+        </w:rPr>
+        <w:t xml:space="preserve">The </w:t>
+      </w:r>
+      <w:r>
+        <w:rPr>
+          <w:rFonts w:ascii="Segoe UI" w:eastAsia="Times New Roman" w:hAnsi="Segoe UI" w:cs="Segoe UI"/>
+          <w:color w:val="24292E"/>
+          <w:lang w:eastAsia="en-AU"/>
+        </w:rPr>
+        <w:t>CSV</w:t>
+      </w:r>
+      <w:r>
+        <w:rPr>
+          <w:rFonts w:ascii="Segoe UI" w:eastAsia="Times New Roman" w:hAnsi="Segoe UI" w:cs="Segoe UI"/>
+          <w:color w:val="24292E"/>
+          <w:lang w:eastAsia="en-AU"/>
+        </w:rPr>
+        <w:t xml:space="preserve"> files can be found in the folder Resources.</w:t>
+      </w:r>
+    </w:p>
+    <w:p>
+      <w:pPr>
+        <w:spacing w:line="240" w:lineRule="auto"/>
+        <w:rPr>
+          <w:rFonts w:ascii="Segoe UI" w:eastAsia="Times New Roman" w:hAnsi="Segoe UI" w:cs="Segoe UI"/>
+          <w:color w:val="24292E"/>
+          <w:lang w:eastAsia="en-AU"/>
+        </w:rPr>
+      </w:pPr>
+      <w:r>
+        <w:rPr>
+          <w:rFonts w:ascii="Segoe UI" w:eastAsia="Times New Roman" w:hAnsi="Segoe UI" w:cs="Segoe UI"/>
+          <w:color w:val="24292E"/>
+          <w:lang w:eastAsia="en-AU"/>
+        </w:rPr>
+        <w:t xml:space="preserve">After reading in the data files, the process of converting the data into data frames commenced. </w:t>
+      </w:r>
+    </w:p>
+    <w:p>
+      <w:pPr>
+        <w:spacing w:line="240" w:lineRule="auto"/>
+        <w:rPr>
+          <w:rFonts w:ascii="Segoe UI" w:eastAsia="Times New Roman" w:hAnsi="Segoe UI" w:cs="Segoe UI"/>
+          <w:color w:val="24292E"/>
+          <w:lang w:eastAsia="en-AU"/>
+        </w:rPr>
+      </w:pPr>
+      <w:r>
+        <w:rPr>
+          <w:rFonts w:ascii="Segoe UI" w:eastAsia="Times New Roman" w:hAnsi="Segoe UI" w:cs="Segoe UI"/>
+          <w:color w:val="24292E"/>
+          <w:lang w:eastAsia="en-AU"/>
+        </w:rPr>
+        <w:t xml:space="preserve">Now that the data was in </w:t>
+      </w:r>
+      <w:r>
+        <w:rPr>
+          <w:rFonts w:ascii="Segoe UI" w:eastAsia="Times New Roman" w:hAnsi="Segoe UI" w:cs="Segoe UI"/>
+          <w:color w:val="24292E"/>
+          <w:lang w:eastAsia="en-AU"/>
+        </w:rPr>
+        <w:t>data frames, the data cleaning process</w:t>
+      </w:r>
+      <w:r>
+        <w:rPr>
+          <w:rFonts w:ascii="Segoe UI" w:eastAsia="Times New Roman" w:hAnsi="Segoe UI" w:cs="Segoe UI"/>
+          <w:color w:val="24292E"/>
+          <w:lang w:eastAsia="en-AU"/>
+        </w:rPr>
+        <w:t xml:space="preserve"> was undertaken</w:t>
+      </w:r>
+      <w:r>
+        <w:rPr>
+          <w:rFonts w:ascii="Segoe UI" w:eastAsia="Times New Roman" w:hAnsi="Segoe UI" w:cs="Segoe UI"/>
+          <w:color w:val="24292E"/>
+          <w:lang w:eastAsia="en-AU"/>
+        </w:rPr>
+        <w:t xml:space="preserve">. </w:t>
+      </w:r>
+    </w:p>
+    <w:p>
+      <w:pPr>
+        <w:spacing w:line="240" w:lineRule="auto"/>
+        <w:rPr>
+          <w:rFonts w:ascii="Segoe UI" w:eastAsia="Times New Roman" w:hAnsi="Segoe UI" w:cs="Segoe UI"/>
+          <w:color w:val="24292E"/>
+          <w:lang w:eastAsia="en-AU"/>
+        </w:rPr>
+      </w:pPr>
+      <w:r>
+        <w:rPr>
+          <w:rFonts w:ascii="Segoe UI" w:eastAsia="Times New Roman" w:hAnsi="Segoe UI" w:cs="Segoe UI"/>
+          <w:color w:val="24292E"/>
+          <w:lang w:eastAsia="en-AU"/>
+        </w:rPr>
+        <w:t>C</w:t>
+      </w:r>
+      <w:r>
+        <w:rPr>
+          <w:rFonts w:ascii="Segoe UI" w:eastAsia="Times New Roman" w:hAnsi="Segoe UI" w:cs="Segoe UI"/>
+          <w:color w:val="24292E"/>
+          <w:lang w:eastAsia="en-AU"/>
+        </w:rPr>
+        <w:t xml:space="preserve">olumn names </w:t>
+      </w:r>
+      <w:r>
+        <w:rPr>
+          <w:rFonts w:ascii="Segoe UI" w:eastAsia="Times New Roman" w:hAnsi="Segoe UI" w:cs="Segoe UI"/>
+          <w:color w:val="24292E"/>
+          <w:lang w:eastAsia="en-AU"/>
+        </w:rPr>
+        <w:t>were formatted by copying</w:t>
+      </w:r>
+      <w:r>
+        <w:rPr>
+          <w:rFonts w:ascii="Segoe UI" w:eastAsia="Times New Roman" w:hAnsi="Segoe UI" w:cs="Segoe UI"/>
+          <w:color w:val="24292E"/>
+          <w:lang w:eastAsia="en-AU"/>
+        </w:rPr>
+        <w:t xml:space="preserve"> the original </w:t>
+      </w:r>
+      <w:r>
+        <w:rPr>
+          <w:rFonts w:ascii="Segoe UI" w:eastAsia="Times New Roman" w:hAnsi="Segoe UI" w:cs="Segoe UI"/>
+          <w:color w:val="24292E"/>
+          <w:lang w:eastAsia="en-AU"/>
+        </w:rPr>
+        <w:t>names</w:t>
+      </w:r>
+      <w:r>
+        <w:rPr>
+          <w:rFonts w:ascii="Segoe UI" w:eastAsia="Times New Roman" w:hAnsi="Segoe UI" w:cs="Segoe UI"/>
+          <w:color w:val="24292E"/>
+          <w:lang w:eastAsia="en-AU"/>
+        </w:rPr>
+        <w:t xml:space="preserve"> from the imported data</w:t>
+      </w:r>
+      <w:r>
+        <w:rPr>
+          <w:rFonts w:ascii="Segoe UI" w:eastAsia="Times New Roman" w:hAnsi="Segoe UI" w:cs="Segoe UI"/>
+          <w:color w:val="24292E"/>
+          <w:lang w:eastAsia="en-AU"/>
+        </w:rPr>
+        <w:t xml:space="preserve"> and renaming them </w:t>
+      </w:r>
+      <w:r>
+        <w:rPr>
+          <w:rFonts w:ascii="Segoe UI" w:eastAsia="Times New Roman" w:hAnsi="Segoe UI" w:cs="Segoe UI"/>
+          <w:color w:val="24292E"/>
+          <w:lang w:eastAsia="en-AU"/>
+        </w:rPr>
+        <w:t>to match column names created in our SQL database.</w:t>
+      </w:r>
+    </w:p>
+    <w:p>
+      <w:pPr>
+        <w:spacing w:line="240" w:lineRule="auto"/>
+        <w:rPr>
+          <w:rFonts w:ascii="Segoe UI" w:eastAsia="Times New Roman" w:hAnsi="Segoe UI" w:cs="Segoe UI"/>
+          <w:color w:val="24292E"/>
+          <w:lang w:eastAsia="en-AU"/>
+        </w:rPr>
+      </w:pPr>
+      <w:r>
+        <w:rPr>
+          <w:rFonts w:ascii="Segoe UI" w:eastAsia="Times New Roman" w:hAnsi="Segoe UI" w:cs="Segoe UI"/>
+          <w:color w:val="24292E"/>
+          <w:lang w:eastAsia="en-AU"/>
+        </w:rPr>
+        <w:t>Two</w:t>
+      </w:r>
+      <w:r>
+        <w:rPr>
+          <w:rFonts w:ascii="Segoe UI" w:eastAsia="Times New Roman" w:hAnsi="Segoe UI" w:cs="Segoe UI"/>
+          <w:color w:val="24292E"/>
+          <w:lang w:eastAsia="en-AU"/>
+        </w:rPr>
+        <w:t xml:space="preserve"> of our datasets </w:t>
+      </w:r>
+      <w:r>
+        <w:rPr>
+          <w:rFonts w:ascii="Segoe UI" w:eastAsia="Times New Roman" w:hAnsi="Segoe UI" w:cs="Segoe UI"/>
+          <w:color w:val="24292E"/>
+          <w:lang w:eastAsia="en-AU"/>
+        </w:rPr>
+        <w:t>had null values</w:t>
+      </w:r>
+      <w:r>
+        <w:rPr>
+          <w:rFonts w:ascii="Segoe UI" w:eastAsia="Times New Roman" w:hAnsi="Segoe UI" w:cs="Segoe UI"/>
+          <w:color w:val="24292E"/>
+          <w:lang w:eastAsia="en-AU"/>
+        </w:rPr>
+        <w:t xml:space="preserve"> upon download</w:t>
+      </w:r>
+      <w:r>
+        <w:rPr>
+          <w:rFonts w:ascii="Segoe UI" w:eastAsia="Times New Roman" w:hAnsi="Segoe UI" w:cs="Segoe UI"/>
+          <w:color w:val="24292E"/>
+          <w:lang w:eastAsia="en-AU"/>
+        </w:rPr>
+        <w:t xml:space="preserve"> and one did not (</w:t>
+      </w:r>
+      <w:r>
+        <w:rPr>
+          <w:rFonts w:ascii="Segoe UI" w:eastAsia="Times New Roman" w:hAnsi="Segoe UI" w:cs="Segoe UI"/>
+          <w:color w:val="24292E"/>
+          <w:lang w:eastAsia="en-AU"/>
+        </w:rPr>
+        <w:t>Crash_Information_(Last_5_Years)</w:t>
+      </w:r>
+      <w:r>
+        <w:rPr>
+          <w:rFonts w:ascii="Segoe UI" w:eastAsia="Times New Roman" w:hAnsi="Segoe UI" w:cs="Segoe UI"/>
+          <w:color w:val="24292E"/>
+          <w:lang w:eastAsia="en-AU"/>
+        </w:rPr>
+        <w:t>)</w:t>
       </w:r>
       <w:r>
         <w:rPr>
@@ -916,41 +1362,7 @@
           <w:color w:val="24292E"/>
           <w:lang w:eastAsia="en-AU"/>
         </w:rPr>
-        <w:t xml:space="preserve">Each of our CSV files were imported, cleaned and the resultant </w:t>
-      </w:r>
-      <w:proofErr w:type="spellStart"/>
-      <w:r>
-        <w:rPr>
-          <w:rFonts w:ascii="Segoe UI" w:eastAsia="Times New Roman" w:hAnsi="Segoe UI" w:cs="Segoe UI"/>
-          <w:color w:val="24292E"/>
-          <w:lang w:eastAsia="en-AU"/>
-        </w:rPr>
-        <w:t>dataframe</w:t>
-      </w:r>
-      <w:r>
-        <w:rPr>
-          <w:rFonts w:ascii="Segoe UI" w:eastAsia="Times New Roman" w:hAnsi="Segoe UI" w:cs="Segoe UI"/>
-          <w:color w:val="24292E"/>
-          <w:lang w:eastAsia="en-AU"/>
-        </w:rPr>
-        <w:t>s</w:t>
-      </w:r>
-      <w:proofErr w:type="spellEnd"/>
-      <w:r>
-        <w:rPr>
-          <w:rFonts w:ascii="Segoe UI" w:eastAsia="Times New Roman" w:hAnsi="Segoe UI" w:cs="Segoe UI"/>
-          <w:color w:val="24292E"/>
-          <w:lang w:eastAsia="en-AU"/>
-        </w:rPr>
-        <w:t xml:space="preserve"> were</w:t>
-      </w:r>
-      <w:r>
-        <w:rPr>
-          <w:rFonts w:ascii="Segoe UI" w:eastAsia="Times New Roman" w:hAnsi="Segoe UI" w:cs="Segoe UI"/>
-          <w:color w:val="24292E"/>
-          <w:lang w:eastAsia="en-AU"/>
-        </w:rPr>
-        <w:t xml:space="preserve"> saved as a CSV file.</w:t>
+        <w:t>The data we were focussing on was for Western Australia only, so the ‘State’ column was filtered to only display data from WA.</w:t>
       </w:r>
     </w:p>
     <w:p>
@@ -968,15 +1380,33 @@
           <w:color w:val="24292E"/>
           <w:lang w:eastAsia="en-AU"/>
         </w:rPr>
-        <w:t>Beginning by impor</w:t>
-      </w:r>
-      <w:r>
-        <w:rPr>
-          <w:rFonts w:ascii="Segoe UI" w:eastAsia="Times New Roman" w:hAnsi="Segoe UI" w:cs="Segoe UI"/>
-          <w:color w:val="24292E"/>
-          <w:lang w:eastAsia="en-AU"/>
-        </w:rPr>
-        <w:t>ting the</w:t>
+        <w:t xml:space="preserve">With the data for WA only, the process of specifying the columns that were required could be undertaken and we filtered out columns of information that was not required.  </w:t>
+      </w:r>
+    </w:p>
+    <w:p>
+      <w:pPr>
+        <w:spacing w:line="240" w:lineRule="auto"/>
+        <w:rPr>
+          <w:rFonts w:ascii="Segoe UI" w:eastAsia="Times New Roman" w:hAnsi="Segoe UI" w:cs="Segoe UI"/>
+          <w:color w:val="24292E"/>
+          <w:lang w:eastAsia="en-AU"/>
+        </w:rPr>
+      </w:pPr>
+      <w:r>
+        <w:rPr>
+          <w:rFonts w:ascii="Segoe UI" w:eastAsia="Times New Roman" w:hAnsi="Segoe UI" w:cs="Segoe UI"/>
+          <w:color w:val="24292E"/>
+          <w:lang w:eastAsia="en-AU"/>
+        </w:rPr>
+        <w:t>The rows that contained null values (-9) were not removed as this would cause a mismatch between the 2 bitre files</w:t>
+      </w:r>
+      <w:r>
+        <w:rPr>
+          <w:rFonts w:ascii="Segoe UI" w:eastAsia="Times New Roman" w:hAnsi="Segoe UI" w:cs="Segoe UI"/>
+          <w:color w:val="24292E"/>
+          <w:lang w:eastAsia="en-AU"/>
+        </w:rPr>
+        <w:t>.</w:t>
       </w:r>
       <w:r>
         <w:rPr>
@@ -992,23 +1422,73 @@
           <w:color w:val="24292E"/>
           <w:lang w:eastAsia="en-AU"/>
         </w:rPr>
-        <w:t xml:space="preserve">required dependencies required for the coding. </w:t>
-      </w:r>
-      <w:r>
-        <w:rPr>
-          <w:rFonts w:ascii="Segoe UI" w:eastAsia="Times New Roman" w:hAnsi="Segoe UI" w:cs="Segoe UI"/>
-          <w:color w:val="24292E"/>
-          <w:lang w:eastAsia="en-AU"/>
-        </w:rPr>
-        <w:t>Following</w:t>
-      </w:r>
-      <w:r>
-        <w:rPr>
-          <w:rFonts w:ascii="Segoe UI" w:eastAsia="Times New Roman" w:hAnsi="Segoe UI" w:cs="Segoe UI"/>
-          <w:color w:val="24292E"/>
-          <w:lang w:eastAsia="en-AU"/>
-        </w:rPr>
-        <w:t xml:space="preserve"> the import of the required dependencies</w:t>
+        <w:t xml:space="preserve">Instead, rows that </w:t>
+      </w:r>
+      <w:r>
+        <w:rPr>
+          <w:rFonts w:ascii="Segoe UI" w:eastAsia="Times New Roman" w:hAnsi="Segoe UI" w:cs="Segoe UI"/>
+          <w:color w:val="24292E"/>
+          <w:lang w:eastAsia="en-AU"/>
+        </w:rPr>
+        <w:t>contain</w:t>
+      </w:r>
+      <w:r>
+        <w:rPr>
+          <w:rFonts w:ascii="Segoe UI" w:eastAsia="Times New Roman" w:hAnsi="Segoe UI" w:cs="Segoe UI"/>
+          <w:color w:val="24292E"/>
+          <w:lang w:eastAsia="en-AU"/>
+        </w:rPr>
+        <w:t>ed</w:t>
+      </w:r>
+      <w:r>
+        <w:rPr>
+          <w:rFonts w:ascii="Segoe UI" w:eastAsia="Times New Roman" w:hAnsi="Segoe UI" w:cs="Segoe UI"/>
+          <w:color w:val="24292E"/>
+          <w:lang w:eastAsia="en-AU"/>
+        </w:rPr>
+        <w:t xml:space="preserve"> </w:t>
+      </w:r>
+      <w:r>
+        <w:rPr>
+          <w:rFonts w:ascii="Segoe UI" w:eastAsia="Times New Roman" w:hAnsi="Segoe UI" w:cs="Segoe UI"/>
+          <w:color w:val="24292E"/>
+          <w:lang w:eastAsia="en-AU"/>
+        </w:rPr>
+        <w:t>(-9)</w:t>
+      </w:r>
+      <w:r>
+        <w:rPr>
+          <w:rFonts w:ascii="Segoe UI" w:eastAsia="Times New Roman" w:hAnsi="Segoe UI" w:cs="Segoe UI"/>
+          <w:color w:val="24292E"/>
+          <w:lang w:eastAsia="en-AU"/>
+        </w:rPr>
+        <w:t xml:space="preserve"> values </w:t>
+      </w:r>
+      <w:r>
+        <w:rPr>
+          <w:rFonts w:ascii="Segoe UI" w:eastAsia="Times New Roman" w:hAnsi="Segoe UI" w:cs="Segoe UI"/>
+          <w:color w:val="24292E"/>
+          <w:lang w:eastAsia="en-AU"/>
+        </w:rPr>
+        <w:t xml:space="preserve">were replaced with a string value of ‘unknown’ for the columns of string types and with the integer 0 for numeric columns. A check was done to ensure that no 0 values were present in these numeric columns originally. </w:t>
+      </w:r>
+    </w:p>
+    <w:p>
+      <w:pPr>
+        <w:spacing w:line="240" w:lineRule="auto"/>
+        <w:rPr>
+          <w:rFonts w:ascii="Segoe UI" w:eastAsia="Times New Roman" w:hAnsi="Segoe UI" w:cs="Segoe UI"/>
+          <w:color w:val="24292E"/>
+          <w:lang w:eastAsia="en-AU"/>
+        </w:rPr>
+      </w:pPr>
+      <w:r>
+        <w:rPr>
+          <w:rFonts w:ascii="Segoe UI" w:eastAsia="Times New Roman" w:hAnsi="Segoe UI" w:cs="Segoe UI"/>
+          <w:color w:val="24292E"/>
+          <w:lang w:eastAsia="en-AU"/>
+        </w:rPr>
+        <w:t>Once the cleaning of the data was finalised</w:t>
       </w:r>
       <w:r>
         <w:rPr>
@@ -1024,75 +1504,7 @@
           <w:color w:val="24292E"/>
           <w:lang w:eastAsia="en-AU"/>
         </w:rPr>
-        <w:t xml:space="preserve"> the data</w:t>
-      </w:r>
-      <w:r>
-        <w:rPr>
-          <w:rFonts w:ascii="Segoe UI" w:eastAsia="Times New Roman" w:hAnsi="Segoe UI" w:cs="Segoe UI"/>
-          <w:color w:val="24292E"/>
-          <w:lang w:eastAsia="en-AU"/>
-        </w:rPr>
-        <w:t xml:space="preserve"> files</w:t>
-      </w:r>
-      <w:r>
-        <w:rPr>
-          <w:rFonts w:ascii="Segoe UI" w:eastAsia="Times New Roman" w:hAnsi="Segoe UI" w:cs="Segoe UI"/>
-          <w:color w:val="24292E"/>
-          <w:lang w:eastAsia="en-AU"/>
-        </w:rPr>
-        <w:t xml:space="preserve"> were read in</w:t>
-      </w:r>
-      <w:r>
-        <w:rPr>
-          <w:rFonts w:ascii="Segoe UI" w:eastAsia="Times New Roman" w:hAnsi="Segoe UI" w:cs="Segoe UI"/>
-          <w:color w:val="24292E"/>
-          <w:lang w:eastAsia="en-AU"/>
-        </w:rPr>
-        <w:t xml:space="preserve"> from the aforementioned sources,</w:t>
-      </w:r>
-      <w:r>
-        <w:rPr>
-          <w:rFonts w:ascii="Segoe UI" w:eastAsia="Times New Roman" w:hAnsi="Segoe UI" w:cs="Segoe UI"/>
-          <w:color w:val="24292E"/>
-          <w:lang w:eastAsia="en-AU"/>
-        </w:rPr>
-        <w:t xml:space="preserve"> </w:t>
-      </w:r>
-      <w:r>
-        <w:rPr>
-          <w:rFonts w:ascii="Segoe UI" w:eastAsia="Times New Roman" w:hAnsi="Segoe UI" w:cs="Segoe UI"/>
-          <w:color w:val="24292E"/>
-          <w:lang w:eastAsia="en-AU"/>
-        </w:rPr>
-        <w:t xml:space="preserve">using the </w:t>
-      </w:r>
-      <w:proofErr w:type="spellStart"/>
-      <w:proofErr w:type="gramStart"/>
-      <w:r>
-        <w:rPr>
-          <w:rFonts w:ascii="Segoe UI" w:eastAsia="Times New Roman" w:hAnsi="Segoe UI" w:cs="Segoe UI"/>
-          <w:color w:val="24292E"/>
-          <w:lang w:eastAsia="en-AU"/>
-        </w:rPr>
-        <w:t>pd.read</w:t>
-      </w:r>
-      <w:proofErr w:type="gramEnd"/>
-      <w:r>
-        <w:rPr>
-          <w:rFonts w:ascii="Segoe UI" w:eastAsia="Times New Roman" w:hAnsi="Segoe UI" w:cs="Segoe UI"/>
-          <w:color w:val="24292E"/>
-          <w:lang w:eastAsia="en-AU"/>
-        </w:rPr>
-        <w:t>_csv</w:t>
-      </w:r>
-      <w:proofErr w:type="spellEnd"/>
-      <w:r>
-        <w:rPr>
-          <w:rFonts w:ascii="Segoe UI" w:eastAsia="Times New Roman" w:hAnsi="Segoe UI" w:cs="Segoe UI"/>
-          <w:color w:val="24292E"/>
-          <w:lang w:eastAsia="en-AU"/>
-        </w:rPr>
-        <w:t xml:space="preserve"> from pandas.</w:t>
+        <w:t xml:space="preserve"> the dataframe was saved to a CSV file.</w:t>
       </w:r>
     </w:p>
     <w:p>
@@ -1104,538 +1516,40 @@
           <w:lang w:eastAsia="en-AU"/>
         </w:rPr>
       </w:pPr>
-      <w:r>
-        <w:rPr>
-          <w:rFonts w:ascii="Segoe UI" w:eastAsia="Times New Roman" w:hAnsi="Segoe UI" w:cs="Segoe UI"/>
-          <w:color w:val="24292E"/>
-          <w:lang w:eastAsia="en-AU"/>
-        </w:rPr>
-        <w:t xml:space="preserve">The </w:t>
-      </w:r>
-      <w:r>
-        <w:rPr>
-          <w:rFonts w:ascii="Segoe UI" w:eastAsia="Times New Roman" w:hAnsi="Segoe UI" w:cs="Segoe UI"/>
-          <w:color w:val="24292E"/>
-          <w:lang w:eastAsia="en-AU"/>
-        </w:rPr>
-        <w:t>CSV</w:t>
-      </w:r>
-      <w:r>
-        <w:rPr>
-          <w:rFonts w:ascii="Segoe UI" w:eastAsia="Times New Roman" w:hAnsi="Segoe UI" w:cs="Segoe UI"/>
-          <w:color w:val="24292E"/>
-          <w:lang w:eastAsia="en-AU"/>
-        </w:rPr>
-        <w:t xml:space="preserve"> files can be found in the folder Resources.</w:t>
-      </w:r>
-    </w:p>
-    <w:p>
-      <w:pPr>
-        <w:spacing w:line="240" w:lineRule="auto"/>
-        <w:rPr>
-          <w:rFonts w:ascii="Segoe UI" w:eastAsia="Times New Roman" w:hAnsi="Segoe UI" w:cs="Segoe UI"/>
-          <w:color w:val="24292E"/>
-          <w:lang w:eastAsia="en-AU"/>
-        </w:rPr>
-      </w:pPr>
-      <w:r>
-        <w:rPr>
-          <w:rFonts w:ascii="Segoe UI" w:eastAsia="Times New Roman" w:hAnsi="Segoe UI" w:cs="Segoe UI"/>
-          <w:color w:val="24292E"/>
-          <w:lang w:eastAsia="en-AU"/>
-        </w:rPr>
-        <w:t>After</w:t>
-      </w:r>
-      <w:r>
-        <w:rPr>
-          <w:rFonts w:ascii="Segoe UI" w:eastAsia="Times New Roman" w:hAnsi="Segoe UI" w:cs="Segoe UI"/>
-          <w:color w:val="24292E"/>
-          <w:lang w:eastAsia="en-AU"/>
-        </w:rPr>
-        <w:t xml:space="preserve"> reading in the data files which were CSV, the process of converting the</w:t>
-      </w:r>
-      <w:r>
-        <w:rPr>
-          <w:rFonts w:ascii="Segoe UI" w:eastAsia="Times New Roman" w:hAnsi="Segoe UI" w:cs="Segoe UI"/>
-          <w:color w:val="24292E"/>
-          <w:lang w:eastAsia="en-AU"/>
-        </w:rPr>
-        <w:t xml:space="preserve"> data</w:t>
-      </w:r>
-      <w:r>
-        <w:rPr>
-          <w:rFonts w:ascii="Segoe UI" w:eastAsia="Times New Roman" w:hAnsi="Segoe UI" w:cs="Segoe UI"/>
-          <w:color w:val="24292E"/>
-          <w:lang w:eastAsia="en-AU"/>
-        </w:rPr>
-        <w:t xml:space="preserve"> </w:t>
-      </w:r>
-      <w:r>
-        <w:rPr>
-          <w:rFonts w:ascii="Segoe UI" w:eastAsia="Times New Roman" w:hAnsi="Segoe UI" w:cs="Segoe UI"/>
-          <w:color w:val="24292E"/>
-          <w:lang w:eastAsia="en-AU"/>
-        </w:rPr>
-        <w:t>in</w:t>
-      </w:r>
-      <w:r>
-        <w:rPr>
-          <w:rFonts w:ascii="Segoe UI" w:eastAsia="Times New Roman" w:hAnsi="Segoe UI" w:cs="Segoe UI"/>
-          <w:color w:val="24292E"/>
-          <w:lang w:eastAsia="en-AU"/>
-        </w:rPr>
-        <w:t>to data frames commenced.</w:t>
-      </w:r>
-      <w:r>
-        <w:rPr>
-          <w:rFonts w:ascii="Segoe UI" w:eastAsia="Times New Roman" w:hAnsi="Segoe UI" w:cs="Segoe UI"/>
-          <w:color w:val="24292E"/>
-          <w:lang w:eastAsia="en-AU"/>
-        </w:rPr>
-        <w:t xml:space="preserve"> </w:t>
-      </w:r>
-    </w:p>
-    <w:p>
-      <w:pPr>
-        <w:spacing w:line="240" w:lineRule="auto"/>
-        <w:rPr>
-          <w:rFonts w:ascii="Segoe UI" w:eastAsia="Times New Roman" w:hAnsi="Segoe UI" w:cs="Segoe UI"/>
-          <w:color w:val="24292E"/>
-          <w:lang w:eastAsia="en-AU"/>
-        </w:rPr>
-      </w:pPr>
-      <w:r>
-        <w:rPr>
-          <w:rFonts w:ascii="Segoe UI" w:eastAsia="Times New Roman" w:hAnsi="Segoe UI" w:cs="Segoe UI"/>
-          <w:color w:val="24292E"/>
-          <w:lang w:eastAsia="en-AU"/>
-        </w:rPr>
-        <w:t xml:space="preserve">Now that the data was in </w:t>
-      </w:r>
-      <w:r>
-        <w:rPr>
-          <w:rFonts w:ascii="Segoe UI" w:eastAsia="Times New Roman" w:hAnsi="Segoe UI" w:cs="Segoe UI"/>
-          <w:color w:val="24292E"/>
-          <w:lang w:eastAsia="en-AU"/>
-        </w:rPr>
-        <w:t>data frames, the data cleaning process</w:t>
-      </w:r>
-      <w:r>
-        <w:rPr>
-          <w:rFonts w:ascii="Segoe UI" w:eastAsia="Times New Roman" w:hAnsi="Segoe UI" w:cs="Segoe UI"/>
-          <w:color w:val="24292E"/>
-          <w:lang w:eastAsia="en-AU"/>
-        </w:rPr>
-        <w:t xml:space="preserve"> was undertaken</w:t>
-      </w:r>
-      <w:r>
-        <w:rPr>
-          <w:rFonts w:ascii="Segoe UI" w:eastAsia="Times New Roman" w:hAnsi="Segoe UI" w:cs="Segoe UI"/>
-          <w:color w:val="24292E"/>
-          <w:lang w:eastAsia="en-AU"/>
-        </w:rPr>
-        <w:t xml:space="preserve">. </w:t>
-      </w:r>
-      <w:r>
-        <w:rPr>
-          <w:rFonts w:ascii="Segoe UI" w:eastAsia="Times New Roman" w:hAnsi="Segoe UI" w:cs="Segoe UI"/>
-          <w:color w:val="24292E"/>
-          <w:lang w:eastAsia="en-AU"/>
-        </w:rPr>
-        <w:t>Two</w:t>
-      </w:r>
-      <w:r>
-        <w:rPr>
-          <w:rFonts w:ascii="Segoe UI" w:eastAsia="Times New Roman" w:hAnsi="Segoe UI" w:cs="Segoe UI"/>
-          <w:color w:val="24292E"/>
-          <w:lang w:eastAsia="en-AU"/>
-        </w:rPr>
-        <w:t xml:space="preserve"> of our datasets </w:t>
-      </w:r>
-      <w:r>
-        <w:rPr>
-          <w:rFonts w:ascii="Segoe UI" w:eastAsia="Times New Roman" w:hAnsi="Segoe UI" w:cs="Segoe UI"/>
-          <w:color w:val="24292E"/>
-          <w:lang w:eastAsia="en-AU"/>
-        </w:rPr>
-        <w:t>had null values</w:t>
-      </w:r>
-      <w:r>
-        <w:rPr>
-          <w:rFonts w:ascii="Segoe UI" w:eastAsia="Times New Roman" w:hAnsi="Segoe UI" w:cs="Segoe UI"/>
-          <w:color w:val="24292E"/>
-          <w:lang w:eastAsia="en-AU"/>
-        </w:rPr>
-        <w:t xml:space="preserve"> upon download</w:t>
-      </w:r>
-      <w:r>
-        <w:rPr>
-          <w:rFonts w:ascii="Segoe UI" w:eastAsia="Times New Roman" w:hAnsi="Segoe UI" w:cs="Segoe UI"/>
-          <w:color w:val="24292E"/>
-          <w:lang w:eastAsia="en-AU"/>
-        </w:rPr>
-        <w:t xml:space="preserve"> and one </w:t>
-      </w:r>
-      <w:proofErr w:type="gramStart"/>
-      <w:r>
-        <w:rPr>
-          <w:rFonts w:ascii="Segoe UI" w:eastAsia="Times New Roman" w:hAnsi="Segoe UI" w:cs="Segoe UI"/>
-          <w:color w:val="24292E"/>
-          <w:lang w:eastAsia="en-AU"/>
-        </w:rPr>
-        <w:t>didn’t</w:t>
-      </w:r>
-      <w:proofErr w:type="gramEnd"/>
-      <w:r>
-        <w:rPr>
-          <w:rFonts w:ascii="Segoe UI" w:eastAsia="Times New Roman" w:hAnsi="Segoe UI" w:cs="Segoe UI"/>
-          <w:color w:val="24292E"/>
-          <w:lang w:eastAsia="en-AU"/>
-        </w:rPr>
-        <w:t xml:space="preserve"> (</w:t>
-      </w:r>
-      <w:proofErr w:type="spellStart"/>
-      <w:r>
-        <w:rPr>
-          <w:rFonts w:ascii="Segoe UI" w:eastAsia="Times New Roman" w:hAnsi="Segoe UI" w:cs="Segoe UI"/>
-          <w:color w:val="24292E"/>
-          <w:lang w:eastAsia="en-AU"/>
-        </w:rPr>
-        <w:t>Crash_Information_cleaned</w:t>
-      </w:r>
-      <w:proofErr w:type="spellEnd"/>
-      <w:r>
-        <w:rPr>
-          <w:rFonts w:ascii="Segoe UI" w:eastAsia="Times New Roman" w:hAnsi="Segoe UI" w:cs="Segoe UI"/>
-          <w:color w:val="24292E"/>
-          <w:lang w:eastAsia="en-AU"/>
-        </w:rPr>
-        <w:t>)</w:t>
-      </w:r>
-      <w:r>
-        <w:rPr>
-          <w:rFonts w:ascii="Segoe UI" w:eastAsia="Times New Roman" w:hAnsi="Segoe UI" w:cs="Segoe UI"/>
-          <w:color w:val="24292E"/>
-          <w:lang w:eastAsia="en-AU"/>
-        </w:rPr>
-        <w:t>.</w:t>
-      </w:r>
-    </w:p>
-    <w:p>
-      <w:pPr>
-        <w:spacing w:line="240" w:lineRule="auto"/>
-        <w:rPr>
-          <w:rFonts w:ascii="Segoe UI" w:eastAsia="Times New Roman" w:hAnsi="Segoe UI" w:cs="Segoe UI"/>
-          <w:color w:val="24292E"/>
-          <w:lang w:eastAsia="en-AU"/>
-        </w:rPr>
-      </w:pPr>
-      <w:r>
-        <w:rPr>
-          <w:rFonts w:ascii="Segoe UI" w:eastAsia="Times New Roman" w:hAnsi="Segoe UI" w:cs="Segoe UI"/>
-          <w:color w:val="24292E"/>
-          <w:lang w:eastAsia="en-AU"/>
-        </w:rPr>
-        <w:t xml:space="preserve">The data we were focussing on was for Western Australia only.  The column ‘State’ was </w:t>
-      </w:r>
-      <w:proofErr w:type="gramStart"/>
-      <w:r>
-        <w:rPr>
-          <w:rFonts w:ascii="Segoe UI" w:eastAsia="Times New Roman" w:hAnsi="Segoe UI" w:cs="Segoe UI"/>
-          <w:color w:val="24292E"/>
-          <w:lang w:eastAsia="en-AU"/>
-        </w:rPr>
-        <w:t>filter</w:t>
-      </w:r>
-      <w:proofErr w:type="gramEnd"/>
-      <w:r>
-        <w:rPr>
-          <w:rFonts w:ascii="Segoe UI" w:eastAsia="Times New Roman" w:hAnsi="Segoe UI" w:cs="Segoe UI"/>
-          <w:color w:val="24292E"/>
-          <w:lang w:eastAsia="en-AU"/>
-        </w:rPr>
-        <w:t xml:space="preserve"> to only display data from WA.</w:t>
-      </w:r>
-    </w:p>
-    <w:p>
-      <w:pPr>
-        <w:spacing w:line="240" w:lineRule="auto"/>
-        <w:rPr>
-          <w:rFonts w:ascii="Segoe UI" w:eastAsia="Times New Roman" w:hAnsi="Segoe UI" w:cs="Segoe UI"/>
-          <w:color w:val="24292E"/>
-          <w:lang w:eastAsia="en-AU"/>
-        </w:rPr>
-      </w:pPr>
-      <w:r>
-        <w:rPr>
-          <w:rFonts w:ascii="Segoe UI" w:eastAsia="Times New Roman" w:hAnsi="Segoe UI" w:cs="Segoe UI"/>
-          <w:color w:val="24292E"/>
-          <w:lang w:eastAsia="en-AU"/>
-        </w:rPr>
-        <w:t>With the data for WA only, the process of specifying the columns that were required could be undertaken and filter out columns o</w:t>
-      </w:r>
-      <w:r>
-        <w:rPr>
-          <w:rFonts w:ascii="Segoe UI" w:eastAsia="Times New Roman" w:hAnsi="Segoe UI" w:cs="Segoe UI"/>
-          <w:color w:val="24292E"/>
-          <w:lang w:eastAsia="en-AU"/>
-        </w:rPr>
-        <w:t>f</w:t>
-      </w:r>
-      <w:r>
-        <w:rPr>
-          <w:rFonts w:ascii="Segoe UI" w:eastAsia="Times New Roman" w:hAnsi="Segoe UI" w:cs="Segoe UI"/>
-          <w:color w:val="24292E"/>
-          <w:lang w:eastAsia="en-AU"/>
-        </w:rPr>
-        <w:t xml:space="preserve"> information that was not required.  </w:t>
-      </w:r>
-    </w:p>
-    <w:p>
-      <w:pPr>
-        <w:spacing w:line="240" w:lineRule="auto"/>
-        <w:rPr>
-          <w:rFonts w:ascii="Segoe UI" w:eastAsia="Times New Roman" w:hAnsi="Segoe UI" w:cs="Segoe UI"/>
-          <w:color w:val="24292E"/>
-          <w:lang w:eastAsia="en-AU"/>
-        </w:rPr>
-      </w:pPr>
-      <w:r>
-        <w:rPr>
-          <w:rFonts w:ascii="Segoe UI" w:eastAsia="Times New Roman" w:hAnsi="Segoe UI" w:cs="Segoe UI"/>
-          <w:color w:val="24292E"/>
-          <w:lang w:eastAsia="en-AU"/>
-        </w:rPr>
-        <w:t>Format</w:t>
-      </w:r>
-      <w:r>
-        <w:rPr>
-          <w:rFonts w:ascii="Segoe UI" w:eastAsia="Times New Roman" w:hAnsi="Segoe UI" w:cs="Segoe UI"/>
-          <w:color w:val="24292E"/>
-          <w:lang w:eastAsia="en-AU"/>
-        </w:rPr>
-        <w:t>ting</w:t>
-      </w:r>
-      <w:r>
-        <w:rPr>
-          <w:rFonts w:ascii="Segoe UI" w:eastAsia="Times New Roman" w:hAnsi="Segoe UI" w:cs="Segoe UI"/>
-          <w:color w:val="24292E"/>
-          <w:lang w:eastAsia="en-AU"/>
-        </w:rPr>
-        <w:t xml:space="preserve"> column names and headers, the original header row from the imported dataset</w:t>
-      </w:r>
-      <w:r>
-        <w:rPr>
-          <w:rFonts w:ascii="Segoe UI" w:eastAsia="Times New Roman" w:hAnsi="Segoe UI" w:cs="Segoe UI"/>
-          <w:color w:val="24292E"/>
-          <w:lang w:eastAsia="en-AU"/>
-        </w:rPr>
-        <w:t xml:space="preserve"> was renamed</w:t>
-      </w:r>
-      <w:r>
-        <w:rPr>
-          <w:rFonts w:ascii="Segoe UI" w:eastAsia="Times New Roman" w:hAnsi="Segoe UI" w:cs="Segoe UI"/>
-          <w:color w:val="24292E"/>
-          <w:lang w:eastAsia="en-AU"/>
-        </w:rPr>
-        <w:t xml:space="preserve">.  The </w:t>
-      </w:r>
-      <w:r>
-        <w:rPr>
-          <w:rFonts w:ascii="Segoe UI" w:eastAsia="Times New Roman" w:hAnsi="Segoe UI" w:cs="Segoe UI"/>
-          <w:color w:val="24292E"/>
-          <w:lang w:eastAsia="en-AU"/>
-        </w:rPr>
-        <w:t xml:space="preserve">renaming </w:t>
-      </w:r>
-      <w:r>
-        <w:rPr>
-          <w:rFonts w:ascii="Segoe UI" w:eastAsia="Times New Roman" w:hAnsi="Segoe UI" w:cs="Segoe UI"/>
-          <w:color w:val="24292E"/>
-          <w:lang w:eastAsia="en-AU"/>
-        </w:rPr>
-        <w:t xml:space="preserve">was to get the </w:t>
-      </w:r>
-      <w:r>
-        <w:rPr>
-          <w:rFonts w:ascii="Segoe UI" w:eastAsia="Times New Roman" w:hAnsi="Segoe UI" w:cs="Segoe UI"/>
-          <w:color w:val="24292E"/>
-          <w:lang w:eastAsia="en-AU"/>
-        </w:rPr>
-        <w:t xml:space="preserve">columns to match column names created in our SQL database. </w:t>
-      </w:r>
-      <w:r>
-        <w:rPr>
-          <w:rFonts w:ascii="Segoe UI" w:eastAsia="Times New Roman" w:hAnsi="Segoe UI" w:cs="Segoe UI"/>
-          <w:color w:val="24292E"/>
-          <w:lang w:eastAsia="en-AU"/>
-        </w:rPr>
-        <w:t xml:space="preserve"> </w:t>
-      </w:r>
-    </w:p>
-    <w:p>
-      <w:pPr>
-        <w:spacing w:line="240" w:lineRule="auto"/>
-        <w:rPr>
-          <w:rFonts w:ascii="Segoe UI" w:eastAsia="Times New Roman" w:hAnsi="Segoe UI" w:cs="Segoe UI"/>
-          <w:color w:val="24292E"/>
-          <w:lang w:eastAsia="en-AU"/>
-        </w:rPr>
-      </w:pPr>
-      <w:r>
-        <w:rPr>
-          <w:rFonts w:ascii="Segoe UI" w:eastAsia="Times New Roman" w:hAnsi="Segoe UI" w:cs="Segoe UI"/>
-          <w:color w:val="24292E"/>
-          <w:lang w:eastAsia="en-AU"/>
-        </w:rPr>
-        <w:t>The rows that contained null values were not removed,</w:t>
-      </w:r>
-      <w:r>
-        <w:rPr>
-          <w:rFonts w:ascii="Segoe UI" w:eastAsia="Times New Roman" w:hAnsi="Segoe UI" w:cs="Segoe UI"/>
-          <w:color w:val="24292E"/>
-          <w:lang w:eastAsia="en-AU"/>
-        </w:rPr>
-        <w:t xml:space="preserve"> </w:t>
-      </w:r>
-      <w:r>
-        <w:rPr>
-          <w:rFonts w:ascii="Segoe UI" w:eastAsia="Times New Roman" w:hAnsi="Segoe UI" w:cs="Segoe UI"/>
-          <w:color w:val="24292E"/>
-          <w:lang w:eastAsia="en-AU"/>
-        </w:rPr>
-        <w:t xml:space="preserve">however rows that </w:t>
-      </w:r>
-      <w:r>
-        <w:rPr>
-          <w:rFonts w:ascii="Segoe UI" w:eastAsia="Times New Roman" w:hAnsi="Segoe UI" w:cs="Segoe UI"/>
-          <w:color w:val="24292E"/>
-          <w:lang w:eastAsia="en-AU"/>
-        </w:rPr>
-        <w:t>contain</w:t>
-      </w:r>
-      <w:r>
-        <w:rPr>
-          <w:rFonts w:ascii="Segoe UI" w:eastAsia="Times New Roman" w:hAnsi="Segoe UI" w:cs="Segoe UI"/>
-          <w:color w:val="24292E"/>
-          <w:lang w:eastAsia="en-AU"/>
-        </w:rPr>
-        <w:t>ed</w:t>
-      </w:r>
-      <w:r>
-        <w:rPr>
-          <w:rFonts w:ascii="Segoe UI" w:eastAsia="Times New Roman" w:hAnsi="Segoe UI" w:cs="Segoe UI"/>
-          <w:color w:val="24292E"/>
-          <w:lang w:eastAsia="en-AU"/>
-        </w:rPr>
-        <w:t xml:space="preserve"> null values </w:t>
-      </w:r>
-      <w:r>
-        <w:rPr>
-          <w:rFonts w:ascii="Segoe UI" w:eastAsia="Times New Roman" w:hAnsi="Segoe UI" w:cs="Segoe UI"/>
-          <w:color w:val="24292E"/>
-          <w:lang w:eastAsia="en-AU"/>
-        </w:rPr>
-        <w:t xml:space="preserve">were replaced with </w:t>
-      </w:r>
-      <w:r>
-        <w:rPr>
-          <w:rFonts w:ascii="Segoe UI" w:eastAsia="Times New Roman" w:hAnsi="Segoe UI" w:cs="Segoe UI"/>
-          <w:color w:val="24292E"/>
-          <w:lang w:eastAsia="en-AU"/>
-        </w:rPr>
-        <w:t xml:space="preserve">a string value of </w:t>
-      </w:r>
-      <w:r>
-        <w:rPr>
-          <w:rFonts w:ascii="Segoe UI" w:eastAsia="Times New Roman" w:hAnsi="Segoe UI" w:cs="Segoe UI"/>
-          <w:color w:val="24292E"/>
-          <w:lang w:eastAsia="en-AU"/>
-        </w:rPr>
-        <w:t>‘unknown’ value.</w:t>
-      </w:r>
-    </w:p>
-    <w:p>
-      <w:pPr>
-        <w:spacing w:line="240" w:lineRule="auto"/>
-        <w:rPr>
-          <w:rFonts w:ascii="Segoe UI" w:eastAsia="Times New Roman" w:hAnsi="Segoe UI" w:cs="Segoe UI"/>
-          <w:color w:val="24292E"/>
-          <w:lang w:eastAsia="en-AU"/>
-        </w:rPr>
-      </w:pPr>
-      <w:r>
-        <w:rPr>
-          <w:rFonts w:ascii="Segoe UI" w:eastAsia="Times New Roman" w:hAnsi="Segoe UI" w:cs="Segoe UI"/>
-          <w:color w:val="24292E"/>
-          <w:lang w:eastAsia="en-AU"/>
-        </w:rPr>
-        <w:t xml:space="preserve">Once the cleaning of the data was finalised the </w:t>
-      </w:r>
-      <w:proofErr w:type="spellStart"/>
-      <w:r>
-        <w:rPr>
-          <w:rFonts w:ascii="Segoe UI" w:eastAsia="Times New Roman" w:hAnsi="Segoe UI" w:cs="Segoe UI"/>
-          <w:color w:val="24292E"/>
-          <w:lang w:eastAsia="en-AU"/>
-        </w:rPr>
-        <w:t>dataframe</w:t>
-      </w:r>
-      <w:proofErr w:type="spellEnd"/>
-      <w:r>
-        <w:rPr>
-          <w:rFonts w:ascii="Segoe UI" w:eastAsia="Times New Roman" w:hAnsi="Segoe UI" w:cs="Segoe UI"/>
-          <w:color w:val="24292E"/>
-          <w:lang w:eastAsia="en-AU"/>
-        </w:rPr>
-        <w:t xml:space="preserve"> was saved to a CSV file.</w:t>
-      </w:r>
-    </w:p>
-    <w:p>
-      <w:pPr>
-        <w:spacing w:line="240" w:lineRule="auto"/>
-        <w:rPr>
-          <w:rFonts w:ascii="Segoe UI" w:eastAsia="Times New Roman" w:hAnsi="Segoe UI" w:cs="Segoe UI"/>
-          <w:color w:val="24292E"/>
-          <w:lang w:eastAsia="en-AU"/>
-        </w:rPr>
-      </w:pPr>
-    </w:p>
-    <w:p>
-      <w:pPr>
-        <w:rPr>
-          <w:rFonts w:ascii="Segoe UI" w:eastAsia="Times New Roman" w:hAnsi="Segoe UI" w:cs="Segoe UI"/>
-          <w:color w:val="24292E"/>
-          <w:lang w:eastAsia="en-AU"/>
-        </w:rPr>
-      </w:pPr>
-      <w:r>
-        <w:rPr>
-          <w:rFonts w:ascii="Segoe UI" w:eastAsia="Times New Roman" w:hAnsi="Segoe UI" w:cs="Segoe UI"/>
-          <w:color w:val="24292E"/>
-          <w:lang w:eastAsia="en-AU"/>
-        </w:rPr>
-        <w:t xml:space="preserve">The queries to create the tables can be found in </w:t>
-      </w:r>
-      <w:proofErr w:type="spellStart"/>
-      <w:r>
-        <w:rPr>
-          <w:rFonts w:ascii="Segoe UI" w:eastAsia="Times New Roman" w:hAnsi="Segoe UI" w:cs="Segoe UI"/>
-          <w:color w:val="24292E"/>
-          <w:lang w:eastAsia="en-AU"/>
-        </w:rPr>
-        <w:t>sql</w:t>
-      </w:r>
-      <w:proofErr w:type="spellEnd"/>
-      <w:r>
-        <w:rPr>
-          <w:rFonts w:ascii="Segoe UI" w:eastAsia="Times New Roman" w:hAnsi="Segoe UI" w:cs="Segoe UI"/>
-          <w:color w:val="24292E"/>
-          <w:lang w:eastAsia="en-AU"/>
-        </w:rPr>
-        <w:t xml:space="preserve"> file: </w:t>
-      </w:r>
-      <w:proofErr w:type="spellStart"/>
+    </w:p>
+    <w:p>
+      <w:pPr>
+        <w:rPr>
+          <w:rFonts w:ascii="Segoe UI" w:hAnsi="Segoe UI" w:cs="Segoe UI"/>
+          <w:sz w:val="32"/>
+          <w:szCs w:val="32"/>
+        </w:rPr>
+      </w:pPr>
+      <w:r>
+        <w:rPr>
+          <w:rFonts w:ascii="Segoe UI" w:hAnsi="Segoe UI" w:cs="Segoe UI"/>
+          <w:sz w:val="32"/>
+          <w:szCs w:val="32"/>
+        </w:rPr>
+        <w:t>Load</w:t>
+      </w:r>
+    </w:p>
+    <w:p>
+      <w:pPr>
+        <w:rPr>
+          <w:rFonts w:ascii="Segoe UI" w:eastAsia="Times New Roman" w:hAnsi="Segoe UI" w:cs="Segoe UI"/>
+          <w:color w:val="24292E"/>
+          <w:lang w:eastAsia="en-AU"/>
+        </w:rPr>
+      </w:pPr>
+      <w:r>
+        <w:rPr>
+          <w:rFonts w:ascii="Segoe UI" w:eastAsia="Times New Roman" w:hAnsi="Segoe UI" w:cs="Segoe UI"/>
+          <w:color w:val="24292E"/>
+          <w:lang w:eastAsia="en-AU"/>
+        </w:rPr>
+        <w:t xml:space="preserve">The queries to create the tables can be found in sql file: </w:t>
+      </w:r>
       <w:r>
         <w:rPr>
           <w:rFonts w:ascii="Segoe UI" w:eastAsia="Times New Roman" w:hAnsi="Segoe UI" w:cs="Segoe UI"/>
@@ -1644,22 +1558,22 @@
         </w:rPr>
         <w:t>fatal_crashes.sql</w:t>
       </w:r>
-      <w:proofErr w:type="spellEnd"/>
-    </w:p>
-    <w:p>
-      <w:pPr>
-        <w:rPr>
-          <w:rFonts w:ascii="Segoe UI" w:eastAsia="Times New Roman" w:hAnsi="Segoe UI" w:cs="Segoe UI"/>
-          <w:color w:val="24292E"/>
-          <w:lang w:eastAsia="en-AU"/>
-        </w:rPr>
-      </w:pPr>
-      <w:r>
-        <w:rPr>
-          <w:rFonts w:ascii="Segoe UI" w:eastAsia="Times New Roman" w:hAnsi="Segoe UI" w:cs="Segoe UI"/>
-          <w:color w:val="24292E"/>
-          <w:lang w:eastAsia="en-AU"/>
-        </w:rPr>
+    </w:p>
+    <w:p>
+      <w:pPr>
+        <w:rPr>
+          <w:rFonts w:ascii="Segoe UI" w:eastAsia="Times New Roman" w:hAnsi="Segoe UI" w:cs="Segoe UI"/>
+          <w:color w:val="24292E"/>
+          <w:lang w:eastAsia="en-AU"/>
+        </w:rPr>
+      </w:pPr>
+      <w:r>
+        <w:rPr>
+          <w:rFonts w:ascii="Segoe UI" w:eastAsia="Times New Roman" w:hAnsi="Segoe UI" w:cs="Segoe UI"/>
+          <w:color w:val="24292E"/>
+          <w:lang w:eastAsia="en-AU"/>
+        </w:rPr>
+        <w:lastRenderedPageBreak/>
         <w:t>The following process was used to connect,</w:t>
       </w:r>
       <w:r>
@@ -1685,6 +1599,32 @@
           <w:lang w:eastAsia="en-AU"/>
         </w:rPr>
         <w:t>tion to the database:</w:t>
+      </w:r>
+    </w:p>
+    <w:p>
+      <w:pPr>
+        <w:rPr>
+          <w:rFonts w:ascii="Segoe UI" w:hAnsi="Segoe UI" w:cs="Segoe UI"/>
+          <w:sz w:val="32"/>
+          <w:szCs w:val="32"/>
+        </w:rPr>
+      </w:pPr>
+    </w:p>
+    <w:p>
+      <w:pPr>
+        <w:rPr>
+          <w:rFonts w:ascii="Segoe UI" w:hAnsi="Segoe UI" w:cs="Segoe UI"/>
+          <w:sz w:val="32"/>
+          <w:szCs w:val="32"/>
+        </w:rPr>
+      </w:pPr>
+      <w:r>
+        <w:rPr>
+          <w:rFonts w:ascii="Segoe UI" w:hAnsi="Segoe UI" w:cs="Segoe UI"/>
+          <w:sz w:val="32"/>
+          <w:szCs w:val="32"/>
+        </w:rPr>
+        <w:t>Further investigations/data</w:t>
       </w:r>
     </w:p>
     <w:p>
@@ -2470,6 +2410,17 @@
       <w:u w:val="single"/>
     </w:rPr>
   </w:style>
+  <w:style w:type="character" w:styleId="Strong">
+    <w:name w:val="Strong"/>
+    <w:basedOn w:val="DefaultParagraphFont"/>
+    <w:uiPriority w:val="22"/>
+    <w:qFormat/>
+    <w:rsid w:val="00166FD7"/>
+    <w:rPr>
+      <w:b/>
+      <w:bCs/>
+    </w:rPr>
+  </w:style>
 </w:styles>
 </file>
 

--- a/Road Fatalaties - ETL Report.docx
+++ b/Road Fatalaties - ETL Report.docx
@@ -814,17 +814,81 @@
           <w:sz w:val="32"/>
           <w:szCs w:val="32"/>
         </w:rPr>
-        <w:t>Questions</w:t>
-      </w:r>
-    </w:p>
-    <w:p>
-      <w:pPr>
+        <w:t xml:space="preserve">End User </w:t>
+      </w:r>
+      <w:r>
         <w:rPr>
           <w:rFonts w:ascii="Segoe UI" w:hAnsi="Segoe UI" w:cs="Segoe UI"/>
           <w:sz w:val="32"/>
           <w:szCs w:val="32"/>
         </w:rPr>
-      </w:pPr>
+        <w:t>Questions</w:t>
+      </w:r>
+    </w:p>
+    <w:p>
+      <w:pPr>
+        <w:rPr>
+          <w:rFonts w:ascii="Segoe UI" w:hAnsi="Segoe UI" w:cs="Segoe UI"/>
+        </w:rPr>
+      </w:pPr>
+      <w:r>
+        <w:rPr>
+          <w:rFonts w:ascii="Segoe UI" w:hAnsi="Segoe UI" w:cs="Segoe UI"/>
+        </w:rPr>
+        <w:t>1.    How many road fatalities does Western Australia record every year?</w:t>
+      </w:r>
+    </w:p>
+    <w:p>
+      <w:pPr>
+        <w:rPr>
+          <w:rFonts w:ascii="Segoe UI" w:hAnsi="Segoe UI" w:cs="Segoe UI"/>
+        </w:rPr>
+      </w:pPr>
+      <w:r>
+        <w:rPr>
+          <w:rFonts w:ascii="Segoe UI" w:hAnsi="Segoe UI" w:cs="Segoe UI"/>
+        </w:rPr>
+        <w:t>2.    What vehicles are involved in most road fatalities?</w:t>
+      </w:r>
+    </w:p>
+    <w:p>
+      <w:pPr>
+        <w:rPr>
+          <w:rFonts w:ascii="Segoe UI" w:hAnsi="Segoe UI" w:cs="Segoe UI"/>
+        </w:rPr>
+      </w:pPr>
+      <w:r>
+        <w:rPr>
+          <w:rFonts w:ascii="Segoe UI" w:hAnsi="Segoe UI" w:cs="Segoe UI"/>
+        </w:rPr>
+        <w:t>3.    What speed limit is associated with the highest road fatalities?</w:t>
+      </w:r>
+    </w:p>
+    <w:p>
+      <w:pPr>
+        <w:rPr>
+          <w:rFonts w:ascii="Segoe UI" w:hAnsi="Segoe UI" w:cs="Segoe UI"/>
+        </w:rPr>
+      </w:pPr>
+      <w:r>
+        <w:rPr>
+          <w:rFonts w:ascii="Segoe UI" w:hAnsi="Segoe UI" w:cs="Segoe UI"/>
+        </w:rPr>
+        <w:t>4.    What age group is associated with the highest road fatalities?</w:t>
+      </w:r>
+    </w:p>
+    <w:p>
+      <w:pPr>
+        <w:rPr>
+          <w:rFonts w:ascii="Segoe UI" w:hAnsi="Segoe UI" w:cs="Segoe UI"/>
+        </w:rPr>
+      </w:pPr>
+      <w:r>
+        <w:rPr>
+          <w:rFonts w:ascii="Segoe UI" w:hAnsi="Segoe UI" w:cs="Segoe UI"/>
+        </w:rPr>
+        <w:t>5.    What type of road user is most at risk of a road fatality?</w:t>
+      </w:r>
     </w:p>
     <w:p>
       <w:pPr>
@@ -854,751 +918,1062 @@
     <w:p>
       <w:pPr>
         <w:rPr>
+          <w:rFonts w:ascii="Segoe UI" w:eastAsia="Times New Roman" w:hAnsi="Segoe UI" w:cs="Segoe UI"/>
+          <w:color w:val="24292E"/>
+          <w:lang w:eastAsia="en-AU"/>
+        </w:rPr>
+      </w:pPr>
+      <w:r>
+        <w:rPr>
+          <w:rFonts w:ascii="Segoe UI" w:eastAsia="Times New Roman" w:hAnsi="Segoe UI" w:cs="Segoe UI"/>
+          <w:color w:val="24292E"/>
+          <w:lang w:eastAsia="en-AU"/>
+        </w:rPr>
+        <w:t>2 of our 3 CSV files were obtained on the bitre.gov.au website. The 3rd CSV file was obtained from the Mainroads Western Australia website. The files from bitre.gov.au were not initially CSV files as the workbook contained more than 1 worksheet informing us that the null value for this data was -9. All worksheets were subsequently deleted, and we retained the data worksheet and converted the file into a CSV.</w:t>
+      </w:r>
+    </w:p>
+    <w:p>
+      <w:pPr>
+        <w:rPr>
+          <w:rFonts w:ascii="Segoe UI" w:eastAsia="Times New Roman" w:hAnsi="Segoe UI" w:cs="Segoe UI"/>
+          <w:color w:val="24292E"/>
+          <w:lang w:eastAsia="en-AU"/>
+        </w:rPr>
+      </w:pPr>
+      <w:r>
+        <w:rPr>
+          <w:rFonts w:ascii="Segoe UI" w:eastAsia="Times New Roman" w:hAnsi="Segoe UI" w:cs="Segoe UI"/>
+          <w:color w:val="24292E"/>
+          <w:lang w:eastAsia="en-AU"/>
+        </w:rPr>
+        <w:t>The dictionaries for all CSV files used have been saved into Resources folder.</w:t>
+      </w:r>
+    </w:p>
+    <w:p>
+      <w:pPr>
+        <w:rPr>
           <w:rFonts w:ascii="Segoe UI" w:hAnsi="Segoe UI" w:cs="Segoe UI"/>
           <w:sz w:val="32"/>
           <w:szCs w:val="32"/>
         </w:rPr>
       </w:pPr>
-    </w:p>
-    <w:p>
-      <w:pPr>
+      <w:r>
         <w:rPr>
           <w:rFonts w:ascii="Segoe UI" w:hAnsi="Segoe UI" w:cs="Segoe UI"/>
           <w:sz w:val="32"/>
           <w:szCs w:val="32"/>
         </w:rPr>
-      </w:pPr>
-      <w:r>
+        <w:t>Transformations</w:t>
+      </w:r>
+    </w:p>
+    <w:p>
+      <w:pPr>
+        <w:spacing w:line="240" w:lineRule="auto"/>
+        <w:rPr>
+          <w:rFonts w:ascii="Segoe UI" w:eastAsia="Times New Roman" w:hAnsi="Segoe UI" w:cs="Segoe UI"/>
+          <w:color w:val="24292E"/>
+          <w:lang w:eastAsia="en-AU"/>
+        </w:rPr>
+      </w:pPr>
+      <w:r>
+        <w:rPr>
+          <w:rFonts w:ascii="Segoe UI" w:eastAsia="Times New Roman" w:hAnsi="Segoe UI" w:cs="Segoe UI"/>
+          <w:color w:val="24292E"/>
+          <w:lang w:eastAsia="en-AU"/>
+        </w:rPr>
+        <w:t>Each of our CSV files were imported</w:t>
+      </w:r>
+      <w:r>
+        <w:rPr>
+          <w:rFonts w:ascii="Segoe UI" w:eastAsia="Times New Roman" w:hAnsi="Segoe UI" w:cs="Segoe UI"/>
+          <w:color w:val="24292E"/>
+          <w:lang w:eastAsia="en-AU"/>
+        </w:rPr>
+        <w:t xml:space="preserve"> and</w:t>
+      </w:r>
+      <w:r>
+        <w:rPr>
+          <w:rFonts w:ascii="Segoe UI" w:eastAsia="Times New Roman" w:hAnsi="Segoe UI" w:cs="Segoe UI"/>
+          <w:color w:val="24292E"/>
+          <w:lang w:eastAsia="en-AU"/>
+        </w:rPr>
+        <w:t xml:space="preserve"> cleaned</w:t>
+      </w:r>
+      <w:r>
+        <w:rPr>
+          <w:rFonts w:ascii="Segoe UI" w:eastAsia="Times New Roman" w:hAnsi="Segoe UI" w:cs="Segoe UI"/>
+          <w:color w:val="24292E"/>
+          <w:lang w:eastAsia="en-AU"/>
+        </w:rPr>
+        <w:t xml:space="preserve"> using </w:t>
+      </w:r>
+      <w:r>
+        <w:rPr>
+          <w:rFonts w:ascii="Segoe UI" w:eastAsia="Times New Roman" w:hAnsi="Segoe UI" w:cs="Segoe UI"/>
+          <w:color w:val="24292E"/>
+          <w:lang w:eastAsia="en-AU"/>
+        </w:rPr>
+        <w:t>Jupyter Notebook</w:t>
+      </w:r>
+      <w:r>
+        <w:rPr>
+          <w:rFonts w:ascii="Segoe UI" w:eastAsia="Times New Roman" w:hAnsi="Segoe UI" w:cs="Segoe UI"/>
+          <w:color w:val="24292E"/>
+          <w:lang w:eastAsia="en-AU"/>
+        </w:rPr>
+        <w:t xml:space="preserve"> and Visual Studio Code</w:t>
+      </w:r>
+      <w:r>
+        <w:rPr>
+          <w:rFonts w:ascii="Segoe UI" w:eastAsia="Times New Roman" w:hAnsi="Segoe UI" w:cs="Segoe UI"/>
+          <w:color w:val="24292E"/>
+          <w:lang w:eastAsia="en-AU"/>
+        </w:rPr>
+        <w:t xml:space="preserve"> and the resultant dataframes were saved as a CSV file.</w:t>
+      </w:r>
+    </w:p>
+    <w:p>
+      <w:pPr>
+        <w:spacing w:line="240" w:lineRule="auto"/>
+        <w:rPr>
+          <w:rFonts w:ascii="Segoe UI" w:eastAsia="Times New Roman" w:hAnsi="Segoe UI" w:cs="Segoe UI"/>
+          <w:color w:val="24292E"/>
+          <w:lang w:eastAsia="en-AU"/>
+        </w:rPr>
+      </w:pPr>
+      <w:r>
+        <w:rPr>
+          <w:rFonts w:ascii="Segoe UI" w:eastAsia="Times New Roman" w:hAnsi="Segoe UI" w:cs="Segoe UI"/>
+          <w:color w:val="24292E"/>
+          <w:lang w:eastAsia="en-AU"/>
+        </w:rPr>
+        <w:t>We first</w:t>
+      </w:r>
+      <w:r>
+        <w:rPr>
+          <w:rFonts w:ascii="Segoe UI" w:eastAsia="Times New Roman" w:hAnsi="Segoe UI" w:cs="Segoe UI"/>
+          <w:color w:val="24292E"/>
+          <w:lang w:eastAsia="en-AU"/>
+        </w:rPr>
+        <w:t xml:space="preserve"> impor</w:t>
+      </w:r>
+      <w:r>
+        <w:rPr>
+          <w:rFonts w:ascii="Segoe UI" w:eastAsia="Times New Roman" w:hAnsi="Segoe UI" w:cs="Segoe UI"/>
+          <w:color w:val="24292E"/>
+          <w:lang w:eastAsia="en-AU"/>
+        </w:rPr>
+        <w:t>t</w:t>
+      </w:r>
+      <w:r>
+        <w:rPr>
+          <w:rFonts w:ascii="Segoe UI" w:eastAsia="Times New Roman" w:hAnsi="Segoe UI" w:cs="Segoe UI"/>
+          <w:color w:val="24292E"/>
+          <w:lang w:eastAsia="en-AU"/>
+        </w:rPr>
+        <w:t>ed</w:t>
+      </w:r>
+      <w:r>
+        <w:rPr>
+          <w:rFonts w:ascii="Segoe UI" w:eastAsia="Times New Roman" w:hAnsi="Segoe UI" w:cs="Segoe UI"/>
+          <w:color w:val="24292E"/>
+          <w:lang w:eastAsia="en-AU"/>
+        </w:rPr>
+        <w:t xml:space="preserve"> the</w:t>
+      </w:r>
+      <w:r>
+        <w:rPr>
+          <w:rFonts w:ascii="Segoe UI" w:eastAsia="Times New Roman" w:hAnsi="Segoe UI" w:cs="Segoe UI"/>
+          <w:color w:val="24292E"/>
+          <w:lang w:eastAsia="en-AU"/>
+        </w:rPr>
+        <w:t xml:space="preserve"> </w:t>
+      </w:r>
+      <w:r>
+        <w:rPr>
+          <w:rFonts w:ascii="Segoe UI" w:eastAsia="Times New Roman" w:hAnsi="Segoe UI" w:cs="Segoe UI"/>
+          <w:color w:val="24292E"/>
+          <w:lang w:eastAsia="en-AU"/>
+        </w:rPr>
+        <w:t>required dependencies required for the c</w:t>
+      </w:r>
+      <w:r>
+        <w:rPr>
+          <w:rFonts w:ascii="Segoe UI" w:eastAsia="Times New Roman" w:hAnsi="Segoe UI" w:cs="Segoe UI"/>
+          <w:color w:val="24292E"/>
+          <w:lang w:eastAsia="en-AU"/>
+        </w:rPr>
+        <w:t>leaning process</w:t>
+      </w:r>
+      <w:r>
+        <w:rPr>
+          <w:rFonts w:ascii="Segoe UI" w:eastAsia="Times New Roman" w:hAnsi="Segoe UI" w:cs="Segoe UI"/>
+          <w:color w:val="24292E"/>
+          <w:lang w:eastAsia="en-AU"/>
+        </w:rPr>
+        <w:t xml:space="preserve">. </w:t>
+      </w:r>
+      <w:r>
+        <w:rPr>
+          <w:rFonts w:ascii="Segoe UI" w:eastAsia="Times New Roman" w:hAnsi="Segoe UI" w:cs="Segoe UI"/>
+          <w:color w:val="24292E"/>
+          <w:lang w:eastAsia="en-AU"/>
+        </w:rPr>
+        <w:t>Following</w:t>
+      </w:r>
+      <w:r>
+        <w:rPr>
+          <w:rFonts w:ascii="Segoe UI" w:eastAsia="Times New Roman" w:hAnsi="Segoe UI" w:cs="Segoe UI"/>
+          <w:color w:val="24292E"/>
+          <w:lang w:eastAsia="en-AU"/>
+        </w:rPr>
+        <w:t xml:space="preserve"> the import of the required dependencies</w:t>
+      </w:r>
+      <w:r>
+        <w:rPr>
+          <w:rFonts w:ascii="Segoe UI" w:eastAsia="Times New Roman" w:hAnsi="Segoe UI" w:cs="Segoe UI"/>
+          <w:color w:val="24292E"/>
+          <w:lang w:eastAsia="en-AU"/>
+        </w:rPr>
+        <w:t>,</w:t>
+      </w:r>
+      <w:r>
+        <w:rPr>
+          <w:rFonts w:ascii="Segoe UI" w:eastAsia="Times New Roman" w:hAnsi="Segoe UI" w:cs="Segoe UI"/>
+          <w:color w:val="24292E"/>
+          <w:lang w:eastAsia="en-AU"/>
+        </w:rPr>
+        <w:t xml:space="preserve"> the data</w:t>
+      </w:r>
+      <w:r>
+        <w:rPr>
+          <w:rFonts w:ascii="Segoe UI" w:eastAsia="Times New Roman" w:hAnsi="Segoe UI" w:cs="Segoe UI"/>
+          <w:color w:val="24292E"/>
+          <w:lang w:eastAsia="en-AU"/>
+        </w:rPr>
+        <w:t xml:space="preserve"> files</w:t>
+      </w:r>
+      <w:r>
+        <w:rPr>
+          <w:rFonts w:ascii="Segoe UI" w:eastAsia="Times New Roman" w:hAnsi="Segoe UI" w:cs="Segoe UI"/>
+          <w:color w:val="24292E"/>
+          <w:lang w:eastAsia="en-AU"/>
+        </w:rPr>
+        <w:t xml:space="preserve"> were read in</w:t>
+      </w:r>
+      <w:r>
+        <w:rPr>
+          <w:rFonts w:ascii="Segoe UI" w:eastAsia="Times New Roman" w:hAnsi="Segoe UI" w:cs="Segoe UI"/>
+          <w:color w:val="24292E"/>
+          <w:lang w:eastAsia="en-AU"/>
+        </w:rPr>
+        <w:t xml:space="preserve"> from the aforementioned sources,</w:t>
+      </w:r>
+      <w:r>
+        <w:rPr>
+          <w:rFonts w:ascii="Segoe UI" w:eastAsia="Times New Roman" w:hAnsi="Segoe UI" w:cs="Segoe UI"/>
+          <w:color w:val="24292E"/>
+          <w:lang w:eastAsia="en-AU"/>
+        </w:rPr>
+        <w:t xml:space="preserve"> </w:t>
+      </w:r>
+      <w:r>
+        <w:rPr>
+          <w:rFonts w:ascii="Segoe UI" w:eastAsia="Times New Roman" w:hAnsi="Segoe UI" w:cs="Segoe UI"/>
+          <w:color w:val="24292E"/>
+          <w:lang w:eastAsia="en-AU"/>
+        </w:rPr>
+        <w:t xml:space="preserve">using the </w:t>
+      </w:r>
+      <w:r>
+        <w:rPr>
+          <w:rFonts w:ascii="Segoe UI" w:eastAsia="Times New Roman" w:hAnsi="Segoe UI" w:cs="Segoe UI"/>
+          <w:color w:val="24292E"/>
+          <w:lang w:eastAsia="en-AU"/>
+        </w:rPr>
+        <w:t>pd.read_csv from pandas.</w:t>
+      </w:r>
+    </w:p>
+    <w:p>
+      <w:pPr>
+        <w:spacing w:line="240" w:lineRule="auto"/>
+        <w:rPr>
+          <w:rFonts w:ascii="Segoe UI" w:eastAsia="Times New Roman" w:hAnsi="Segoe UI" w:cs="Segoe UI"/>
+          <w:color w:val="24292E"/>
+          <w:lang w:eastAsia="en-AU"/>
+        </w:rPr>
+      </w:pPr>
+      <w:r>
+        <w:rPr>
+          <w:rFonts w:ascii="Segoe UI" w:eastAsia="Times New Roman" w:hAnsi="Segoe UI" w:cs="Segoe UI"/>
+          <w:color w:val="24292E"/>
+          <w:lang w:eastAsia="en-AU"/>
+        </w:rPr>
+        <w:t xml:space="preserve">The </w:t>
+      </w:r>
+      <w:r>
+        <w:rPr>
+          <w:rFonts w:ascii="Segoe UI" w:eastAsia="Times New Roman" w:hAnsi="Segoe UI" w:cs="Segoe UI"/>
+          <w:color w:val="24292E"/>
+          <w:lang w:eastAsia="en-AU"/>
+        </w:rPr>
+        <w:t>CSV</w:t>
+      </w:r>
+      <w:r>
+        <w:rPr>
+          <w:rFonts w:ascii="Segoe UI" w:eastAsia="Times New Roman" w:hAnsi="Segoe UI" w:cs="Segoe UI"/>
+          <w:color w:val="24292E"/>
+          <w:lang w:eastAsia="en-AU"/>
+        </w:rPr>
+        <w:t xml:space="preserve"> files can be found in the folder Resources.</w:t>
+      </w:r>
+    </w:p>
+    <w:p>
+      <w:pPr>
+        <w:spacing w:line="240" w:lineRule="auto"/>
+        <w:rPr>
+          <w:rFonts w:ascii="Segoe UI" w:eastAsia="Times New Roman" w:hAnsi="Segoe UI" w:cs="Segoe UI"/>
+          <w:color w:val="24292E"/>
+          <w:lang w:eastAsia="en-AU"/>
+        </w:rPr>
+      </w:pPr>
+      <w:r>
+        <w:rPr>
+          <w:rFonts w:ascii="Segoe UI" w:eastAsia="Times New Roman" w:hAnsi="Segoe UI" w:cs="Segoe UI"/>
+          <w:color w:val="24292E"/>
+          <w:lang w:eastAsia="en-AU"/>
+        </w:rPr>
+        <w:t xml:space="preserve">After reading in the data files, the process of converting the data into data frames commenced. </w:t>
+      </w:r>
+    </w:p>
+    <w:p>
+      <w:pPr>
+        <w:spacing w:line="240" w:lineRule="auto"/>
+        <w:rPr>
+          <w:rFonts w:ascii="Segoe UI" w:eastAsia="Times New Roman" w:hAnsi="Segoe UI" w:cs="Segoe UI"/>
+          <w:color w:val="24292E"/>
+          <w:lang w:eastAsia="en-AU"/>
+        </w:rPr>
+      </w:pPr>
+      <w:r>
+        <w:rPr>
+          <w:rFonts w:ascii="Segoe UI" w:eastAsia="Times New Roman" w:hAnsi="Segoe UI" w:cs="Segoe UI"/>
+          <w:color w:val="24292E"/>
+          <w:lang w:eastAsia="en-AU"/>
+        </w:rPr>
+        <w:t xml:space="preserve">Now that the data was in </w:t>
+      </w:r>
+      <w:r>
+        <w:rPr>
+          <w:rFonts w:ascii="Segoe UI" w:eastAsia="Times New Roman" w:hAnsi="Segoe UI" w:cs="Segoe UI"/>
+          <w:color w:val="24292E"/>
+          <w:lang w:eastAsia="en-AU"/>
+        </w:rPr>
+        <w:t>data frames, the data cleaning process</w:t>
+      </w:r>
+      <w:r>
+        <w:rPr>
+          <w:rFonts w:ascii="Segoe UI" w:eastAsia="Times New Roman" w:hAnsi="Segoe UI" w:cs="Segoe UI"/>
+          <w:color w:val="24292E"/>
+          <w:lang w:eastAsia="en-AU"/>
+        </w:rPr>
+        <w:t xml:space="preserve"> was undertaken</w:t>
+      </w:r>
+      <w:r>
+        <w:rPr>
+          <w:rFonts w:ascii="Segoe UI" w:eastAsia="Times New Roman" w:hAnsi="Segoe UI" w:cs="Segoe UI"/>
+          <w:color w:val="24292E"/>
+          <w:lang w:eastAsia="en-AU"/>
+        </w:rPr>
+        <w:t xml:space="preserve">. </w:t>
+      </w:r>
+    </w:p>
+    <w:p>
+      <w:pPr>
+        <w:spacing w:line="240" w:lineRule="auto"/>
+        <w:rPr>
+          <w:rFonts w:ascii="Segoe UI" w:eastAsia="Times New Roman" w:hAnsi="Segoe UI" w:cs="Segoe UI"/>
+          <w:color w:val="24292E"/>
+          <w:lang w:eastAsia="en-AU"/>
+        </w:rPr>
+      </w:pPr>
+      <w:r>
+        <w:rPr>
+          <w:rFonts w:ascii="Segoe UI" w:eastAsia="Times New Roman" w:hAnsi="Segoe UI" w:cs="Segoe UI"/>
+          <w:color w:val="24292E"/>
+          <w:lang w:eastAsia="en-AU"/>
+        </w:rPr>
+        <w:t>C</w:t>
+      </w:r>
+      <w:r>
+        <w:rPr>
+          <w:rFonts w:ascii="Segoe UI" w:eastAsia="Times New Roman" w:hAnsi="Segoe UI" w:cs="Segoe UI"/>
+          <w:color w:val="24292E"/>
+          <w:lang w:eastAsia="en-AU"/>
+        </w:rPr>
+        <w:t xml:space="preserve">olumn names </w:t>
+      </w:r>
+      <w:r>
+        <w:rPr>
+          <w:rFonts w:ascii="Segoe UI" w:eastAsia="Times New Roman" w:hAnsi="Segoe UI" w:cs="Segoe UI"/>
+          <w:color w:val="24292E"/>
+          <w:lang w:eastAsia="en-AU"/>
+        </w:rPr>
+        <w:t>were formatted by copying</w:t>
+      </w:r>
+      <w:r>
+        <w:rPr>
+          <w:rFonts w:ascii="Segoe UI" w:eastAsia="Times New Roman" w:hAnsi="Segoe UI" w:cs="Segoe UI"/>
+          <w:color w:val="24292E"/>
+          <w:lang w:eastAsia="en-AU"/>
+        </w:rPr>
+        <w:t xml:space="preserve"> the original </w:t>
+      </w:r>
+      <w:r>
+        <w:rPr>
+          <w:rFonts w:ascii="Segoe UI" w:eastAsia="Times New Roman" w:hAnsi="Segoe UI" w:cs="Segoe UI"/>
+          <w:color w:val="24292E"/>
+          <w:lang w:eastAsia="en-AU"/>
+        </w:rPr>
+        <w:t>names</w:t>
+      </w:r>
+      <w:r>
+        <w:rPr>
+          <w:rFonts w:ascii="Segoe UI" w:eastAsia="Times New Roman" w:hAnsi="Segoe UI" w:cs="Segoe UI"/>
+          <w:color w:val="24292E"/>
+          <w:lang w:eastAsia="en-AU"/>
+        </w:rPr>
+        <w:t xml:space="preserve"> from the imported data</w:t>
+      </w:r>
+      <w:r>
+        <w:rPr>
+          <w:rFonts w:ascii="Segoe UI" w:eastAsia="Times New Roman" w:hAnsi="Segoe UI" w:cs="Segoe UI"/>
+          <w:color w:val="24292E"/>
+          <w:lang w:eastAsia="en-AU"/>
+        </w:rPr>
+        <w:t xml:space="preserve"> and renaming them </w:t>
+      </w:r>
+      <w:r>
+        <w:rPr>
+          <w:rFonts w:ascii="Segoe UI" w:eastAsia="Times New Roman" w:hAnsi="Segoe UI" w:cs="Segoe UI"/>
+          <w:color w:val="24292E"/>
+          <w:lang w:eastAsia="en-AU"/>
+        </w:rPr>
+        <w:t>to match column names created in our SQL database.</w:t>
+      </w:r>
+    </w:p>
+    <w:p>
+      <w:pPr>
+        <w:spacing w:line="240" w:lineRule="auto"/>
+        <w:rPr>
+          <w:rFonts w:ascii="Segoe UI" w:eastAsia="Times New Roman" w:hAnsi="Segoe UI" w:cs="Segoe UI"/>
+          <w:color w:val="24292E"/>
+          <w:lang w:eastAsia="en-AU"/>
+        </w:rPr>
+      </w:pPr>
+      <w:r>
+        <w:rPr>
+          <w:rFonts w:ascii="Segoe UI" w:eastAsia="Times New Roman" w:hAnsi="Segoe UI" w:cs="Segoe UI"/>
+          <w:color w:val="24292E"/>
+          <w:lang w:eastAsia="en-AU"/>
+        </w:rPr>
+        <w:t>Two</w:t>
+      </w:r>
+      <w:r>
+        <w:rPr>
+          <w:rFonts w:ascii="Segoe UI" w:eastAsia="Times New Roman" w:hAnsi="Segoe UI" w:cs="Segoe UI"/>
+          <w:color w:val="24292E"/>
+          <w:lang w:eastAsia="en-AU"/>
+        </w:rPr>
+        <w:t xml:space="preserve"> of our datasets </w:t>
+      </w:r>
+      <w:r>
+        <w:rPr>
+          <w:rFonts w:ascii="Segoe UI" w:eastAsia="Times New Roman" w:hAnsi="Segoe UI" w:cs="Segoe UI"/>
+          <w:color w:val="24292E"/>
+          <w:lang w:eastAsia="en-AU"/>
+        </w:rPr>
+        <w:t>had null values</w:t>
+      </w:r>
+      <w:r>
+        <w:rPr>
+          <w:rFonts w:ascii="Segoe UI" w:eastAsia="Times New Roman" w:hAnsi="Segoe UI" w:cs="Segoe UI"/>
+          <w:color w:val="24292E"/>
+          <w:lang w:eastAsia="en-AU"/>
+        </w:rPr>
+        <w:t xml:space="preserve"> upon download</w:t>
+      </w:r>
+      <w:r>
+        <w:rPr>
+          <w:rFonts w:ascii="Segoe UI" w:eastAsia="Times New Roman" w:hAnsi="Segoe UI" w:cs="Segoe UI"/>
+          <w:color w:val="24292E"/>
+          <w:lang w:eastAsia="en-AU"/>
+        </w:rPr>
+        <w:t xml:space="preserve"> and one did not (</w:t>
+      </w:r>
+      <w:r>
+        <w:rPr>
+          <w:rFonts w:ascii="Segoe UI" w:eastAsia="Times New Roman" w:hAnsi="Segoe UI" w:cs="Segoe UI"/>
+          <w:color w:val="24292E"/>
+          <w:lang w:eastAsia="en-AU"/>
+        </w:rPr>
+        <w:t>Crash_Information_(Last_5_Years)</w:t>
+      </w:r>
+      <w:r>
+        <w:rPr>
+          <w:rFonts w:ascii="Segoe UI" w:eastAsia="Times New Roman" w:hAnsi="Segoe UI" w:cs="Segoe UI"/>
+          <w:color w:val="24292E"/>
+          <w:lang w:eastAsia="en-AU"/>
+        </w:rPr>
+        <w:t>)</w:t>
+      </w:r>
+      <w:r>
+        <w:rPr>
+          <w:rFonts w:ascii="Segoe UI" w:eastAsia="Times New Roman" w:hAnsi="Segoe UI" w:cs="Segoe UI"/>
+          <w:color w:val="24292E"/>
+          <w:lang w:eastAsia="en-AU"/>
+        </w:rPr>
+        <w:t>.</w:t>
+      </w:r>
+    </w:p>
+    <w:p>
+      <w:pPr>
+        <w:spacing w:line="240" w:lineRule="auto"/>
+        <w:rPr>
+          <w:rFonts w:ascii="Segoe UI" w:eastAsia="Times New Roman" w:hAnsi="Segoe UI" w:cs="Segoe UI"/>
+          <w:color w:val="24292E"/>
+          <w:lang w:eastAsia="en-AU"/>
+        </w:rPr>
+      </w:pPr>
+      <w:r>
+        <w:rPr>
+          <w:rFonts w:ascii="Segoe UI" w:eastAsia="Times New Roman" w:hAnsi="Segoe UI" w:cs="Segoe UI"/>
+          <w:color w:val="24292E"/>
+          <w:lang w:eastAsia="en-AU"/>
+        </w:rPr>
+        <w:t>The data we were focussing on was for Western Australia only, so the ‘State’ column was filtered to only display data from WA.</w:t>
+      </w:r>
+    </w:p>
+    <w:p>
+      <w:pPr>
+        <w:spacing w:line="240" w:lineRule="auto"/>
+        <w:rPr>
+          <w:rFonts w:ascii="Segoe UI" w:eastAsia="Times New Roman" w:hAnsi="Segoe UI" w:cs="Segoe UI"/>
+          <w:color w:val="24292E"/>
+          <w:lang w:eastAsia="en-AU"/>
+        </w:rPr>
+      </w:pPr>
+      <w:r>
+        <w:rPr>
+          <w:rFonts w:ascii="Segoe UI" w:eastAsia="Times New Roman" w:hAnsi="Segoe UI" w:cs="Segoe UI"/>
+          <w:color w:val="24292E"/>
+          <w:lang w:eastAsia="en-AU"/>
+        </w:rPr>
+        <w:t xml:space="preserve">With the data for WA only, the process of specifying the columns that were required could be undertaken and we filtered out columns of information that was not required.  </w:t>
+      </w:r>
+    </w:p>
+    <w:p>
+      <w:pPr>
+        <w:spacing w:line="240" w:lineRule="auto"/>
+        <w:rPr>
+          <w:rFonts w:ascii="Segoe UI" w:eastAsia="Times New Roman" w:hAnsi="Segoe UI" w:cs="Segoe UI"/>
+          <w:color w:val="24292E"/>
+          <w:lang w:eastAsia="en-AU"/>
+        </w:rPr>
+      </w:pPr>
+      <w:r>
+        <w:rPr>
+          <w:rFonts w:ascii="Segoe UI" w:eastAsia="Times New Roman" w:hAnsi="Segoe UI" w:cs="Segoe UI"/>
+          <w:color w:val="24292E"/>
+          <w:lang w:eastAsia="en-AU"/>
+        </w:rPr>
+        <w:lastRenderedPageBreak/>
+        <w:t>The rows that contained null values (-9) were not removed as this would cause a mismatch between the 2 bitre files</w:t>
+      </w:r>
+      <w:r>
+        <w:rPr>
+          <w:rFonts w:ascii="Segoe UI" w:eastAsia="Times New Roman" w:hAnsi="Segoe UI" w:cs="Segoe UI"/>
+          <w:color w:val="24292E"/>
+          <w:lang w:eastAsia="en-AU"/>
+        </w:rPr>
+        <w:t>.</w:t>
+      </w:r>
+      <w:r>
+        <w:rPr>
+          <w:rFonts w:ascii="Segoe UI" w:eastAsia="Times New Roman" w:hAnsi="Segoe UI" w:cs="Segoe UI"/>
+          <w:color w:val="24292E"/>
+          <w:lang w:eastAsia="en-AU"/>
+        </w:rPr>
+        <w:t xml:space="preserve"> </w:t>
+      </w:r>
+      <w:r>
+        <w:rPr>
+          <w:rFonts w:ascii="Segoe UI" w:eastAsia="Times New Roman" w:hAnsi="Segoe UI" w:cs="Segoe UI"/>
+          <w:color w:val="24292E"/>
+          <w:lang w:eastAsia="en-AU"/>
+        </w:rPr>
+        <w:t xml:space="preserve">Instead, rows that </w:t>
+      </w:r>
+      <w:r>
+        <w:rPr>
+          <w:rFonts w:ascii="Segoe UI" w:eastAsia="Times New Roman" w:hAnsi="Segoe UI" w:cs="Segoe UI"/>
+          <w:color w:val="24292E"/>
+          <w:lang w:eastAsia="en-AU"/>
+        </w:rPr>
+        <w:t>contain</w:t>
+      </w:r>
+      <w:r>
+        <w:rPr>
+          <w:rFonts w:ascii="Segoe UI" w:eastAsia="Times New Roman" w:hAnsi="Segoe UI" w:cs="Segoe UI"/>
+          <w:color w:val="24292E"/>
+          <w:lang w:eastAsia="en-AU"/>
+        </w:rPr>
+        <w:t>ed</w:t>
+      </w:r>
+      <w:r>
+        <w:rPr>
+          <w:rFonts w:ascii="Segoe UI" w:eastAsia="Times New Roman" w:hAnsi="Segoe UI" w:cs="Segoe UI"/>
+          <w:color w:val="24292E"/>
+          <w:lang w:eastAsia="en-AU"/>
+        </w:rPr>
+        <w:t xml:space="preserve"> </w:t>
+      </w:r>
+      <w:r>
+        <w:rPr>
+          <w:rFonts w:ascii="Segoe UI" w:eastAsia="Times New Roman" w:hAnsi="Segoe UI" w:cs="Segoe UI"/>
+          <w:color w:val="24292E"/>
+          <w:lang w:eastAsia="en-AU"/>
+        </w:rPr>
+        <w:t>(-9)</w:t>
+      </w:r>
+      <w:r>
+        <w:rPr>
+          <w:rFonts w:ascii="Segoe UI" w:eastAsia="Times New Roman" w:hAnsi="Segoe UI" w:cs="Segoe UI"/>
+          <w:color w:val="24292E"/>
+          <w:lang w:eastAsia="en-AU"/>
+        </w:rPr>
+        <w:t xml:space="preserve"> values </w:t>
+      </w:r>
+      <w:r>
+        <w:rPr>
+          <w:rFonts w:ascii="Segoe UI" w:eastAsia="Times New Roman" w:hAnsi="Segoe UI" w:cs="Segoe UI"/>
+          <w:color w:val="24292E"/>
+          <w:lang w:eastAsia="en-AU"/>
+        </w:rPr>
+        <w:t xml:space="preserve">were replaced with a string value of ‘unknown’ for the columns of string types and with the integer 0 for numeric columns. A check was done to ensure that no 0 values were present in these numeric columns originally. </w:t>
+      </w:r>
+    </w:p>
+    <w:p>
+      <w:pPr>
+        <w:spacing w:line="240" w:lineRule="auto"/>
+        <w:rPr>
+          <w:rFonts w:ascii="Segoe UI" w:eastAsia="Times New Roman" w:hAnsi="Segoe UI" w:cs="Segoe UI"/>
+          <w:color w:val="24292E"/>
+          <w:lang w:eastAsia="en-AU"/>
+        </w:rPr>
+      </w:pPr>
+      <w:r>
+        <w:rPr>
+          <w:rFonts w:ascii="Segoe UI" w:eastAsia="Times New Roman" w:hAnsi="Segoe UI" w:cs="Segoe UI"/>
+          <w:color w:val="24292E"/>
+          <w:lang w:eastAsia="en-AU"/>
+        </w:rPr>
+        <w:t>Once the cleaning of the data was finalised</w:t>
+      </w:r>
+      <w:r>
+        <w:rPr>
+          <w:rFonts w:ascii="Segoe UI" w:eastAsia="Times New Roman" w:hAnsi="Segoe UI" w:cs="Segoe UI"/>
+          <w:color w:val="24292E"/>
+          <w:lang w:eastAsia="en-AU"/>
+        </w:rPr>
+        <w:t>,</w:t>
+      </w:r>
+      <w:r>
+        <w:rPr>
+          <w:rFonts w:ascii="Segoe UI" w:eastAsia="Times New Roman" w:hAnsi="Segoe UI" w:cs="Segoe UI"/>
+          <w:color w:val="24292E"/>
+          <w:lang w:eastAsia="en-AU"/>
+        </w:rPr>
+        <w:t xml:space="preserve"> the dataframe was saved to a CSV file.</w:t>
+      </w:r>
+    </w:p>
+    <w:p>
+      <w:pPr>
         <w:rPr>
           <w:rFonts w:ascii="Segoe UI" w:hAnsi="Segoe UI" w:cs="Segoe UI"/>
           <w:sz w:val="32"/>
           <w:szCs w:val="32"/>
         </w:rPr>
-        <w:t>Transformations</w:t>
-      </w:r>
-    </w:p>
-    <w:p>
-      <w:pPr>
-        <w:spacing w:line="240" w:lineRule="auto"/>
-        <w:rPr>
-          <w:rFonts w:ascii="Segoe UI" w:eastAsia="Times New Roman" w:hAnsi="Segoe UI" w:cs="Segoe UI"/>
-          <w:color w:val="24292E"/>
-          <w:lang w:eastAsia="en-AU"/>
-        </w:rPr>
-      </w:pPr>
-      <w:r>
-        <w:rPr>
-          <w:rFonts w:ascii="Segoe UI" w:eastAsia="Times New Roman" w:hAnsi="Segoe UI" w:cs="Segoe UI"/>
-          <w:color w:val="24292E"/>
-          <w:lang w:eastAsia="en-AU"/>
-        </w:rPr>
-        <w:t>Each of our CSV files were imported</w:t>
-      </w:r>
-      <w:r>
-        <w:rPr>
-          <w:rFonts w:ascii="Segoe UI" w:eastAsia="Times New Roman" w:hAnsi="Segoe UI" w:cs="Segoe UI"/>
-          <w:color w:val="24292E"/>
-          <w:lang w:eastAsia="en-AU"/>
-        </w:rPr>
-        <w:t xml:space="preserve"> and</w:t>
-      </w:r>
-      <w:r>
-        <w:rPr>
-          <w:rFonts w:ascii="Segoe UI" w:eastAsia="Times New Roman" w:hAnsi="Segoe UI" w:cs="Segoe UI"/>
-          <w:color w:val="24292E"/>
-          <w:lang w:eastAsia="en-AU"/>
-        </w:rPr>
-        <w:t xml:space="preserve"> cleaned</w:t>
-      </w:r>
-      <w:r>
-        <w:rPr>
-          <w:rFonts w:ascii="Segoe UI" w:eastAsia="Times New Roman" w:hAnsi="Segoe UI" w:cs="Segoe UI"/>
-          <w:color w:val="24292E"/>
-          <w:lang w:eastAsia="en-AU"/>
-        </w:rPr>
-        <w:t xml:space="preserve"> using </w:t>
-      </w:r>
-      <w:r>
-        <w:rPr>
-          <w:rFonts w:ascii="Segoe UI" w:eastAsia="Times New Roman" w:hAnsi="Segoe UI" w:cs="Segoe UI"/>
-          <w:color w:val="24292E"/>
-          <w:lang w:eastAsia="en-AU"/>
-        </w:rPr>
-        <w:t>Jupyter Notebook</w:t>
-      </w:r>
-      <w:r>
-        <w:rPr>
-          <w:rFonts w:ascii="Segoe UI" w:eastAsia="Times New Roman" w:hAnsi="Segoe UI" w:cs="Segoe UI"/>
-          <w:color w:val="24292E"/>
-          <w:lang w:eastAsia="en-AU"/>
-        </w:rPr>
-        <w:t xml:space="preserve"> and Visual Studio Code</w:t>
-      </w:r>
-      <w:r>
-        <w:rPr>
-          <w:rFonts w:ascii="Segoe UI" w:eastAsia="Times New Roman" w:hAnsi="Segoe UI" w:cs="Segoe UI"/>
-          <w:color w:val="24292E"/>
-          <w:lang w:eastAsia="en-AU"/>
-        </w:rPr>
-        <w:t xml:space="preserve"> and the resultant dataframes were saved as a CSV file.</w:t>
-      </w:r>
-    </w:p>
-    <w:p>
-      <w:pPr>
-        <w:spacing w:line="240" w:lineRule="auto"/>
-        <w:rPr>
-          <w:rFonts w:ascii="Segoe UI" w:eastAsia="Times New Roman" w:hAnsi="Segoe UI" w:cs="Segoe UI"/>
-          <w:color w:val="24292E"/>
-          <w:lang w:eastAsia="en-AU"/>
-        </w:rPr>
-      </w:pPr>
-      <w:r>
-        <w:rPr>
-          <w:rFonts w:ascii="Segoe UI" w:eastAsia="Times New Roman" w:hAnsi="Segoe UI" w:cs="Segoe UI"/>
-          <w:color w:val="24292E"/>
-          <w:lang w:eastAsia="en-AU"/>
-        </w:rPr>
-        <w:t>We first</w:t>
-      </w:r>
-      <w:r>
-        <w:rPr>
-          <w:rFonts w:ascii="Segoe UI" w:eastAsia="Times New Roman" w:hAnsi="Segoe UI" w:cs="Segoe UI"/>
-          <w:color w:val="24292E"/>
-          <w:lang w:eastAsia="en-AU"/>
-        </w:rPr>
-        <w:t xml:space="preserve"> impor</w:t>
-      </w:r>
-      <w:r>
-        <w:rPr>
-          <w:rFonts w:ascii="Segoe UI" w:eastAsia="Times New Roman" w:hAnsi="Segoe UI" w:cs="Segoe UI"/>
-          <w:color w:val="24292E"/>
-          <w:lang w:eastAsia="en-AU"/>
-        </w:rPr>
-        <w:t>t</w:t>
-      </w:r>
-      <w:r>
-        <w:rPr>
-          <w:rFonts w:ascii="Segoe UI" w:eastAsia="Times New Roman" w:hAnsi="Segoe UI" w:cs="Segoe UI"/>
-          <w:color w:val="24292E"/>
-          <w:lang w:eastAsia="en-AU"/>
-        </w:rPr>
-        <w:t>ed</w:t>
-      </w:r>
-      <w:r>
-        <w:rPr>
-          <w:rFonts w:ascii="Segoe UI" w:eastAsia="Times New Roman" w:hAnsi="Segoe UI" w:cs="Segoe UI"/>
-          <w:color w:val="24292E"/>
-          <w:lang w:eastAsia="en-AU"/>
-        </w:rPr>
-        <w:t xml:space="preserve"> the</w:t>
-      </w:r>
-      <w:r>
-        <w:rPr>
-          <w:rFonts w:ascii="Segoe UI" w:eastAsia="Times New Roman" w:hAnsi="Segoe UI" w:cs="Segoe UI"/>
-          <w:color w:val="24292E"/>
-          <w:lang w:eastAsia="en-AU"/>
-        </w:rPr>
-        <w:t xml:space="preserve"> </w:t>
-      </w:r>
-      <w:r>
-        <w:rPr>
-          <w:rFonts w:ascii="Segoe UI" w:eastAsia="Times New Roman" w:hAnsi="Segoe UI" w:cs="Segoe UI"/>
-          <w:color w:val="24292E"/>
-          <w:lang w:eastAsia="en-AU"/>
-        </w:rPr>
-        <w:t>required dependencies required for the c</w:t>
-      </w:r>
-      <w:r>
-        <w:rPr>
-          <w:rFonts w:ascii="Segoe UI" w:eastAsia="Times New Roman" w:hAnsi="Segoe UI" w:cs="Segoe UI"/>
-          <w:color w:val="24292E"/>
-          <w:lang w:eastAsia="en-AU"/>
-        </w:rPr>
-        <w:t>leaning process</w:t>
-      </w:r>
-      <w:r>
-        <w:rPr>
-          <w:rFonts w:ascii="Segoe UI" w:eastAsia="Times New Roman" w:hAnsi="Segoe UI" w:cs="Segoe UI"/>
-          <w:color w:val="24292E"/>
-          <w:lang w:eastAsia="en-AU"/>
-        </w:rPr>
-        <w:t xml:space="preserve">. </w:t>
-      </w:r>
-      <w:r>
-        <w:rPr>
-          <w:rFonts w:ascii="Segoe UI" w:eastAsia="Times New Roman" w:hAnsi="Segoe UI" w:cs="Segoe UI"/>
-          <w:color w:val="24292E"/>
-          <w:lang w:eastAsia="en-AU"/>
-        </w:rPr>
-        <w:t>Following</w:t>
-      </w:r>
-      <w:r>
-        <w:rPr>
-          <w:rFonts w:ascii="Segoe UI" w:eastAsia="Times New Roman" w:hAnsi="Segoe UI" w:cs="Segoe UI"/>
-          <w:color w:val="24292E"/>
-          <w:lang w:eastAsia="en-AU"/>
-        </w:rPr>
-        <w:t xml:space="preserve"> the import of the required dependencies</w:t>
-      </w:r>
-      <w:r>
-        <w:rPr>
-          <w:rFonts w:ascii="Segoe UI" w:eastAsia="Times New Roman" w:hAnsi="Segoe UI" w:cs="Segoe UI"/>
-          <w:color w:val="24292E"/>
-          <w:lang w:eastAsia="en-AU"/>
-        </w:rPr>
-        <w:t>,</w:t>
-      </w:r>
-      <w:r>
-        <w:rPr>
-          <w:rFonts w:ascii="Segoe UI" w:eastAsia="Times New Roman" w:hAnsi="Segoe UI" w:cs="Segoe UI"/>
-          <w:color w:val="24292E"/>
-          <w:lang w:eastAsia="en-AU"/>
-        </w:rPr>
-        <w:t xml:space="preserve"> the data</w:t>
-      </w:r>
-      <w:r>
-        <w:rPr>
-          <w:rFonts w:ascii="Segoe UI" w:eastAsia="Times New Roman" w:hAnsi="Segoe UI" w:cs="Segoe UI"/>
-          <w:color w:val="24292E"/>
-          <w:lang w:eastAsia="en-AU"/>
-        </w:rPr>
-        <w:t xml:space="preserve"> files</w:t>
-      </w:r>
-      <w:r>
-        <w:rPr>
-          <w:rFonts w:ascii="Segoe UI" w:eastAsia="Times New Roman" w:hAnsi="Segoe UI" w:cs="Segoe UI"/>
-          <w:color w:val="24292E"/>
-          <w:lang w:eastAsia="en-AU"/>
-        </w:rPr>
-        <w:t xml:space="preserve"> were read in</w:t>
-      </w:r>
-      <w:r>
-        <w:rPr>
-          <w:rFonts w:ascii="Segoe UI" w:eastAsia="Times New Roman" w:hAnsi="Segoe UI" w:cs="Segoe UI"/>
-          <w:color w:val="24292E"/>
-          <w:lang w:eastAsia="en-AU"/>
-        </w:rPr>
-        <w:t xml:space="preserve"> from the aforementioned sources,</w:t>
-      </w:r>
-      <w:r>
-        <w:rPr>
-          <w:rFonts w:ascii="Segoe UI" w:eastAsia="Times New Roman" w:hAnsi="Segoe UI" w:cs="Segoe UI"/>
-          <w:color w:val="24292E"/>
-          <w:lang w:eastAsia="en-AU"/>
-        </w:rPr>
-        <w:t xml:space="preserve"> </w:t>
-      </w:r>
-      <w:r>
-        <w:rPr>
-          <w:rFonts w:ascii="Segoe UI" w:eastAsia="Times New Roman" w:hAnsi="Segoe UI" w:cs="Segoe UI"/>
-          <w:color w:val="24292E"/>
-          <w:lang w:eastAsia="en-AU"/>
-        </w:rPr>
-        <w:t xml:space="preserve">using the </w:t>
-      </w:r>
-      <w:r>
-        <w:rPr>
-          <w:rFonts w:ascii="Segoe UI" w:eastAsia="Times New Roman" w:hAnsi="Segoe UI" w:cs="Segoe UI"/>
-          <w:color w:val="24292E"/>
-          <w:lang w:eastAsia="en-AU"/>
-        </w:rPr>
-        <w:t>pd.read_csv from pandas.</w:t>
-      </w:r>
-    </w:p>
-    <w:p>
-      <w:pPr>
-        <w:spacing w:line="240" w:lineRule="auto"/>
-        <w:rPr>
-          <w:rFonts w:ascii="Segoe UI" w:eastAsia="Times New Roman" w:hAnsi="Segoe UI" w:cs="Segoe UI"/>
-          <w:color w:val="24292E"/>
-          <w:lang w:eastAsia="en-AU"/>
-        </w:rPr>
-      </w:pPr>
-      <w:r>
-        <w:rPr>
-          <w:rFonts w:ascii="Segoe UI" w:eastAsia="Times New Roman" w:hAnsi="Segoe UI" w:cs="Segoe UI"/>
-          <w:color w:val="24292E"/>
-          <w:lang w:eastAsia="en-AU"/>
-        </w:rPr>
-        <w:t xml:space="preserve">The </w:t>
-      </w:r>
-      <w:r>
-        <w:rPr>
-          <w:rFonts w:ascii="Segoe UI" w:eastAsia="Times New Roman" w:hAnsi="Segoe UI" w:cs="Segoe UI"/>
-          <w:color w:val="24292E"/>
-          <w:lang w:eastAsia="en-AU"/>
-        </w:rPr>
-        <w:t>CSV</w:t>
-      </w:r>
-      <w:r>
-        <w:rPr>
-          <w:rFonts w:ascii="Segoe UI" w:eastAsia="Times New Roman" w:hAnsi="Segoe UI" w:cs="Segoe UI"/>
-          <w:color w:val="24292E"/>
-          <w:lang w:eastAsia="en-AU"/>
-        </w:rPr>
-        <w:t xml:space="preserve"> files can be found in the folder Resources.</w:t>
-      </w:r>
-    </w:p>
-    <w:p>
-      <w:pPr>
-        <w:spacing w:line="240" w:lineRule="auto"/>
-        <w:rPr>
-          <w:rFonts w:ascii="Segoe UI" w:eastAsia="Times New Roman" w:hAnsi="Segoe UI" w:cs="Segoe UI"/>
-          <w:color w:val="24292E"/>
-          <w:lang w:eastAsia="en-AU"/>
-        </w:rPr>
-      </w:pPr>
-      <w:r>
-        <w:rPr>
-          <w:rFonts w:ascii="Segoe UI" w:eastAsia="Times New Roman" w:hAnsi="Segoe UI" w:cs="Segoe UI"/>
-          <w:color w:val="24292E"/>
-          <w:lang w:eastAsia="en-AU"/>
-        </w:rPr>
-        <w:t xml:space="preserve">After reading in the data files, the process of converting the data into data frames commenced. </w:t>
-      </w:r>
-    </w:p>
-    <w:p>
-      <w:pPr>
-        <w:spacing w:line="240" w:lineRule="auto"/>
-        <w:rPr>
-          <w:rFonts w:ascii="Segoe UI" w:eastAsia="Times New Roman" w:hAnsi="Segoe UI" w:cs="Segoe UI"/>
-          <w:color w:val="24292E"/>
-          <w:lang w:eastAsia="en-AU"/>
-        </w:rPr>
-      </w:pPr>
-      <w:r>
-        <w:rPr>
-          <w:rFonts w:ascii="Segoe UI" w:eastAsia="Times New Roman" w:hAnsi="Segoe UI" w:cs="Segoe UI"/>
-          <w:color w:val="24292E"/>
-          <w:lang w:eastAsia="en-AU"/>
-        </w:rPr>
-        <w:t xml:space="preserve">Now that the data was in </w:t>
-      </w:r>
-      <w:r>
-        <w:rPr>
-          <w:rFonts w:ascii="Segoe UI" w:eastAsia="Times New Roman" w:hAnsi="Segoe UI" w:cs="Segoe UI"/>
-          <w:color w:val="24292E"/>
-          <w:lang w:eastAsia="en-AU"/>
-        </w:rPr>
-        <w:t>data frames, the data cleaning process</w:t>
-      </w:r>
-      <w:r>
-        <w:rPr>
-          <w:rFonts w:ascii="Segoe UI" w:eastAsia="Times New Roman" w:hAnsi="Segoe UI" w:cs="Segoe UI"/>
-          <w:color w:val="24292E"/>
-          <w:lang w:eastAsia="en-AU"/>
-        </w:rPr>
-        <w:t xml:space="preserve"> was undertaken</w:t>
-      </w:r>
-      <w:r>
-        <w:rPr>
-          <w:rFonts w:ascii="Segoe UI" w:eastAsia="Times New Roman" w:hAnsi="Segoe UI" w:cs="Segoe UI"/>
-          <w:color w:val="24292E"/>
-          <w:lang w:eastAsia="en-AU"/>
-        </w:rPr>
-        <w:t xml:space="preserve">. </w:t>
-      </w:r>
-    </w:p>
-    <w:p>
-      <w:pPr>
-        <w:spacing w:line="240" w:lineRule="auto"/>
-        <w:rPr>
-          <w:rFonts w:ascii="Segoe UI" w:eastAsia="Times New Roman" w:hAnsi="Segoe UI" w:cs="Segoe UI"/>
-          <w:color w:val="24292E"/>
-          <w:lang w:eastAsia="en-AU"/>
-        </w:rPr>
-      </w:pPr>
-      <w:r>
-        <w:rPr>
-          <w:rFonts w:ascii="Segoe UI" w:eastAsia="Times New Roman" w:hAnsi="Segoe UI" w:cs="Segoe UI"/>
-          <w:color w:val="24292E"/>
-          <w:lang w:eastAsia="en-AU"/>
-        </w:rPr>
-        <w:t>C</w:t>
-      </w:r>
-      <w:r>
-        <w:rPr>
-          <w:rFonts w:ascii="Segoe UI" w:eastAsia="Times New Roman" w:hAnsi="Segoe UI" w:cs="Segoe UI"/>
-          <w:color w:val="24292E"/>
-          <w:lang w:eastAsia="en-AU"/>
-        </w:rPr>
-        <w:t xml:space="preserve">olumn names </w:t>
-      </w:r>
-      <w:r>
-        <w:rPr>
-          <w:rFonts w:ascii="Segoe UI" w:eastAsia="Times New Roman" w:hAnsi="Segoe UI" w:cs="Segoe UI"/>
-          <w:color w:val="24292E"/>
-          <w:lang w:eastAsia="en-AU"/>
-        </w:rPr>
-        <w:t>were formatted by copying</w:t>
-      </w:r>
-      <w:r>
-        <w:rPr>
-          <w:rFonts w:ascii="Segoe UI" w:eastAsia="Times New Roman" w:hAnsi="Segoe UI" w:cs="Segoe UI"/>
-          <w:color w:val="24292E"/>
-          <w:lang w:eastAsia="en-AU"/>
-        </w:rPr>
-        <w:t xml:space="preserve"> the original </w:t>
-      </w:r>
-      <w:r>
-        <w:rPr>
-          <w:rFonts w:ascii="Segoe UI" w:eastAsia="Times New Roman" w:hAnsi="Segoe UI" w:cs="Segoe UI"/>
-          <w:color w:val="24292E"/>
-          <w:lang w:eastAsia="en-AU"/>
-        </w:rPr>
-        <w:t>names</w:t>
-      </w:r>
-      <w:r>
-        <w:rPr>
-          <w:rFonts w:ascii="Segoe UI" w:eastAsia="Times New Roman" w:hAnsi="Segoe UI" w:cs="Segoe UI"/>
-          <w:color w:val="24292E"/>
-          <w:lang w:eastAsia="en-AU"/>
-        </w:rPr>
-        <w:t xml:space="preserve"> from the imported data</w:t>
-      </w:r>
-      <w:r>
-        <w:rPr>
-          <w:rFonts w:ascii="Segoe UI" w:eastAsia="Times New Roman" w:hAnsi="Segoe UI" w:cs="Segoe UI"/>
-          <w:color w:val="24292E"/>
-          <w:lang w:eastAsia="en-AU"/>
-        </w:rPr>
-        <w:t xml:space="preserve"> and renaming them </w:t>
-      </w:r>
-      <w:r>
-        <w:rPr>
-          <w:rFonts w:ascii="Segoe UI" w:eastAsia="Times New Roman" w:hAnsi="Segoe UI" w:cs="Segoe UI"/>
-          <w:color w:val="24292E"/>
-          <w:lang w:eastAsia="en-AU"/>
-        </w:rPr>
-        <w:t>to match column names created in our SQL database.</w:t>
-      </w:r>
-    </w:p>
-    <w:p>
-      <w:pPr>
-        <w:spacing w:line="240" w:lineRule="auto"/>
-        <w:rPr>
-          <w:rFonts w:ascii="Segoe UI" w:eastAsia="Times New Roman" w:hAnsi="Segoe UI" w:cs="Segoe UI"/>
-          <w:color w:val="24292E"/>
-          <w:lang w:eastAsia="en-AU"/>
-        </w:rPr>
-      </w:pPr>
-      <w:r>
-        <w:rPr>
-          <w:rFonts w:ascii="Segoe UI" w:eastAsia="Times New Roman" w:hAnsi="Segoe UI" w:cs="Segoe UI"/>
-          <w:color w:val="24292E"/>
-          <w:lang w:eastAsia="en-AU"/>
-        </w:rPr>
-        <w:t>Two</w:t>
-      </w:r>
-      <w:r>
-        <w:rPr>
-          <w:rFonts w:ascii="Segoe UI" w:eastAsia="Times New Roman" w:hAnsi="Segoe UI" w:cs="Segoe UI"/>
-          <w:color w:val="24292E"/>
-          <w:lang w:eastAsia="en-AU"/>
-        </w:rPr>
-        <w:t xml:space="preserve"> of our datasets </w:t>
-      </w:r>
-      <w:r>
-        <w:rPr>
-          <w:rFonts w:ascii="Segoe UI" w:eastAsia="Times New Roman" w:hAnsi="Segoe UI" w:cs="Segoe UI"/>
-          <w:color w:val="24292E"/>
-          <w:lang w:eastAsia="en-AU"/>
-        </w:rPr>
-        <w:t>had null values</w:t>
-      </w:r>
-      <w:r>
-        <w:rPr>
-          <w:rFonts w:ascii="Segoe UI" w:eastAsia="Times New Roman" w:hAnsi="Segoe UI" w:cs="Segoe UI"/>
-          <w:color w:val="24292E"/>
-          <w:lang w:eastAsia="en-AU"/>
-        </w:rPr>
-        <w:t xml:space="preserve"> upon download</w:t>
-      </w:r>
-      <w:r>
-        <w:rPr>
-          <w:rFonts w:ascii="Segoe UI" w:eastAsia="Times New Roman" w:hAnsi="Segoe UI" w:cs="Segoe UI"/>
-          <w:color w:val="24292E"/>
-          <w:lang w:eastAsia="en-AU"/>
-        </w:rPr>
-        <w:t xml:space="preserve"> and one did not (</w:t>
-      </w:r>
-      <w:r>
-        <w:rPr>
-          <w:rFonts w:ascii="Segoe UI" w:eastAsia="Times New Roman" w:hAnsi="Segoe UI" w:cs="Segoe UI"/>
-          <w:color w:val="24292E"/>
-          <w:lang w:eastAsia="en-AU"/>
-        </w:rPr>
-        <w:t>Crash_Information_(Last_5_Years)</w:t>
-      </w:r>
-      <w:r>
-        <w:rPr>
-          <w:rFonts w:ascii="Segoe UI" w:eastAsia="Times New Roman" w:hAnsi="Segoe UI" w:cs="Segoe UI"/>
-          <w:color w:val="24292E"/>
-          <w:lang w:eastAsia="en-AU"/>
-        </w:rPr>
-        <w:t>)</w:t>
-      </w:r>
-      <w:r>
-        <w:rPr>
-          <w:rFonts w:ascii="Segoe UI" w:eastAsia="Times New Roman" w:hAnsi="Segoe UI" w:cs="Segoe UI"/>
-          <w:color w:val="24292E"/>
-          <w:lang w:eastAsia="en-AU"/>
-        </w:rPr>
-        <w:t>.</w:t>
-      </w:r>
-    </w:p>
-    <w:p>
-      <w:pPr>
-        <w:spacing w:line="240" w:lineRule="auto"/>
-        <w:rPr>
-          <w:rFonts w:ascii="Segoe UI" w:eastAsia="Times New Roman" w:hAnsi="Segoe UI" w:cs="Segoe UI"/>
-          <w:color w:val="24292E"/>
-          <w:lang w:eastAsia="en-AU"/>
-        </w:rPr>
-      </w:pPr>
-      <w:r>
-        <w:rPr>
-          <w:rFonts w:ascii="Segoe UI" w:eastAsia="Times New Roman" w:hAnsi="Segoe UI" w:cs="Segoe UI"/>
-          <w:color w:val="24292E"/>
-          <w:lang w:eastAsia="en-AU"/>
-        </w:rPr>
-        <w:t>The data we were focussing on was for Western Australia only, so the ‘State’ column was filtered to only display data from WA.</w:t>
-      </w:r>
-    </w:p>
-    <w:p>
-      <w:pPr>
-        <w:spacing w:line="240" w:lineRule="auto"/>
-        <w:rPr>
-          <w:rFonts w:ascii="Segoe UI" w:eastAsia="Times New Roman" w:hAnsi="Segoe UI" w:cs="Segoe UI"/>
-          <w:color w:val="24292E"/>
-          <w:lang w:eastAsia="en-AU"/>
-        </w:rPr>
-      </w:pPr>
-      <w:r>
-        <w:rPr>
-          <w:rFonts w:ascii="Segoe UI" w:eastAsia="Times New Roman" w:hAnsi="Segoe UI" w:cs="Segoe UI"/>
-          <w:color w:val="24292E"/>
-          <w:lang w:eastAsia="en-AU"/>
-        </w:rPr>
-        <w:t xml:space="preserve">With the data for WA only, the process of specifying the columns that were required could be undertaken and we filtered out columns of information that was not required.  </w:t>
-      </w:r>
-    </w:p>
-    <w:p>
-      <w:pPr>
-        <w:spacing w:line="240" w:lineRule="auto"/>
-        <w:rPr>
-          <w:rFonts w:ascii="Segoe UI" w:eastAsia="Times New Roman" w:hAnsi="Segoe UI" w:cs="Segoe UI"/>
-          <w:color w:val="24292E"/>
-          <w:lang w:eastAsia="en-AU"/>
-        </w:rPr>
-      </w:pPr>
-      <w:r>
-        <w:rPr>
-          <w:rFonts w:ascii="Segoe UI" w:eastAsia="Times New Roman" w:hAnsi="Segoe UI" w:cs="Segoe UI"/>
-          <w:color w:val="24292E"/>
-          <w:lang w:eastAsia="en-AU"/>
-        </w:rPr>
-        <w:t>The rows that contained null values (-9) were not removed as this would cause a mismatch between the 2 bitre files</w:t>
-      </w:r>
-      <w:r>
-        <w:rPr>
-          <w:rFonts w:ascii="Segoe UI" w:eastAsia="Times New Roman" w:hAnsi="Segoe UI" w:cs="Segoe UI"/>
-          <w:color w:val="24292E"/>
-          <w:lang w:eastAsia="en-AU"/>
-        </w:rPr>
-        <w:t>.</w:t>
-      </w:r>
-      <w:r>
-        <w:rPr>
-          <w:rFonts w:ascii="Segoe UI" w:eastAsia="Times New Roman" w:hAnsi="Segoe UI" w:cs="Segoe UI"/>
-          <w:color w:val="24292E"/>
-          <w:lang w:eastAsia="en-AU"/>
-        </w:rPr>
-        <w:t xml:space="preserve"> </w:t>
-      </w:r>
-      <w:r>
-        <w:rPr>
-          <w:rFonts w:ascii="Segoe UI" w:eastAsia="Times New Roman" w:hAnsi="Segoe UI" w:cs="Segoe UI"/>
-          <w:color w:val="24292E"/>
-          <w:lang w:eastAsia="en-AU"/>
-        </w:rPr>
-        <w:t xml:space="preserve">Instead, rows that </w:t>
-      </w:r>
-      <w:r>
-        <w:rPr>
-          <w:rFonts w:ascii="Segoe UI" w:eastAsia="Times New Roman" w:hAnsi="Segoe UI" w:cs="Segoe UI"/>
-          <w:color w:val="24292E"/>
-          <w:lang w:eastAsia="en-AU"/>
-        </w:rPr>
-        <w:t>contain</w:t>
-      </w:r>
-      <w:r>
-        <w:rPr>
-          <w:rFonts w:ascii="Segoe UI" w:eastAsia="Times New Roman" w:hAnsi="Segoe UI" w:cs="Segoe UI"/>
-          <w:color w:val="24292E"/>
-          <w:lang w:eastAsia="en-AU"/>
-        </w:rPr>
-        <w:t>ed</w:t>
-      </w:r>
-      <w:r>
-        <w:rPr>
-          <w:rFonts w:ascii="Segoe UI" w:eastAsia="Times New Roman" w:hAnsi="Segoe UI" w:cs="Segoe UI"/>
-          <w:color w:val="24292E"/>
-          <w:lang w:eastAsia="en-AU"/>
-        </w:rPr>
-        <w:t xml:space="preserve"> </w:t>
-      </w:r>
-      <w:r>
-        <w:rPr>
-          <w:rFonts w:ascii="Segoe UI" w:eastAsia="Times New Roman" w:hAnsi="Segoe UI" w:cs="Segoe UI"/>
-          <w:color w:val="24292E"/>
-          <w:lang w:eastAsia="en-AU"/>
-        </w:rPr>
-        <w:t>(-9)</w:t>
-      </w:r>
-      <w:r>
-        <w:rPr>
-          <w:rFonts w:ascii="Segoe UI" w:eastAsia="Times New Roman" w:hAnsi="Segoe UI" w:cs="Segoe UI"/>
-          <w:color w:val="24292E"/>
-          <w:lang w:eastAsia="en-AU"/>
-        </w:rPr>
-        <w:t xml:space="preserve"> values </w:t>
-      </w:r>
-      <w:r>
-        <w:rPr>
-          <w:rFonts w:ascii="Segoe UI" w:eastAsia="Times New Roman" w:hAnsi="Segoe UI" w:cs="Segoe UI"/>
-          <w:color w:val="24292E"/>
-          <w:lang w:eastAsia="en-AU"/>
-        </w:rPr>
-        <w:t xml:space="preserve">were replaced with a string value of ‘unknown’ for the columns of string types and with the integer 0 for numeric columns. A check was done to ensure that no 0 values were present in these numeric columns originally. </w:t>
-      </w:r>
-    </w:p>
-    <w:p>
-      <w:pPr>
-        <w:spacing w:line="240" w:lineRule="auto"/>
-        <w:rPr>
-          <w:rFonts w:ascii="Segoe UI" w:eastAsia="Times New Roman" w:hAnsi="Segoe UI" w:cs="Segoe UI"/>
-          <w:color w:val="24292E"/>
-          <w:lang w:eastAsia="en-AU"/>
-        </w:rPr>
-      </w:pPr>
-      <w:r>
-        <w:rPr>
-          <w:rFonts w:ascii="Segoe UI" w:eastAsia="Times New Roman" w:hAnsi="Segoe UI" w:cs="Segoe UI"/>
-          <w:color w:val="24292E"/>
-          <w:lang w:eastAsia="en-AU"/>
-        </w:rPr>
-        <w:t>Once the cleaning of the data was finalised</w:t>
-      </w:r>
-      <w:r>
-        <w:rPr>
-          <w:rFonts w:ascii="Segoe UI" w:eastAsia="Times New Roman" w:hAnsi="Segoe UI" w:cs="Segoe UI"/>
-          <w:color w:val="24292E"/>
-          <w:lang w:eastAsia="en-AU"/>
-        </w:rPr>
-        <w:t>,</w:t>
-      </w:r>
-      <w:r>
-        <w:rPr>
-          <w:rFonts w:ascii="Segoe UI" w:eastAsia="Times New Roman" w:hAnsi="Segoe UI" w:cs="Segoe UI"/>
-          <w:color w:val="24292E"/>
-          <w:lang w:eastAsia="en-AU"/>
-        </w:rPr>
-        <w:t xml:space="preserve"> the dataframe was saved to a CSV file.</w:t>
-      </w:r>
-    </w:p>
-    <w:p>
-      <w:pPr>
-        <w:spacing w:line="240" w:lineRule="auto"/>
-        <w:rPr>
-          <w:rFonts w:ascii="Segoe UI" w:eastAsia="Times New Roman" w:hAnsi="Segoe UI" w:cs="Segoe UI"/>
-          <w:color w:val="24292E"/>
-          <w:lang w:eastAsia="en-AU"/>
-        </w:rPr>
-      </w:pPr>
-    </w:p>
-    <w:p>
-      <w:pPr>
+      </w:pPr>
+      <w:r>
         <w:rPr>
           <w:rFonts w:ascii="Segoe UI" w:hAnsi="Segoe UI" w:cs="Segoe UI"/>
           <w:sz w:val="32"/>
           <w:szCs w:val="32"/>
         </w:rPr>
-      </w:pPr>
-      <w:r>
+        <w:t>Load</w:t>
+      </w:r>
+    </w:p>
+    <w:p>
+      <w:pPr>
+        <w:rPr>
+          <w:rFonts w:ascii="Segoe UI" w:eastAsia="Times New Roman" w:hAnsi="Segoe UI" w:cs="Segoe UI"/>
+          <w:color w:val="24292E"/>
+          <w:lang w:eastAsia="en-AU"/>
+        </w:rPr>
+      </w:pPr>
+      <w:r>
+        <w:rPr>
+          <w:rFonts w:ascii="Segoe UI" w:eastAsia="Times New Roman" w:hAnsi="Segoe UI" w:cs="Segoe UI"/>
+          <w:color w:val="24292E"/>
+          <w:lang w:eastAsia="en-AU"/>
+        </w:rPr>
+        <w:t xml:space="preserve">The queries to create the tables can be found in sql file: </w:t>
+      </w:r>
+      <w:r>
+        <w:rPr>
+          <w:rFonts w:ascii="Segoe UI" w:eastAsia="Times New Roman" w:hAnsi="Segoe UI" w:cs="Segoe UI"/>
+          <w:color w:val="24292E"/>
+          <w:lang w:eastAsia="en-AU"/>
+        </w:rPr>
+        <w:t>fatal_crashes.sql</w:t>
+      </w:r>
+    </w:p>
+    <w:p>
+      <w:pPr>
+        <w:rPr>
+          <w:rFonts w:ascii="Segoe UI" w:eastAsia="Times New Roman" w:hAnsi="Segoe UI" w:cs="Segoe UI"/>
+          <w:color w:val="24292E"/>
+          <w:lang w:eastAsia="en-AU"/>
+        </w:rPr>
+      </w:pPr>
+      <w:r>
+        <w:rPr>
+          <w:rFonts w:ascii="Segoe UI" w:eastAsia="Times New Roman" w:hAnsi="Segoe UI" w:cs="Segoe UI"/>
+          <w:color w:val="24292E"/>
+          <w:lang w:eastAsia="en-AU"/>
+        </w:rPr>
+        <w:t>The following process was used to connect,</w:t>
+      </w:r>
+      <w:r>
+        <w:rPr>
+          <w:rFonts w:ascii="Segoe UI" w:eastAsia="Times New Roman" w:hAnsi="Segoe UI" w:cs="Segoe UI"/>
+          <w:color w:val="24292E"/>
+          <w:lang w:eastAsia="en-AU"/>
+        </w:rPr>
+        <w:t xml:space="preserve"> and </w:t>
+      </w:r>
+      <w:r>
+        <w:rPr>
+          <w:rFonts w:ascii="Segoe UI" w:eastAsia="Times New Roman" w:hAnsi="Segoe UI" w:cs="Segoe UI"/>
+          <w:color w:val="24292E"/>
+          <w:lang w:eastAsia="en-AU"/>
+        </w:rPr>
+        <w:t>check the connec</w:t>
+      </w:r>
+      <w:r>
+        <w:rPr>
+          <w:rFonts w:ascii="Segoe UI" w:eastAsia="Times New Roman" w:hAnsi="Segoe UI" w:cs="Segoe UI"/>
+          <w:color w:val="24292E"/>
+          <w:lang w:eastAsia="en-AU"/>
+        </w:rPr>
+        <w:t>tion to the database:</w:t>
+      </w:r>
+    </w:p>
+    <w:p>
+      <w:pPr>
+        <w:pStyle w:val="ListParagraph"/>
+        <w:numPr>
+          <w:ilvl w:val="0"/>
+          <w:numId w:val="3"/>
+        </w:numPr>
+        <w:rPr>
+          <w:rFonts w:ascii="Segoe UI" w:eastAsia="Times New Roman" w:hAnsi="Segoe UI" w:cs="Segoe UI"/>
+          <w:color w:val="24292E"/>
+          <w:lang w:eastAsia="en-AU"/>
+        </w:rPr>
+      </w:pPr>
+      <w:r>
+        <w:rPr>
+          <w:rFonts w:ascii="Segoe UI" w:eastAsia="Times New Roman" w:hAnsi="Segoe UI" w:cs="Segoe UI"/>
+          <w:color w:val="24292E"/>
+          <w:lang w:eastAsia="en-AU"/>
+        </w:rPr>
+        <w:t>Read in the three cleaned dataframes that were saved as CSV files.</w:t>
+      </w:r>
+    </w:p>
+    <w:p>
+      <w:pPr>
+        <w:pStyle w:val="ListParagraph"/>
+        <w:numPr>
+          <w:ilvl w:val="0"/>
+          <w:numId w:val="3"/>
+        </w:numPr>
+        <w:rPr>
+          <w:rFonts w:ascii="Segoe UI" w:eastAsia="Times New Roman" w:hAnsi="Segoe UI" w:cs="Segoe UI"/>
+          <w:color w:val="24292E"/>
+          <w:lang w:eastAsia="en-AU"/>
+        </w:rPr>
+      </w:pPr>
+      <w:r>
+        <w:rPr>
+          <w:rFonts w:ascii="Segoe UI" w:eastAsia="Times New Roman" w:hAnsi="Segoe UI" w:cs="Segoe UI"/>
+          <w:color w:val="24292E"/>
+          <w:lang w:eastAsia="en-AU"/>
+        </w:rPr>
+        <w:t>create_engine to create a connection to the Postgres database Road_Fatalities</w:t>
+      </w:r>
+    </w:p>
+    <w:p>
+      <w:pPr>
+        <w:pStyle w:val="ListParagraph"/>
+        <w:numPr>
+          <w:ilvl w:val="0"/>
+          <w:numId w:val="3"/>
+        </w:numPr>
+        <w:rPr>
+          <w:rFonts w:ascii="Segoe UI" w:eastAsia="Times New Roman" w:hAnsi="Segoe UI" w:cs="Segoe UI"/>
+          <w:color w:val="24292E"/>
+          <w:lang w:eastAsia="en-AU"/>
+        </w:rPr>
+      </w:pPr>
+      <w:r>
+        <w:rPr>
+          <w:rFonts w:ascii="Segoe UI" w:eastAsia="Times New Roman" w:hAnsi="Segoe UI" w:cs="Segoe UI"/>
+          <w:color w:val="24292E"/>
+          <w:lang w:eastAsia="en-AU"/>
+        </w:rPr>
+        <w:t>engine.table_names to check connection and table names</w:t>
+      </w:r>
+    </w:p>
+    <w:p>
+      <w:pPr>
+        <w:pStyle w:val="ListParagraph"/>
+        <w:numPr>
+          <w:ilvl w:val="0"/>
+          <w:numId w:val="3"/>
+        </w:numPr>
+        <w:rPr>
+          <w:rFonts w:ascii="Segoe UI" w:eastAsia="Times New Roman" w:hAnsi="Segoe UI" w:cs="Segoe UI"/>
+          <w:color w:val="24292E"/>
+          <w:lang w:eastAsia="en-AU"/>
+        </w:rPr>
+      </w:pPr>
+      <w:r>
+        <w:rPr>
+          <w:rFonts w:ascii="Segoe UI" w:eastAsia="Times New Roman" w:hAnsi="Segoe UI" w:cs="Segoe UI"/>
+          <w:color w:val="24292E"/>
+          <w:lang w:eastAsia="en-AU"/>
+        </w:rPr>
+        <w:t>df.to_sql(name= ‘table name’, con=engine, if_exists='append', index=False)</w:t>
+      </w:r>
+    </w:p>
+    <w:p>
+      <w:pPr>
+        <w:pStyle w:val="ListParagraph"/>
+        <w:numPr>
+          <w:ilvl w:val="0"/>
+          <w:numId w:val="3"/>
+        </w:numPr>
+        <w:rPr>
+          <w:rFonts w:ascii="Segoe UI" w:eastAsia="Times New Roman" w:hAnsi="Segoe UI" w:cs="Segoe UI"/>
+          <w:color w:val="24292E"/>
+          <w:lang w:eastAsia="en-AU"/>
+        </w:rPr>
+      </w:pPr>
+      <w:r>
+        <w:rPr>
+          <w:rFonts w:ascii="Segoe UI" w:eastAsia="Times New Roman" w:hAnsi="Segoe UI" w:cs="Segoe UI"/>
+          <w:color w:val="24292E"/>
+          <w:lang w:eastAsia="en-AU"/>
+        </w:rPr>
+        <w:t>SELECT * command in pgAdmin as well as in sqlAlchemy in the note book to check the data was successfully upload.</w:t>
+      </w:r>
+    </w:p>
+    <w:p>
+      <w:pPr>
+        <w:rPr>
+          <w:rFonts w:ascii="Segoe UI" w:eastAsia="Times New Roman" w:hAnsi="Segoe UI" w:cs="Segoe UI"/>
+          <w:color w:val="24292E"/>
+          <w:lang w:eastAsia="en-AU"/>
+        </w:rPr>
+      </w:pPr>
+    </w:p>
+    <w:p>
+      <w:pPr>
+        <w:rPr>
+          <w:rFonts w:ascii="Segoe UI" w:eastAsia="Times New Roman" w:hAnsi="Segoe UI" w:cs="Segoe UI"/>
+          <w:color w:val="24292E"/>
+          <w:lang w:eastAsia="en-AU"/>
+        </w:rPr>
+      </w:pPr>
+      <w:r>
+        <w:rPr>
+          <w:noProof/>
+        </w:rPr>
+        <w:drawing>
+          <wp:anchor distT="0" distB="0" distL="114300" distR="114300" simplePos="0" relativeHeight="251668480" behindDoc="1" locked="0" layoutInCell="1" allowOverlap="1" wp14:anchorId="38887438" wp14:editId="462F96A1">
+            <wp:simplePos x="0" y="0"/>
+            <wp:positionH relativeFrom="column">
+              <wp:posOffset>-209550</wp:posOffset>
+            </wp:positionH>
+            <wp:positionV relativeFrom="paragraph">
+              <wp:posOffset>634048</wp:posOffset>
+            </wp:positionV>
+            <wp:extent cx="6478990" cy="795338"/>
+            <wp:effectExtent l="0" t="0" r="0" b="5080"/>
+            <wp:wrapTight wrapText="bothSides">
+              <wp:wrapPolygon edited="0">
+                <wp:start x="0" y="0"/>
+                <wp:lineTo x="0" y="21220"/>
+                <wp:lineTo x="21530" y="21220"/>
+                <wp:lineTo x="21530" y="0"/>
+                <wp:lineTo x="0" y="0"/>
+              </wp:wrapPolygon>
+            </wp:wrapTight>
+            <wp:docPr id="4" name="Picture 4"/>
+            <wp:cNvGraphicFramePr>
+              <a:graphicFrameLocks xmlns:a="http://schemas.openxmlformats.org/drawingml/2006/main" noChangeAspect="1"/>
+            </wp:cNvGraphicFramePr>
+            <a:graphic xmlns:a="http://schemas.openxmlformats.org/drawingml/2006/main">
+              <a:graphicData uri="http://schemas.openxmlformats.org/drawingml/2006/picture">
+                <pic:pic xmlns:pic="http://schemas.openxmlformats.org/drawingml/2006/picture">
+                  <pic:nvPicPr>
+                    <pic:cNvPr id="1" name=""/>
+                    <pic:cNvPicPr/>
+                  </pic:nvPicPr>
+                  <pic:blipFill>
+                    <a:blip r:embed="rId7" cstate="print">
+                      <a:extLst>
+                        <a:ext uri="{28A0092B-C50C-407E-A947-70E740481C1C}">
+                          <a14:useLocalDpi xmlns:a14="http://schemas.microsoft.com/office/drawing/2010/main" val="0"/>
+                        </a:ext>
+                      </a:extLst>
+                    </a:blip>
+                    <a:stretch>
+                      <a:fillRect/>
+                    </a:stretch>
+                  </pic:blipFill>
+                  <pic:spPr>
+                    <a:xfrm>
+                      <a:off x="0" y="0"/>
+                      <a:ext cx="6478990" cy="795338"/>
+                    </a:xfrm>
+                    <a:prstGeom prst="rect">
+                      <a:avLst/>
+                    </a:prstGeom>
+                  </pic:spPr>
+                </pic:pic>
+              </a:graphicData>
+            </a:graphic>
+            <wp14:sizeRelH relativeFrom="page">
+              <wp14:pctWidth>0</wp14:pctWidth>
+            </wp14:sizeRelH>
+            <wp14:sizeRelV relativeFrom="page">
+              <wp14:pctHeight>0</wp14:pctHeight>
+            </wp14:sizeRelV>
+          </wp:anchor>
+        </w:drawing>
+      </w:r>
+      <w:r>
+        <w:rPr>
+          <w:rFonts w:ascii="Segoe UI" w:eastAsia="Times New Roman" w:hAnsi="Segoe UI" w:cs="Segoe UI"/>
+          <w:color w:val="24292E"/>
+          <w:lang w:eastAsia="en-AU"/>
+        </w:rPr>
+        <w:t>In pgAdmin the following join of tables was completed</w:t>
+      </w:r>
+      <w:r>
+        <w:rPr>
+          <w:rFonts w:ascii="Segoe UI" w:eastAsia="Times New Roman" w:hAnsi="Segoe UI" w:cs="Segoe UI"/>
+          <w:color w:val="24292E"/>
+          <w:lang w:eastAsia="en-AU"/>
+        </w:rPr>
+        <w:t xml:space="preserve"> to demonstrate the connection and relationships between the tables.</w:t>
+      </w:r>
+      <w:r>
+        <w:rPr>
+          <w:rFonts w:ascii="Segoe UI" w:eastAsia="Times New Roman" w:hAnsi="Segoe UI" w:cs="Segoe UI"/>
+          <w:color w:val="24292E"/>
+          <w:lang w:eastAsia="en-AU"/>
+        </w:rPr>
+        <w:t>:</w:t>
+      </w:r>
+    </w:p>
+    <w:p>
+      <w:pPr>
+        <w:rPr>
+          <w:rFonts w:ascii="Segoe UI" w:eastAsia="Times New Roman" w:hAnsi="Segoe UI" w:cs="Segoe UI"/>
+          <w:color w:val="24292E"/>
+          <w:lang w:eastAsia="en-AU"/>
+        </w:rPr>
+      </w:pPr>
+    </w:p>
+    <w:p>
+      <w:pPr>
         <w:rPr>
           <w:rFonts w:ascii="Segoe UI" w:hAnsi="Segoe UI" w:cs="Segoe UI"/>
           <w:sz w:val="32"/>
           <w:szCs w:val="32"/>
         </w:rPr>
-        <w:t>Load</w:t>
-      </w:r>
-    </w:p>
-    <w:p>
-      <w:pPr>
-        <w:rPr>
-          <w:rFonts w:ascii="Segoe UI" w:eastAsia="Times New Roman" w:hAnsi="Segoe UI" w:cs="Segoe UI"/>
-          <w:color w:val="24292E"/>
-          <w:lang w:eastAsia="en-AU"/>
-        </w:rPr>
-      </w:pPr>
-      <w:r>
-        <w:rPr>
-          <w:rFonts w:ascii="Segoe UI" w:eastAsia="Times New Roman" w:hAnsi="Segoe UI" w:cs="Segoe UI"/>
-          <w:color w:val="24292E"/>
-          <w:lang w:eastAsia="en-AU"/>
-        </w:rPr>
-        <w:t xml:space="preserve">The queries to create the tables can be found in sql file: </w:t>
-      </w:r>
-      <w:r>
-        <w:rPr>
-          <w:rFonts w:ascii="Segoe UI" w:eastAsia="Times New Roman" w:hAnsi="Segoe UI" w:cs="Segoe UI"/>
-          <w:color w:val="24292E"/>
-          <w:lang w:eastAsia="en-AU"/>
-        </w:rPr>
-        <w:t>fatal_crashes.sql</w:t>
-      </w:r>
-    </w:p>
-    <w:p>
-      <w:pPr>
-        <w:rPr>
-          <w:rFonts w:ascii="Segoe UI" w:eastAsia="Times New Roman" w:hAnsi="Segoe UI" w:cs="Segoe UI"/>
-          <w:color w:val="24292E"/>
-          <w:lang w:eastAsia="en-AU"/>
-        </w:rPr>
-      </w:pPr>
-      <w:r>
-        <w:rPr>
-          <w:rFonts w:ascii="Segoe UI" w:eastAsia="Times New Roman" w:hAnsi="Segoe UI" w:cs="Segoe UI"/>
-          <w:color w:val="24292E"/>
-          <w:lang w:eastAsia="en-AU"/>
+      </w:pPr>
+      <w:r>
+        <w:rPr>
+          <w:noProof/>
         </w:rPr>
         <w:lastRenderedPageBreak/>
-        <w:t>The following process was used to connect,</w:t>
-      </w:r>
-      <w:r>
-        <w:rPr>
-          <w:rFonts w:ascii="Segoe UI" w:eastAsia="Times New Roman" w:hAnsi="Segoe UI" w:cs="Segoe UI"/>
-          <w:color w:val="24292E"/>
-          <w:lang w:eastAsia="en-AU"/>
-        </w:rPr>
-        <w:t xml:space="preserve"> and </w:t>
-      </w:r>
-      <w:r>
-        <w:rPr>
-          <w:rFonts w:ascii="Segoe UI" w:eastAsia="Times New Roman" w:hAnsi="Segoe UI" w:cs="Segoe UI"/>
-          <w:color w:val="24292E"/>
-          <w:lang w:eastAsia="en-AU"/>
-        </w:rPr>
-        <w:t>check the connec</w:t>
-      </w:r>
-      <w:r>
-        <w:rPr>
-          <w:rFonts w:ascii="Segoe UI" w:eastAsia="Times New Roman" w:hAnsi="Segoe UI" w:cs="Segoe UI"/>
-          <w:color w:val="24292E"/>
-          <w:lang w:eastAsia="en-AU"/>
-        </w:rPr>
-        <w:t>tion to the database:</w:t>
+        <w:drawing>
+          <wp:inline distT="0" distB="0" distL="0" distR="0" wp14:anchorId="3AD4B35B" wp14:editId="482F9559">
+            <wp:extent cx="5312165" cy="3559492"/>
+            <wp:effectExtent l="0" t="0" r="3175" b="3175"/>
+            <wp:docPr id="6" name="Picture 6"/>
+            <wp:cNvGraphicFramePr>
+              <a:graphicFrameLocks xmlns:a="http://schemas.openxmlformats.org/drawingml/2006/main" noChangeAspect="1"/>
+            </wp:cNvGraphicFramePr>
+            <a:graphic xmlns:a="http://schemas.openxmlformats.org/drawingml/2006/main">
+              <a:graphicData uri="http://schemas.openxmlformats.org/drawingml/2006/picture">
+                <pic:pic xmlns:pic="http://schemas.openxmlformats.org/drawingml/2006/picture">
+                  <pic:nvPicPr>
+                    <pic:cNvPr id="1" name=""/>
+                    <pic:cNvPicPr/>
+                  </pic:nvPicPr>
+                  <pic:blipFill>
+                    <a:blip r:embed="rId8"/>
+                    <a:stretch>
+                      <a:fillRect/>
+                    </a:stretch>
+                  </pic:blipFill>
+                  <pic:spPr>
+                    <a:xfrm>
+                      <a:off x="0" y="0"/>
+                      <a:ext cx="5321052" cy="3565447"/>
+                    </a:xfrm>
+                    <a:prstGeom prst="rect">
+                      <a:avLst/>
+                    </a:prstGeom>
+                  </pic:spPr>
+                </pic:pic>
+              </a:graphicData>
+            </a:graphic>
+          </wp:inline>
+        </w:drawing>
+      </w:r>
+    </w:p>
+    <w:p>
+      <w:pPr>
+        <w:rPr>
+          <w:rFonts w:ascii="Segoe UI" w:eastAsia="Times New Roman" w:hAnsi="Segoe UI" w:cs="Segoe UI"/>
+          <w:color w:val="24292E"/>
+          <w:lang w:eastAsia="en-AU"/>
+        </w:rPr>
+      </w:pPr>
+      <w:r>
+        <w:rPr>
+          <w:rFonts w:ascii="Segoe UI" w:eastAsia="Times New Roman" w:hAnsi="Segoe UI" w:cs="Segoe UI"/>
+          <w:color w:val="24292E"/>
+          <w:lang w:eastAsia="en-AU"/>
+        </w:rPr>
+        <w:t>ERD below reflects the tables within the Road_Fatalities Database</w:t>
       </w:r>
     </w:p>
     <w:p>
@@ -1609,6 +1984,46 @@
           <w:szCs w:val="32"/>
         </w:rPr>
       </w:pPr>
+      <w:r>
+        <w:rPr>
+          <w:noProof/>
+        </w:rPr>
+        <w:drawing>
+          <wp:inline distT="0" distB="0" distL="0" distR="0" wp14:anchorId="1420A555" wp14:editId="66001446">
+            <wp:extent cx="5731510" cy="4540250"/>
+            <wp:effectExtent l="0" t="0" r="2540" b="0"/>
+            <wp:docPr id="7" name="Picture 7"/>
+            <wp:cNvGraphicFramePr>
+              <a:graphicFrameLocks xmlns:a="http://schemas.openxmlformats.org/drawingml/2006/main" noChangeAspect="1"/>
+            </wp:cNvGraphicFramePr>
+            <a:graphic xmlns:a="http://schemas.openxmlformats.org/drawingml/2006/main">
+              <a:graphicData uri="http://schemas.openxmlformats.org/drawingml/2006/picture">
+                <pic:pic xmlns:pic="http://schemas.openxmlformats.org/drawingml/2006/picture">
+                  <pic:nvPicPr>
+                    <pic:cNvPr id="1" name=""/>
+                    <pic:cNvPicPr/>
+                  </pic:nvPicPr>
+                  <pic:blipFill>
+                    <a:blip r:embed="rId9"/>
+                    <a:stretch>
+                      <a:fillRect/>
+                    </a:stretch>
+                  </pic:blipFill>
+                  <pic:spPr>
+                    <a:xfrm>
+                      <a:off x="0" y="0"/>
+                      <a:ext cx="5731510" cy="4540250"/>
+                    </a:xfrm>
+                    <a:prstGeom prst="rect">
+                      <a:avLst/>
+                    </a:prstGeom>
+                  </pic:spPr>
+                </pic:pic>
+              </a:graphicData>
+            </a:graphic>
+          </wp:inline>
+        </w:drawing>
+      </w:r>
     </w:p>
     <w:p>
       <w:pPr>
@@ -1618,12 +2033,21 @@
           <w:szCs w:val="32"/>
         </w:rPr>
       </w:pPr>
-      <w:r>
+    </w:p>
+    <w:p>
+      <w:pPr>
         <w:rPr>
           <w:rFonts w:ascii="Segoe UI" w:hAnsi="Segoe UI" w:cs="Segoe UI"/>
           <w:sz w:val="32"/>
           <w:szCs w:val="32"/>
         </w:rPr>
+      </w:pPr>
+      <w:r>
+        <w:rPr>
+          <w:rFonts w:ascii="Segoe UI" w:hAnsi="Segoe UI" w:cs="Segoe UI"/>
+          <w:sz w:val="32"/>
+          <w:szCs w:val="32"/>
+        </w:rPr>
         <w:t>Further investigations/data</w:t>
       </w:r>
     </w:p>
@@ -1635,6 +2059,65 @@
           <w:lang w:eastAsia="en-AU"/>
         </w:rPr>
       </w:pPr>
+      <w:r>
+        <w:rPr>
+          <w:rFonts w:ascii="Segoe UI" w:eastAsia="Times New Roman" w:hAnsi="Segoe UI" w:cs="Segoe UI"/>
+          <w:color w:val="24292E"/>
+          <w:lang w:eastAsia="en-AU"/>
+        </w:rPr>
+        <w:t>For further investigation an additional table (fatal_crashes) was included that does not have a direct relationship with the other two tables.  This fatal_crashes table will allow the end user to conduct further investigation and gain additional information regarding the location by utilisation of the longitude and latitude.</w:t>
+      </w:r>
+    </w:p>
+    <w:p>
+      <w:pPr>
+        <w:rPr>
+          <w:rFonts w:ascii="Segoe UI" w:eastAsia="Times New Roman" w:hAnsi="Segoe UI" w:cs="Segoe UI"/>
+          <w:color w:val="24292E"/>
+          <w:lang w:eastAsia="en-AU"/>
+        </w:rPr>
+      </w:pPr>
+      <w:r>
+        <w:rPr>
+          <w:rFonts w:ascii="Segoe UI" w:eastAsia="Times New Roman" w:hAnsi="Segoe UI" w:cs="Segoe UI"/>
+          <w:color w:val="24292E"/>
+          <w:lang w:eastAsia="en-AU"/>
+        </w:rPr>
+        <w:t>The relationship between the three tables comes from the date and time of the crash.</w:t>
+      </w:r>
+    </w:p>
+    <w:p>
+      <w:pPr>
+        <w:rPr>
+          <w:rFonts w:ascii="Segoe UI" w:eastAsia="Times New Roman" w:hAnsi="Segoe UI" w:cs="Segoe UI"/>
+          <w:color w:val="24292E"/>
+          <w:lang w:eastAsia="en-AU"/>
+        </w:rPr>
+      </w:pPr>
+      <w:r>
+        <w:rPr>
+          <w:rFonts w:ascii="Segoe UI" w:eastAsia="Times New Roman" w:hAnsi="Segoe UI" w:cs="Segoe UI"/>
+          <w:color w:val="24292E"/>
+          <w:lang w:eastAsia="en-AU"/>
+        </w:rPr>
+        <w:t>This data will allow the end user to answer the questions posed earlier and will allow further investigation and deeper analysis of Road Fatalities in Western Australia.</w:t>
+      </w:r>
+    </w:p>
+    <w:p>
+      <w:pPr>
+        <w:rPr>
+          <w:rFonts w:ascii="Segoe UI" w:eastAsia="Times New Roman" w:hAnsi="Segoe UI" w:cs="Segoe UI"/>
+          <w:color w:val="24292E"/>
+          <w:lang w:eastAsia="en-AU"/>
+        </w:rPr>
+      </w:pPr>
+      <w:r>
+        <w:rPr>
+          <w:rFonts w:ascii="Segoe UI" w:eastAsia="Times New Roman" w:hAnsi="Segoe UI" w:cs="Segoe UI"/>
+          <w:color w:val="24292E"/>
+          <w:lang w:eastAsia="en-AU"/>
+        </w:rPr>
+        <w:t>An example of this could be finding the actual causes of the fatalities e.g. Driving under the influence, unroadworthy vehicle or driver fatigue.</w:t>
+      </w:r>
     </w:p>
     <w:sectPr>
       <w:pgSz w:w="11906" w:h="16838"/>
@@ -1798,6 +2281,95 @@
     </w:lvl>
   </w:abstractNum>
   <w:abstractNum w:abstractNumId="1" w15:restartNumberingAfterBreak="0">
+    <w:nsid w:val="5D554F51"/>
+    <w:multiLevelType w:val="hybridMultilevel"/>
+    <w:tmpl w:val="AD16D158"/>
+    <w:lvl w:ilvl="0" w:tplc="0C09000F">
+      <w:start w:val="1"/>
+      <w:numFmt w:val="decimal"/>
+      <w:lvlText w:val="%1."/>
+      <w:lvlJc w:val="left"/>
+      <w:pPr>
+        <w:ind w:left="720" w:hanging="360"/>
+      </w:pPr>
+      <w:rPr>
+        <w:rFonts w:hint="default"/>
+      </w:rPr>
+    </w:lvl>
+    <w:lvl w:ilvl="1" w:tplc="0C090019" w:tentative="1">
+      <w:start w:val="1"/>
+      <w:numFmt w:val="lowerLetter"/>
+      <w:lvlText w:val="%2."/>
+      <w:lvlJc w:val="left"/>
+      <w:pPr>
+        <w:ind w:left="1440" w:hanging="360"/>
+      </w:pPr>
+    </w:lvl>
+    <w:lvl w:ilvl="2" w:tplc="0C09001B" w:tentative="1">
+      <w:start w:val="1"/>
+      <w:numFmt w:val="lowerRoman"/>
+      <w:lvlText w:val="%3."/>
+      <w:lvlJc w:val="right"/>
+      <w:pPr>
+        <w:ind w:left="2160" w:hanging="180"/>
+      </w:pPr>
+    </w:lvl>
+    <w:lvl w:ilvl="3" w:tplc="0C09000F" w:tentative="1">
+      <w:start w:val="1"/>
+      <w:numFmt w:val="decimal"/>
+      <w:lvlText w:val="%4."/>
+      <w:lvlJc w:val="left"/>
+      <w:pPr>
+        <w:ind w:left="2880" w:hanging="360"/>
+      </w:pPr>
+    </w:lvl>
+    <w:lvl w:ilvl="4" w:tplc="0C090019" w:tentative="1">
+      <w:start w:val="1"/>
+      <w:numFmt w:val="lowerLetter"/>
+      <w:lvlText w:val="%5."/>
+      <w:lvlJc w:val="left"/>
+      <w:pPr>
+        <w:ind w:left="3600" w:hanging="360"/>
+      </w:pPr>
+    </w:lvl>
+    <w:lvl w:ilvl="5" w:tplc="0C09001B" w:tentative="1">
+      <w:start w:val="1"/>
+      <w:numFmt w:val="lowerRoman"/>
+      <w:lvlText w:val="%6."/>
+      <w:lvlJc w:val="right"/>
+      <w:pPr>
+        <w:ind w:left="4320" w:hanging="180"/>
+      </w:pPr>
+    </w:lvl>
+    <w:lvl w:ilvl="6" w:tplc="0C09000F" w:tentative="1">
+      <w:start w:val="1"/>
+      <w:numFmt w:val="decimal"/>
+      <w:lvlText w:val="%7."/>
+      <w:lvlJc w:val="left"/>
+      <w:pPr>
+        <w:ind w:left="5040" w:hanging="360"/>
+      </w:pPr>
+    </w:lvl>
+    <w:lvl w:ilvl="7" w:tplc="0C090019" w:tentative="1">
+      <w:start w:val="1"/>
+      <w:numFmt w:val="lowerLetter"/>
+      <w:lvlText w:val="%8."/>
+      <w:lvlJc w:val="left"/>
+      <w:pPr>
+        <w:ind w:left="5760" w:hanging="360"/>
+      </w:pPr>
+    </w:lvl>
+    <w:lvl w:ilvl="8" w:tplc="0C09001B" w:tentative="1">
+      <w:start w:val="1"/>
+      <w:numFmt w:val="lowerRoman"/>
+      <w:lvlText w:val="%9."/>
+      <w:lvlJc w:val="right"/>
+      <w:pPr>
+        <w:ind w:left="6480" w:hanging="180"/>
+      </w:pPr>
+    </w:lvl>
+  </w:abstractNum>
+  <w:abstractNum w:abstractNumId="2" w15:restartNumberingAfterBreak="0">
     <w:nsid w:val="7053023C"/>
     <w:multiLevelType w:val="multilevel"/>
     <w:tmpl w:val="AFF280C6"/>
@@ -1950,6 +2522,9 @@
     <w:abstractNumId w:val="0"/>
   </w:num>
   <w:num w:numId="2">
+    <w:abstractNumId w:val="2"/>
+  </w:num>
+  <w:num w:numId="3">
     <w:abstractNumId w:val="1"/>
   </w:num>
 </w:numbering>
@@ -2421,6 +2996,17 @@
       <w:bCs/>
     </w:rPr>
   </w:style>
+  <w:style w:type="paragraph" w:styleId="ListParagraph">
+    <w:name w:val="List Paragraph"/>
+    <w:basedOn w:val="Normal"/>
+    <w:uiPriority w:val="34"/>
+    <w:qFormat/>
+    <w:rsid w:val="00CB7B44"/>
+    <w:pPr>
+      <w:ind w:left="720"/>
+      <w:contextualSpacing/>
+    </w:pPr>
+  </w:style>
 </w:styles>
 </file>
 
